--- a/Projeto/GRE/Documento de Requisitos - Nível G MPS-BR.docx
+++ b/Projeto/GRE/Documento de Requisitos - Nível G MPS-BR.docx
@@ -218,7 +218,6 @@
           <w:tab/>
         </w:r>
       </w:hyperlink>
-      <w:proofErr w:type="gramStart"/>
       <w:r>
         <w:rPr>
           <w:rFonts w:ascii="Calibri" w:hAnsi="Calibri"/>
@@ -226,7 +225,6 @@
         </w:rPr>
         <w:t>3</w:t>
       </w:r>
-      <w:proofErr w:type="gramEnd"/>
     </w:p>
     <w:p>
       <w:pPr>
@@ -327,7 +325,6 @@
           <w:tab/>
         </w:r>
       </w:hyperlink>
-      <w:proofErr w:type="gramStart"/>
       <w:r>
         <w:rPr>
           <w:rFonts w:ascii="Calibri" w:hAnsi="Calibri"/>
@@ -335,7 +332,6 @@
         </w:rPr>
         <w:t>3</w:t>
       </w:r>
-      <w:proofErr w:type="gramEnd"/>
     </w:p>
     <w:p>
       <w:pPr>
@@ -428,7 +424,6 @@
           <w:tab/>
         </w:r>
       </w:hyperlink>
-      <w:proofErr w:type="gramStart"/>
       <w:r>
         <w:rPr>
           <w:rFonts w:ascii="Calibri" w:hAnsi="Calibri"/>
@@ -436,7 +431,6 @@
         </w:rPr>
         <w:t>3</w:t>
       </w:r>
-      <w:proofErr w:type="gramEnd"/>
     </w:p>
     <w:p>
       <w:pPr>
@@ -589,9 +583,7 @@
           <w:tab/>
           <w:t>5</w:t>
         </w:r>
-        <w:proofErr w:type="gramStart"/>
       </w:hyperlink>
-      <w:proofErr w:type="gramEnd"/>
     </w:p>
     <w:p>
       <w:pPr>
@@ -851,7 +843,6 @@
           <w:tab/>
         </w:r>
       </w:hyperlink>
-      <w:proofErr w:type="gramStart"/>
       <w:r>
         <w:rPr>
           <w:rFonts w:ascii="Calibri" w:hAnsi="Calibri"/>
@@ -859,7 +850,6 @@
         </w:rPr>
         <w:t>6</w:t>
       </w:r>
-      <w:proofErr w:type="gramEnd"/>
     </w:p>
     <w:p>
       <w:pPr>
@@ -936,7 +926,6 @@
           <w:tab/>
         </w:r>
       </w:hyperlink>
-      <w:proofErr w:type="gramStart"/>
       <w:r>
         <w:rPr>
           <w:rFonts w:ascii="Calibri" w:hAnsi="Calibri"/>
@@ -944,7 +933,6 @@
         </w:rPr>
         <w:t>7</w:t>
       </w:r>
-      <w:proofErr w:type="gramEnd"/>
     </w:p>
     <w:p>
       <w:pPr>
@@ -1020,9 +1008,7 @@
           <w:tab/>
           <w:t>7</w:t>
         </w:r>
-        <w:proofErr w:type="gramStart"/>
       </w:hyperlink>
-      <w:proofErr w:type="gramEnd"/>
     </w:p>
     <w:p>
       <w:pPr>
@@ -1160,7 +1146,6 @@
           <w:tab/>
         </w:r>
       </w:hyperlink>
-      <w:proofErr w:type="gramStart"/>
       <w:r>
         <w:rPr>
           <w:rFonts w:ascii="Calibri" w:hAnsi="Calibri"/>
@@ -1168,7 +1153,6 @@
         </w:rPr>
         <w:t>9</w:t>
       </w:r>
-      <w:proofErr w:type="gramEnd"/>
     </w:p>
     <w:p>
       <w:pPr>
@@ -1338,14 +1322,12 @@
           <w:tab/>
         </w:r>
       </w:hyperlink>
-      <w:proofErr w:type="gramStart"/>
       <w:r>
         <w:rPr>
           <w:rFonts w:ascii="Calibri" w:hAnsi="Calibri"/>
         </w:rPr>
         <w:t>16</w:t>
       </w:r>
-      <w:proofErr w:type="gramEnd"/>
     </w:p>
     <w:p>
       <w:pPr>
@@ -1413,14 +1395,12 @@
           <w:tab/>
         </w:r>
       </w:hyperlink>
-      <w:proofErr w:type="gramStart"/>
       <w:r>
         <w:rPr>
           <w:rFonts w:ascii="Calibri" w:hAnsi="Calibri"/>
         </w:rPr>
         <w:t>16</w:t>
       </w:r>
-      <w:proofErr w:type="gramEnd"/>
     </w:p>
     <w:p>
       <w:pPr>
@@ -1429,7 +1409,6 @@
           <w:tab w:val="left" w:pos="720"/>
         </w:tabs>
       </w:pPr>
-      <w:proofErr w:type="gramStart"/>
       <w:r>
         <w:rPr>
           <w:rFonts w:ascii="Calibri" w:hAnsi="Calibri"/>
@@ -1437,82 +1416,66 @@
         </w:rPr>
         <w:t>6</w:t>
       </w:r>
-      <w:proofErr w:type="gramEnd"/>
-      <w:r>
-        <w:fldChar w:fldCharType="begin"/>
-      </w:r>
-      <w:r>
-        <w:instrText xml:space="preserve"> HYPERLINK \l "_1pxezwc" \h </w:instrText>
-      </w:r>
-      <w:r>
-        <w:fldChar w:fldCharType="separate"/>
-      </w:r>
-      <w:r>
-        <w:rPr>
-          <w:rStyle w:val="LinkdaInternet"/>
-          <w:rFonts w:ascii="Calibri" w:hAnsi="Calibri"/>
-          <w:i/>
-        </w:rPr>
-        <w:t>.</w:t>
-      </w:r>
-      <w:r>
-        <w:rPr>
-          <w:rStyle w:val="LinkdaInternet"/>
-          <w:rFonts w:ascii="Calibri" w:hAnsi="Calibri"/>
-          <w:i/>
-        </w:rPr>
-        <w:tab/>
-        <w:t>Referências cruzadas complementares</w:t>
-      </w:r>
-      <w:r>
-        <w:rPr>
-          <w:rStyle w:val="LinkdaInternet"/>
-          <w:rFonts w:ascii="Calibri" w:hAnsi="Calibri"/>
-          <w:i/>
-        </w:rPr>
-        <w:tab/>
-      </w:r>
-      <w:r>
-        <w:rPr>
-          <w:rStyle w:val="LinkdaInternet"/>
-          <w:rFonts w:ascii="Calibri" w:hAnsi="Calibri"/>
-          <w:i/>
-        </w:rPr>
-        <w:tab/>
-      </w:r>
-      <w:r>
-        <w:rPr>
-          <w:rStyle w:val="LinkdaInternet"/>
-          <w:rFonts w:ascii="Calibri" w:hAnsi="Calibri"/>
-          <w:i/>
-        </w:rPr>
-        <w:tab/>
-      </w:r>
-      <w:r>
-        <w:rPr>
-          <w:rStyle w:val="LinkdaInternet"/>
-          <w:rFonts w:ascii="Calibri" w:hAnsi="Calibri"/>
-          <w:i/>
-        </w:rPr>
-        <w:tab/>
-      </w:r>
-      <w:r>
-        <w:rPr>
-          <w:rStyle w:val="LinkdaInternet"/>
-          <w:rFonts w:ascii="Calibri" w:hAnsi="Calibri"/>
-          <w:i/>
-        </w:rPr>
-        <w:tab/>
-        <w:t>1</w:t>
-      </w:r>
-      <w:r>
-        <w:rPr>
-          <w:rStyle w:val="LinkdaInternet"/>
-          <w:rFonts w:ascii="Calibri" w:hAnsi="Calibri"/>
-          <w:i/>
-        </w:rPr>
-        <w:fldChar w:fldCharType="end"/>
-      </w:r>
+      <w:hyperlink w:anchor="_1pxezwc">
+        <w:r>
+          <w:rPr>
+            <w:rStyle w:val="LinkdaInternet"/>
+            <w:rFonts w:ascii="Calibri" w:hAnsi="Calibri"/>
+            <w:i/>
+          </w:rPr>
+          <w:t>.</w:t>
+        </w:r>
+        <w:r>
+          <w:rPr>
+            <w:rStyle w:val="LinkdaInternet"/>
+            <w:rFonts w:ascii="Calibri" w:hAnsi="Calibri"/>
+            <w:i/>
+          </w:rPr>
+          <w:tab/>
+          <w:t>Referências cruzadas complementares</w:t>
+        </w:r>
+        <w:r>
+          <w:rPr>
+            <w:rStyle w:val="LinkdaInternet"/>
+            <w:rFonts w:ascii="Calibri" w:hAnsi="Calibri"/>
+            <w:i/>
+          </w:rPr>
+          <w:tab/>
+        </w:r>
+        <w:r>
+          <w:rPr>
+            <w:rStyle w:val="LinkdaInternet"/>
+            <w:rFonts w:ascii="Calibri" w:hAnsi="Calibri"/>
+            <w:i/>
+          </w:rPr>
+          <w:tab/>
+        </w:r>
+        <w:r>
+          <w:rPr>
+            <w:rStyle w:val="LinkdaInternet"/>
+            <w:rFonts w:ascii="Calibri" w:hAnsi="Calibri"/>
+            <w:i/>
+          </w:rPr>
+          <w:tab/>
+        </w:r>
+        <w:r>
+          <w:rPr>
+            <w:rStyle w:val="LinkdaInternet"/>
+            <w:rFonts w:ascii="Calibri" w:hAnsi="Calibri"/>
+            <w:i/>
+          </w:rPr>
+          <w:tab/>
+        </w:r>
+        <w:r>
+          <w:rPr>
+            <w:rStyle w:val="LinkdaInternet"/>
+            <w:rFonts w:ascii="Calibri" w:hAnsi="Calibri"/>
+            <w:i/>
+          </w:rPr>
+          <w:tab/>
+          <w:t>1</w:t>
+        </w:r>
+      </w:hyperlink>
       <w:r>
         <w:rPr>
           <w:rFonts w:ascii="Calibri" w:hAnsi="Calibri"/>
@@ -1527,7 +1490,6 @@
           <w:tab w:val="left" w:pos="720"/>
         </w:tabs>
       </w:pPr>
-      <w:proofErr w:type="gramStart"/>
       <w:r>
         <w:rPr>
           <w:rFonts w:ascii="Calibri" w:hAnsi="Calibri"/>
@@ -1535,106 +1497,90 @@
         </w:rPr>
         <w:t>7</w:t>
       </w:r>
-      <w:proofErr w:type="gramEnd"/>
-      <w:r>
-        <w:fldChar w:fldCharType="begin"/>
-      </w:r>
-      <w:r>
-        <w:instrText xml:space="preserve"> HYPERLINK \l "_49x2ik5" \h </w:instrText>
-      </w:r>
-      <w:r>
-        <w:fldChar w:fldCharType="separate"/>
-      </w:r>
-      <w:r>
-        <w:rPr>
-          <w:rStyle w:val="LinkdaInternet"/>
-          <w:rFonts w:ascii="Calibri" w:hAnsi="Calibri"/>
-          <w:i/>
-        </w:rPr>
-        <w:t>.</w:t>
-      </w:r>
-      <w:r>
-        <w:rPr>
-          <w:rStyle w:val="LinkdaInternet"/>
-          <w:rFonts w:ascii="Calibri" w:hAnsi="Calibri"/>
-          <w:i/>
-        </w:rPr>
-        <w:tab/>
-        <w:t>Aprovação Formal</w:t>
-      </w:r>
-      <w:r>
-        <w:rPr>
-          <w:rStyle w:val="LinkdaInternet"/>
-          <w:rFonts w:ascii="Calibri" w:hAnsi="Calibri"/>
-          <w:i/>
-        </w:rPr>
-        <w:tab/>
-      </w:r>
-      <w:r>
-        <w:rPr>
-          <w:rStyle w:val="LinkdaInternet"/>
-          <w:rFonts w:ascii="Calibri" w:hAnsi="Calibri"/>
-          <w:i/>
-        </w:rPr>
-        <w:tab/>
-      </w:r>
-      <w:r>
-        <w:rPr>
-          <w:rStyle w:val="LinkdaInternet"/>
-          <w:rFonts w:ascii="Calibri" w:hAnsi="Calibri"/>
-          <w:i/>
-        </w:rPr>
-        <w:tab/>
-      </w:r>
-      <w:r>
-        <w:rPr>
-          <w:rStyle w:val="LinkdaInternet"/>
-          <w:rFonts w:ascii="Calibri" w:hAnsi="Calibri"/>
-          <w:i/>
-        </w:rPr>
-        <w:tab/>
-      </w:r>
-      <w:r>
-        <w:rPr>
-          <w:rStyle w:val="LinkdaInternet"/>
-          <w:rFonts w:ascii="Calibri" w:hAnsi="Calibri"/>
-          <w:i/>
-        </w:rPr>
-        <w:tab/>
-      </w:r>
-      <w:r>
-        <w:rPr>
-          <w:rStyle w:val="LinkdaInternet"/>
-          <w:rFonts w:ascii="Calibri" w:hAnsi="Calibri"/>
-          <w:i/>
-        </w:rPr>
-        <w:tab/>
-      </w:r>
-      <w:r>
-        <w:rPr>
-          <w:rStyle w:val="LinkdaInternet"/>
-          <w:rFonts w:ascii="Calibri" w:hAnsi="Calibri"/>
-          <w:i/>
-        </w:rPr>
-        <w:tab/>
-      </w:r>
-      <w:r>
-        <w:rPr>
-          <w:rStyle w:val="LinkdaInternet"/>
-          <w:rFonts w:ascii="Calibri" w:hAnsi="Calibri"/>
-          <w:i/>
-        </w:rPr>
-        <w:tab/>
-        <w:t>1</w:t>
-      </w:r>
-      <w:r>
-        <w:rPr>
-          <w:rStyle w:val="LinkdaInternet"/>
-          <w:rFonts w:ascii="Calibri" w:hAnsi="Calibri"/>
-          <w:i/>
-        </w:rPr>
-        <w:fldChar w:fldCharType="end"/>
-      </w:r>
+      <w:hyperlink w:anchor="_49x2ik5">
+        <w:r>
+          <w:rPr>
+            <w:rStyle w:val="LinkdaInternet"/>
+            <w:rFonts w:ascii="Calibri" w:hAnsi="Calibri"/>
+            <w:i/>
+          </w:rPr>
+          <w:t>.</w:t>
+        </w:r>
+        <w:r>
+          <w:rPr>
+            <w:rStyle w:val="LinkdaInternet"/>
+            <w:rFonts w:ascii="Calibri" w:hAnsi="Calibri"/>
+            <w:i/>
+          </w:rPr>
+          <w:tab/>
+          <w:t>Aprovação Formal</w:t>
+        </w:r>
+        <w:r>
+          <w:rPr>
+            <w:rStyle w:val="LinkdaInternet"/>
+            <w:rFonts w:ascii="Calibri" w:hAnsi="Calibri"/>
+            <w:i/>
+          </w:rPr>
+          <w:tab/>
+        </w:r>
+        <w:r>
+          <w:rPr>
+            <w:rStyle w:val="LinkdaInternet"/>
+            <w:rFonts w:ascii="Calibri" w:hAnsi="Calibri"/>
+            <w:i/>
+          </w:rPr>
+          <w:tab/>
+        </w:r>
+        <w:r>
+          <w:rPr>
+            <w:rStyle w:val="LinkdaInternet"/>
+            <w:rFonts w:ascii="Calibri" w:hAnsi="Calibri"/>
+            <w:i/>
+          </w:rPr>
+          <w:tab/>
+        </w:r>
+        <w:r>
+          <w:rPr>
+            <w:rStyle w:val="LinkdaInternet"/>
+            <w:rFonts w:ascii="Calibri" w:hAnsi="Calibri"/>
+            <w:i/>
+          </w:rPr>
+          <w:tab/>
+        </w:r>
+        <w:r>
+          <w:rPr>
+            <w:rStyle w:val="LinkdaInternet"/>
+            <w:rFonts w:ascii="Calibri" w:hAnsi="Calibri"/>
+            <w:i/>
+          </w:rPr>
+          <w:tab/>
+        </w:r>
+        <w:r>
+          <w:rPr>
+            <w:rStyle w:val="LinkdaInternet"/>
+            <w:rFonts w:ascii="Calibri" w:hAnsi="Calibri"/>
+            <w:i/>
+          </w:rPr>
+          <w:tab/>
+        </w:r>
+        <w:r>
+          <w:rPr>
+            <w:rStyle w:val="LinkdaInternet"/>
+            <w:rFonts w:ascii="Calibri" w:hAnsi="Calibri"/>
+            <w:i/>
+          </w:rPr>
+          <w:tab/>
+        </w:r>
+        <w:r>
+          <w:rPr>
+            <w:rStyle w:val="LinkdaInternet"/>
+            <w:rFonts w:ascii="Calibri" w:hAnsi="Calibri"/>
+            <w:i/>
+          </w:rPr>
+          <w:tab/>
+          <w:t>1</w:t>
+        </w:r>
+      </w:hyperlink>
       <w:r>
         <w:rPr>
           <w:rFonts w:ascii="Calibri" w:hAnsi="Calibri"/>
@@ -1649,7 +1595,6 @@
           <w:tab w:val="left" w:pos="720"/>
         </w:tabs>
       </w:pPr>
-      <w:proofErr w:type="gramStart"/>
       <w:r>
         <w:rPr>
           <w:rFonts w:ascii="Calibri" w:hAnsi="Calibri"/>
@@ -1657,81 +1602,65 @@
         </w:rPr>
         <w:t>8</w:t>
       </w:r>
-      <w:proofErr w:type="gramEnd"/>
-      <w:r>
-        <w:fldChar w:fldCharType="begin"/>
-      </w:r>
-      <w:r>
-        <w:instrText xml:space="preserve"> HYPERLINK \l "_2p2csry" \h </w:instrText>
-      </w:r>
-      <w:r>
-        <w:fldChar w:fldCharType="separate"/>
-      </w:r>
-      <w:r>
-        <w:rPr>
-          <w:rStyle w:val="LinkdaInternet"/>
-          <w:rFonts w:ascii="Calibri" w:hAnsi="Calibri"/>
-          <w:i/>
-        </w:rPr>
-        <w:t>.</w:t>
-      </w:r>
-      <w:r>
-        <w:rPr>
-          <w:rStyle w:val="LinkdaInternet"/>
-          <w:rFonts w:ascii="Calibri" w:hAnsi="Calibri"/>
-          <w:i/>
-        </w:rPr>
-        <w:tab/>
-        <w:t>Bibliografia</w:t>
-      </w:r>
-      <w:r>
-        <w:rPr>
-          <w:rStyle w:val="LinkdaInternet"/>
-          <w:rFonts w:ascii="Calibri" w:hAnsi="Calibri"/>
-          <w:i/>
-        </w:rPr>
-        <w:tab/>
-      </w:r>
-      <w:r>
-        <w:rPr>
-          <w:rStyle w:val="LinkdaInternet"/>
-          <w:rFonts w:ascii="Calibri" w:hAnsi="Calibri"/>
-          <w:i/>
-        </w:rPr>
-        <w:tab/>
-      </w:r>
-      <w:r>
-        <w:rPr>
-          <w:rStyle w:val="LinkdaInternet"/>
-          <w:rFonts w:ascii="Calibri" w:hAnsi="Calibri"/>
-          <w:i/>
-        </w:rPr>
-        <w:tab/>
-      </w:r>
-      <w:r>
-        <w:rPr>
-          <w:rStyle w:val="LinkdaInternet"/>
-          <w:rFonts w:ascii="Calibri" w:hAnsi="Calibri"/>
-          <w:i/>
-        </w:rPr>
-        <w:tab/>
-      </w:r>
-      <w:r>
-        <w:rPr>
-          <w:rStyle w:val="LinkdaInternet"/>
-          <w:rFonts w:ascii="Calibri" w:hAnsi="Calibri"/>
-          <w:i/>
-        </w:rPr>
-        <w:tab/>
-      </w:r>
-      <w:r>
-        <w:rPr>
-          <w:rStyle w:val="LinkdaInternet"/>
-          <w:rFonts w:ascii="Calibri" w:hAnsi="Calibri"/>
-          <w:i/>
-        </w:rPr>
-        <w:fldChar w:fldCharType="end"/>
-      </w:r>
+      <w:hyperlink w:anchor="_2p2csry">
+        <w:r>
+          <w:rPr>
+            <w:rStyle w:val="LinkdaInternet"/>
+            <w:rFonts w:ascii="Calibri" w:hAnsi="Calibri"/>
+            <w:i/>
+          </w:rPr>
+          <w:t>.</w:t>
+        </w:r>
+        <w:r>
+          <w:rPr>
+            <w:rStyle w:val="LinkdaInternet"/>
+            <w:rFonts w:ascii="Calibri" w:hAnsi="Calibri"/>
+            <w:i/>
+          </w:rPr>
+          <w:tab/>
+          <w:t>Bibliografia</w:t>
+        </w:r>
+        <w:r>
+          <w:rPr>
+            <w:rStyle w:val="LinkdaInternet"/>
+            <w:rFonts w:ascii="Calibri" w:hAnsi="Calibri"/>
+            <w:i/>
+          </w:rPr>
+          <w:tab/>
+        </w:r>
+        <w:r>
+          <w:rPr>
+            <w:rStyle w:val="LinkdaInternet"/>
+            <w:rFonts w:ascii="Calibri" w:hAnsi="Calibri"/>
+            <w:i/>
+          </w:rPr>
+          <w:tab/>
+        </w:r>
+        <w:r>
+          <w:rPr>
+            <w:rStyle w:val="LinkdaInternet"/>
+            <w:rFonts w:ascii="Calibri" w:hAnsi="Calibri"/>
+            <w:i/>
+          </w:rPr>
+          <w:tab/>
+        </w:r>
+        <w:r>
+          <w:rPr>
+            <w:rStyle w:val="LinkdaInternet"/>
+            <w:rFonts w:ascii="Calibri" w:hAnsi="Calibri"/>
+            <w:i/>
+          </w:rPr>
+          <w:tab/>
+        </w:r>
+        <w:r>
+          <w:rPr>
+            <w:rStyle w:val="LinkdaInternet"/>
+            <w:rFonts w:ascii="Calibri" w:hAnsi="Calibri"/>
+            <w:i/>
+          </w:rPr>
+          <w:tab/>
+        </w:r>
+      </w:hyperlink>
       <w:hyperlink w:anchor="_2p2csry">
         <w:r>
           <w:rPr>
@@ -1977,7 +1906,6 @@
         <w:contextualSpacing/>
       </w:pPr>
       <w:hyperlink w:anchor="Tabela2|table">
-        <w:proofErr w:type="gramStart"/>
         <w:r>
           <w:rPr>
             <w:rStyle w:val="Linkdainternetvisitado"/>
@@ -2027,7 +1955,6 @@
           <w:tab/>
           <w:t>5</w:t>
         </w:r>
-        <w:proofErr w:type="gramEnd"/>
       </w:hyperlink>
     </w:p>
     <w:p>
@@ -2047,25 +1974,7 @@
             <w:rFonts w:ascii="Calibri" w:hAnsi="Calibri"/>
             <w:i/>
           </w:rPr>
-          <w:t>Tabela 3 – Objetivos, características</w:t>
-        </w:r>
-        <w:proofErr w:type="gramStart"/>
-        <w:r>
-          <w:rPr>
-            <w:rStyle w:val="Linkdainternetvisitado"/>
-            <w:rFonts w:ascii="Calibri" w:hAnsi="Calibri"/>
-            <w:i/>
-          </w:rPr>
-          <w:t xml:space="preserve">   </w:t>
-        </w:r>
-        <w:proofErr w:type="gramEnd"/>
-        <w:r>
-          <w:rPr>
-            <w:rStyle w:val="Linkdainternetvisitado"/>
-            <w:rFonts w:ascii="Calibri" w:hAnsi="Calibri"/>
-            <w:i/>
-          </w:rPr>
-          <w:t xml:space="preserve">e benefícios esperados do Sistema  </w:t>
+          <w:t xml:space="preserve">Tabela 3 – Objetivos, características   e benefícios esperados do Sistema  </w:t>
         </w:r>
         <w:r>
           <w:rPr>
@@ -2095,18 +2004,8 @@
             <w:rFonts w:ascii="Calibri" w:hAnsi="Calibri"/>
             <w:i/>
           </w:rPr>
-          <w:t>Figura 1 – Diagrama de Casos de Uso, Listas</w:t>
+          <w:t xml:space="preserve">Figura 1 – Diagrama de Casos de Uso, Listas    </w:t>
         </w:r>
-        <w:proofErr w:type="gramStart"/>
-        <w:r>
-          <w:rPr>
-            <w:rStyle w:val="Linkdainternetvisitado"/>
-            <w:rFonts w:ascii="Calibri" w:hAnsi="Calibri"/>
-            <w:i/>
-          </w:rPr>
-          <w:t xml:space="preserve">    </w:t>
-        </w:r>
-        <w:proofErr w:type="gramEnd"/>
         <w:r>
           <w:rPr>
             <w:rStyle w:val="Linkdainternetvisitado"/>
@@ -2158,18 +2057,8 @@
             <w:rFonts w:ascii="Calibri" w:hAnsi="Calibri"/>
             <w:i/>
           </w:rPr>
-          <w:t>Figura 2 – Diagrama de Casos de Uso, Contas</w:t>
+          <w:t xml:space="preserve">Figura 2 – Diagrama de Casos de Uso, Contas    </w:t>
         </w:r>
-        <w:proofErr w:type="gramStart"/>
-        <w:r>
-          <w:rPr>
-            <w:rStyle w:val="Linkdainternetvisitado"/>
-            <w:rFonts w:ascii="Calibri" w:hAnsi="Calibri"/>
-            <w:i/>
-          </w:rPr>
-          <w:t xml:space="preserve">    </w:t>
-        </w:r>
-        <w:proofErr w:type="gramEnd"/>
         <w:r>
           <w:rPr>
             <w:rStyle w:val="Linkdainternetvisitado"/>
@@ -2225,19 +2114,8 @@
             <w:i/>
             <w:color w:val="632423" w:themeColor="accent2" w:themeShade="80"/>
           </w:rPr>
-          <w:t>Figura 3 – Diagrama de Casos de Uso, Solicitação</w:t>
+          <w:t xml:space="preserve">Figura 3 – Diagrama de Casos de Uso, Solicitação    </w:t>
         </w:r>
-        <w:proofErr w:type="gramStart"/>
-        <w:r>
-          <w:rPr>
-            <w:rStyle w:val="LinkdaInternet"/>
-            <w:rFonts w:ascii="Calibri" w:hAnsi="Calibri"/>
-            <w:i/>
-            <w:color w:val="632423" w:themeColor="accent2" w:themeShade="80"/>
-          </w:rPr>
-          <w:t xml:space="preserve">    </w:t>
-        </w:r>
-        <w:proofErr w:type="gramEnd"/>
         <w:r>
           <w:rPr>
             <w:rStyle w:val="LinkdaInternet"/>
@@ -2427,18 +2305,8 @@
             <w:rFonts w:ascii="Calibri" w:hAnsi="Calibri"/>
             <w:i/>
           </w:rPr>
-          <w:t>Tabela 6 – Requisitos e Restrições Não Funcionais</w:t>
+          <w:t xml:space="preserve">Tabela 6 – Requisitos e Restrições Não Funcionais    </w:t>
         </w:r>
-        <w:proofErr w:type="gramStart"/>
-        <w:r>
-          <w:rPr>
-            <w:rStyle w:val="Linkdainternetvisitado"/>
-            <w:rFonts w:ascii="Calibri" w:hAnsi="Calibri"/>
-            <w:i/>
-          </w:rPr>
-          <w:t xml:space="preserve">    </w:t>
-        </w:r>
-        <w:proofErr w:type="gramEnd"/>
         <w:r>
           <w:rPr>
             <w:rStyle w:val="Linkdainternetvisitado"/>
@@ -2500,25 +2368,7 @@
             <w:rFonts w:ascii="Calibri" w:hAnsi="Calibri"/>
             <w:i/>
           </w:rPr>
-          <w:t>7 – Requisitos Funcionais e</w:t>
-        </w:r>
-        <w:proofErr w:type="gramStart"/>
-        <w:r>
-          <w:rPr>
-            <w:rStyle w:val="Linkdainternetvisitado"/>
-            <w:rFonts w:ascii="Calibri" w:hAnsi="Calibri"/>
-            <w:i/>
-          </w:rPr>
-          <w:t xml:space="preserve">   </w:t>
-        </w:r>
-        <w:proofErr w:type="gramEnd"/>
-        <w:r>
-          <w:rPr>
-            <w:rStyle w:val="Linkdainternetvisitado"/>
-            <w:rFonts w:ascii="Calibri" w:hAnsi="Calibri"/>
-            <w:i/>
-          </w:rPr>
-          <w:t xml:space="preserve">Requisitos Funcionais Vinculados    </w:t>
+          <w:t xml:space="preserve">7 – Requisitos Funcionais e   Requisitos Funcionais Vinculados    </w:t>
         </w:r>
         <w:r>
           <w:rPr>
@@ -2555,25 +2405,7 @@
             <w:rFonts w:asciiTheme="minorHAnsi" w:hAnsiTheme="minorHAnsi"/>
             <w:i/>
           </w:rPr>
-          <w:t>Tabela 8 – Requisitos Não Funcionais e</w:t>
-        </w:r>
-        <w:proofErr w:type="gramStart"/>
-        <w:r>
-          <w:rPr>
-            <w:rStyle w:val="Linkdainternetvisitado"/>
-            <w:rFonts w:asciiTheme="minorHAnsi" w:hAnsiTheme="minorHAnsi"/>
-            <w:i/>
-          </w:rPr>
-          <w:t xml:space="preserve">   </w:t>
-        </w:r>
-        <w:proofErr w:type="gramEnd"/>
-        <w:r>
-          <w:rPr>
-            <w:rStyle w:val="Linkdainternetvisitado"/>
-            <w:rFonts w:asciiTheme="minorHAnsi" w:hAnsiTheme="minorHAnsi"/>
-            <w:i/>
-          </w:rPr>
-          <w:t>Requisitos Funcionais Vinculados   20</w:t>
+          <w:t>Tabela 8 – Requisitos Não Funcionais e   Requisitos Funcionais Vinculados   20</w:t>
         </w:r>
       </w:hyperlink>
     </w:p>
@@ -2670,19 +2502,8 @@
           <w:color w:val="943634" w:themeColor="accent2" w:themeShade="BF"/>
           <w:u w:val="single"/>
         </w:rPr>
-        <w:t>Figura 5 – Aprovação de Requisitos por João Lucas Pacheco Bastos</w:t>
-      </w:r>
-      <w:proofErr w:type="gramStart"/>
-      <w:r>
-        <w:rPr>
-          <w:rFonts w:asciiTheme="minorHAnsi" w:hAnsiTheme="minorHAnsi"/>
-          <w:i/>
-          <w:color w:val="943634" w:themeColor="accent2" w:themeShade="BF"/>
-          <w:u w:val="single"/>
-        </w:rPr>
-        <w:t xml:space="preserve">  </w:t>
-      </w:r>
-      <w:proofErr w:type="gramEnd"/>
+        <w:t xml:space="preserve">Figura 5 – Aprovação de Requisitos por João Lucas Pacheco Bastos  </w:t>
+      </w:r>
       <w:r>
         <w:rPr>
           <w:rFonts w:asciiTheme="minorHAnsi" w:hAnsiTheme="minorHAnsi"/>
@@ -3036,7 +2857,23 @@
           <w:rFonts w:ascii="Calibri" w:hAnsi="Calibri"/>
           <w:i/>
         </w:rPr>
-        <w:t>Fornecer uma base para alterações futuras do sistema a partir deste documento;</w:t>
+        <w:t xml:space="preserve">Fornecer uma base para alterações </w:t>
+      </w:r>
+      <w:r>
+        <w:rPr>
+          <w:rFonts w:ascii="Calibri" w:hAnsi="Calibri"/>
+          <w:i/>
+        </w:rPr>
+        <w:t xml:space="preserve"> </w:t>
+      </w:r>
+      <w:bookmarkStart w:id="0" w:name="_GoBack"/>
+      <w:bookmarkEnd w:id="0"/>
+      <w:r>
+        <w:rPr>
+          <w:rFonts w:ascii="Calibri" w:hAnsi="Calibri"/>
+          <w:i/>
+        </w:rPr>
+        <w:t>futuras do sistema a partir deste documento;</w:t>
       </w:r>
     </w:p>
     <w:p>
@@ -3055,23 +2892,7 @@
           <w:rFonts w:ascii="Calibri" w:hAnsi="Calibri"/>
           <w:i/>
         </w:rPr>
-        <w:t xml:space="preserve">Reduzir </w:t>
-      </w:r>
-      <w:proofErr w:type="gramStart"/>
-      <w:r>
-        <w:rPr>
-          <w:rFonts w:ascii="Calibri" w:hAnsi="Calibri"/>
-          <w:i/>
-        </w:rPr>
-        <w:t>retrabalho</w:t>
-      </w:r>
-      <w:proofErr w:type="gramEnd"/>
-      <w:r>
-        <w:rPr>
-          <w:rFonts w:ascii="Calibri" w:hAnsi="Calibri"/>
-          <w:i/>
-        </w:rPr>
-        <w:t xml:space="preserve"> com projeto, codificação e teste através da especificação rigorosa e completa dos requisitos;</w:t>
+        <w:t>Reduzir retrabalho com projeto, codificação e teste através da especificação rigorosa e completa dos requisitos;</w:t>
       </w:r>
     </w:p>
     <w:p>
@@ -3081,8 +2902,8 @@
           <w:rFonts w:ascii="Calibri" w:hAnsi="Calibri"/>
         </w:rPr>
       </w:pPr>
-      <w:bookmarkStart w:id="0" w:name="_1fob9te"/>
-      <w:bookmarkEnd w:id="0"/>
+      <w:bookmarkStart w:id="1" w:name="_1fob9te"/>
+      <w:bookmarkEnd w:id="1"/>
     </w:p>
     <w:p>
       <w:pPr>
@@ -3149,9 +2970,7 @@
           <w:insideH w:val="single" w:sz="4" w:space="0" w:color="000001"/>
         </w:tblBorders>
         <w:tblCellMar>
-          <w:top w:w="0" w:type="dxa"/>
           <w:left w:w="103" w:type="dxa"/>
-          <w:bottom w:w="0" w:type="dxa"/>
           <w:right w:w="108" w:type="dxa"/>
         </w:tblCellMar>
         <w:tblLook w:val="0000" w:firstRow="0" w:lastRow="0" w:firstColumn="0" w:lastColumn="0" w:noHBand="0" w:noVBand="0"/>
@@ -3484,8 +3303,8 @@
           <w:rFonts w:ascii="Calibri" w:hAnsi="Calibri"/>
         </w:rPr>
       </w:pPr>
-      <w:bookmarkStart w:id="1" w:name="_4d34og8"/>
-      <w:bookmarkEnd w:id="1"/>
+      <w:bookmarkStart w:id="2" w:name="_4d34og8"/>
+      <w:bookmarkEnd w:id="2"/>
       <w:r>
         <w:rPr>
           <w:rFonts w:ascii="Calibri" w:hAnsi="Calibri"/>
@@ -3502,8 +3321,8 @@
           <w:rFonts w:ascii="Calibri" w:hAnsi="Calibri"/>
         </w:rPr>
       </w:pPr>
-      <w:bookmarkStart w:id="2" w:name="_3znysh7"/>
-      <w:bookmarkEnd w:id="2"/>
+      <w:bookmarkStart w:id="3" w:name="_3znysh7"/>
+      <w:bookmarkEnd w:id="3"/>
     </w:p>
     <w:p>
       <w:pPr>
@@ -3692,23 +3511,7 @@
           <w:rFonts w:ascii="Calibri" w:hAnsi="Calibri"/>
           <w:i/>
         </w:rPr>
-        <w:t xml:space="preserve">Essa seção trata das informações que o sistema conterá, todas as atividades cadastrais ou dados que devem ser armazenados devem estar </w:t>
-      </w:r>
-      <w:proofErr w:type="gramStart"/>
-      <w:r>
-        <w:rPr>
-          <w:rFonts w:ascii="Calibri" w:hAnsi="Calibri"/>
-          <w:i/>
-        </w:rPr>
-        <w:t>contido</w:t>
-      </w:r>
-      <w:proofErr w:type="gramEnd"/>
-      <w:r>
-        <w:rPr>
-          <w:rFonts w:ascii="Calibri" w:hAnsi="Calibri"/>
-          <w:i/>
-        </w:rPr>
-        <w:t xml:space="preserve"> aqui.</w:t>
+        <w:t>Essa seção trata das informações que o sistema conterá, todas as atividades cadastrais ou dados que devem ser armazenados devem estar contido aqui.</w:t>
       </w:r>
     </w:p>
     <w:p>
@@ -3746,23 +3549,7 @@
           <w:i/>
         </w:rPr>
         <w:lastRenderedPageBreak/>
-        <w:t xml:space="preserve">Essa seção trata todos aqueles requisitos que não afetam funcionalidades do código, podendo ser de interface, projeto, arquitetura, entre muitos outros que devem manter a qualidade do </w:t>
-      </w:r>
-      <w:proofErr w:type="gramStart"/>
-      <w:r>
-        <w:rPr>
-          <w:rFonts w:ascii="Calibri" w:hAnsi="Calibri"/>
-          <w:i/>
-        </w:rPr>
-        <w:t>sistema</w:t>
-      </w:r>
-      <w:proofErr w:type="gramEnd"/>
-      <w:r>
-        <w:rPr>
-          <w:rFonts w:ascii="Calibri" w:hAnsi="Calibri"/>
-          <w:i/>
-        </w:rPr>
-        <w:t xml:space="preserve"> </w:t>
+        <w:t xml:space="preserve">Essa seção trata todos aqueles requisitos que não afetam funcionalidades do código, podendo ser de interface, projeto, arquitetura, entre muitos outros que devem manter a qualidade do sistema </w:t>
       </w:r>
     </w:p>
     <w:p>
@@ -4007,8 +3794,8 @@
           <w:rFonts w:ascii="Calibri" w:hAnsi="Calibri"/>
         </w:rPr>
       </w:pPr>
-      <w:bookmarkStart w:id="3" w:name="_3dy6vkm"/>
-      <w:bookmarkEnd w:id="3"/>
+      <w:bookmarkStart w:id="4" w:name="_3dy6vkm"/>
+      <w:bookmarkEnd w:id="4"/>
       <w:r>
         <w:rPr>
           <w:rFonts w:ascii="Calibri" w:hAnsi="Calibri"/>
@@ -4062,23 +3849,7 @@
           <w:i/>
         </w:rPr>
         <w:lastRenderedPageBreak/>
-        <w:t>problema</w:t>
-      </w:r>
-      <w:proofErr w:type="gramStart"/>
-      <w:r>
-        <w:rPr>
-          <w:rFonts w:ascii="Calibri" w:hAnsi="Calibri"/>
-          <w:i/>
-        </w:rPr>
-        <w:t>..</w:t>
-      </w:r>
-      <w:proofErr w:type="gramEnd"/>
-      <w:r>
-        <w:rPr>
-          <w:rFonts w:ascii="Calibri" w:hAnsi="Calibri"/>
-          <w:i/>
-        </w:rPr>
-        <w:t xml:space="preserve"> Temos no processo envolvidos os cidadãos, que participam em uma etapa muito curta do processo com documentos trabalhosos, os funcionários da prefeitura, que executam todo o papel de arquivar e organizar as solicitações além de </w:t>
+        <w:t xml:space="preserve">problema.. Temos no processo envolvidos os cidadãos, que participam em uma etapa muito curta do processo com documentos trabalhosos, os funcionários da prefeitura, que executam todo o papel de arquivar e organizar as solicitações além de </w:t>
       </w:r>
       <w:proofErr w:type="spellStart"/>
       <w:r>
@@ -4156,9 +3927,7 @@
           <w:insideH w:val="single" w:sz="4" w:space="0" w:color="000001"/>
         </w:tblBorders>
         <w:tblCellMar>
-          <w:top w:w="0" w:type="dxa"/>
           <w:left w:w="103" w:type="dxa"/>
-          <w:bottom w:w="0" w:type="dxa"/>
           <w:right w:w="108" w:type="dxa"/>
         </w:tblCellMar>
         <w:tblLook w:val="0000" w:firstRow="0" w:lastRow="0" w:firstColumn="0" w:lastColumn="0" w:noHBand="0" w:noVBand="0"/>
@@ -4358,21 +4127,12 @@
                 <w:rFonts w:ascii="Calibri" w:hAnsi="Calibri"/>
               </w:rPr>
             </w:pPr>
-            <w:proofErr w:type="gramStart"/>
             <w:r>
               <w:rPr>
                 <w:rFonts w:ascii="Calibri" w:hAnsi="Calibri"/>
                 <w:i/>
               </w:rPr>
-              <w:t>O funcionário são</w:t>
-            </w:r>
-            <w:proofErr w:type="gramEnd"/>
-            <w:r>
-              <w:rPr>
-                <w:rFonts w:ascii="Calibri" w:hAnsi="Calibri"/>
-                <w:i/>
-              </w:rPr>
-              <w:t xml:space="preserve"> um conjunto de pessoas que atendem os cidadãos, avaliando suas solicitações e repassando para o Gerente dos Prestadores de serviço, além de atualizar o status para o cidadão.</w:t>
+              <w:t>O funcionário são um conjunto de pessoas que atendem os cidadãos, avaliando suas solicitações e repassando para o Gerente dos Prestadores de serviço, além de atualizar o status para o cidadão.</w:t>
             </w:r>
           </w:p>
         </w:tc>
@@ -4451,9 +4211,8 @@
           <w:rFonts w:ascii="Calibri" w:hAnsi="Calibri"/>
         </w:rPr>
       </w:pPr>
-      <w:bookmarkStart w:id="4" w:name="_4d34og81"/>
-      <w:bookmarkEnd w:id="4"/>
-      <w:proofErr w:type="gramStart"/>
+      <w:bookmarkStart w:id="5" w:name="_4d34og81"/>
+      <w:bookmarkEnd w:id="5"/>
       <w:r>
         <w:rPr>
           <w:rFonts w:ascii="Calibri" w:hAnsi="Calibri"/>
@@ -4463,7 +4222,6 @@
         </w:rPr>
         <w:t>Tabela 2 – Interessados no Sistema</w:t>
       </w:r>
-      <w:proofErr w:type="gramEnd"/>
     </w:p>
     <w:p>
       <w:pPr>
@@ -4527,9 +4285,7 @@
           <w:insideH w:val="single" w:sz="4" w:space="0" w:color="000001"/>
         </w:tblBorders>
         <w:tblCellMar>
-          <w:top w:w="0" w:type="dxa"/>
           <w:left w:w="103" w:type="dxa"/>
-          <w:bottom w:w="0" w:type="dxa"/>
           <w:right w:w="108" w:type="dxa"/>
         </w:tblCellMar>
         <w:tblLook w:val="0000" w:firstRow="0" w:lastRow="0" w:firstColumn="0" w:lastColumn="0" w:noHBand="0" w:noVBand="0"/>
@@ -4718,23 +4474,7 @@
                 <w:rFonts w:ascii="Calibri" w:hAnsi="Calibri"/>
                 <w:i/>
               </w:rPr>
-              <w:t xml:space="preserve">Permitir que o cidadão </w:t>
-            </w:r>
-            <w:proofErr w:type="gramStart"/>
-            <w:r>
-              <w:rPr>
-                <w:rFonts w:ascii="Calibri" w:hAnsi="Calibri"/>
-                <w:i/>
-              </w:rPr>
-              <w:t>tenha</w:t>
-            </w:r>
-            <w:proofErr w:type="gramEnd"/>
-            <w:r>
-              <w:rPr>
-                <w:rFonts w:ascii="Calibri" w:hAnsi="Calibri"/>
-                <w:i/>
-              </w:rPr>
-              <w:t xml:space="preserve"> menos burocracia para registrar solicitações diretamente com a prefeitura.</w:t>
+              <w:t>Permitir que o cidadão tenha menos burocracia para registrar solicitações diretamente com a prefeitura.</w:t>
             </w:r>
           </w:p>
         </w:tc>
@@ -4826,23 +4566,7 @@
                 <w:rFonts w:ascii="Calibri" w:hAnsi="Calibri"/>
                 <w:i/>
               </w:rPr>
-              <w:t xml:space="preserve">Permitir que o cidadão </w:t>
-            </w:r>
-            <w:proofErr w:type="gramStart"/>
-            <w:r>
-              <w:rPr>
-                <w:rFonts w:ascii="Calibri" w:hAnsi="Calibri"/>
-                <w:i/>
-              </w:rPr>
-              <w:t>tenha</w:t>
-            </w:r>
-            <w:proofErr w:type="gramEnd"/>
-            <w:r>
-              <w:rPr>
-                <w:rFonts w:ascii="Calibri" w:hAnsi="Calibri"/>
-                <w:i/>
-              </w:rPr>
-              <w:t xml:space="preserve"> total acompanhamento de como está o andamento da solicitação enviada para a prefeitura.</w:t>
+              <w:t>Permitir que o cidadão tenha total acompanhamento de como está o andamento da solicitação enviada para a prefeitura.</w:t>
             </w:r>
           </w:p>
         </w:tc>
@@ -4933,23 +4657,7 @@
                 <w:rFonts w:ascii="Calibri" w:hAnsi="Calibri"/>
                 <w:i/>
               </w:rPr>
-              <w:t xml:space="preserve">Permitir que a prefeitura </w:t>
-            </w:r>
-            <w:proofErr w:type="gramStart"/>
-            <w:r>
-              <w:rPr>
-                <w:rFonts w:ascii="Calibri" w:hAnsi="Calibri"/>
-                <w:i/>
-              </w:rPr>
-              <w:t>tenha</w:t>
-            </w:r>
-            <w:proofErr w:type="gramEnd"/>
-            <w:r>
-              <w:rPr>
-                <w:rFonts w:ascii="Calibri" w:hAnsi="Calibri"/>
-                <w:i/>
-              </w:rPr>
-              <w:t xml:space="preserve"> acesso mais fácil às solicitações enviadas pelo cidadão que sejam válidas.</w:t>
+              <w:t>Permitir que a prefeitura tenha acesso mais fácil às solicitações enviadas pelo cidadão que sejam válidas.</w:t>
             </w:r>
           </w:p>
         </w:tc>
@@ -5033,23 +4741,7 @@
                 <w:rFonts w:ascii="Calibri" w:hAnsi="Calibri"/>
                 <w:i/>
               </w:rPr>
-              <w:t xml:space="preserve">Permitir que a prefeitura </w:t>
-            </w:r>
-            <w:proofErr w:type="gramStart"/>
-            <w:r>
-              <w:rPr>
-                <w:rFonts w:ascii="Calibri" w:hAnsi="Calibri"/>
-                <w:i/>
-              </w:rPr>
-              <w:t>tenha</w:t>
-            </w:r>
-            <w:proofErr w:type="gramEnd"/>
-            <w:r>
-              <w:rPr>
-                <w:rFonts w:ascii="Calibri" w:hAnsi="Calibri"/>
-                <w:i/>
-              </w:rPr>
-              <w:t xml:space="preserve"> menos trabalho em como dividir as solicitações passando para o gerente.</w:t>
+              <w:t>Permitir que a prefeitura tenha menos trabalho em como dividir as solicitações passando para o gerente.</w:t>
             </w:r>
           </w:p>
         </w:tc>
@@ -5146,7 +4838,6 @@
           <w:rFonts w:ascii="Calibri" w:hAnsi="Calibri"/>
         </w:rPr>
       </w:pPr>
-      <w:proofErr w:type="gramStart"/>
       <w:r>
         <w:rPr>
           <w:rFonts w:ascii="Calibri" w:hAnsi="Calibri"/>
@@ -5154,17 +4845,7 @@
           <w:sz w:val="20"/>
           <w:szCs w:val="20"/>
         </w:rPr>
-        <w:t>Tabela 3 – Objetivos</w:t>
-      </w:r>
-      <w:proofErr w:type="gramEnd"/>
-      <w:r>
-        <w:rPr>
-          <w:rFonts w:ascii="Calibri" w:hAnsi="Calibri"/>
-          <w:b/>
-          <w:sz w:val="20"/>
-          <w:szCs w:val="20"/>
-        </w:rPr>
-        <w:t>, características e benefícios esperados do Sistema</w:t>
+        <w:t>Tabela 3 – Objetivos, características e benefícios esperados do Sistema</w:t>
       </w:r>
     </w:p>
     <w:p>
@@ -5173,8 +4854,8 @@
           <w:rFonts w:ascii="Calibri" w:hAnsi="Calibri"/>
         </w:rPr>
       </w:pPr>
-      <w:bookmarkStart w:id="5" w:name="_2s8eyo1"/>
-      <w:bookmarkEnd w:id="5"/>
+      <w:bookmarkStart w:id="6" w:name="_2s8eyo1"/>
+      <w:bookmarkEnd w:id="6"/>
     </w:p>
     <w:p>
       <w:pPr>
@@ -5312,8 +4993,8 @@
           <w:rFonts w:ascii="Calibri" w:hAnsi="Calibri"/>
         </w:rPr>
       </w:pPr>
-      <w:bookmarkStart w:id="6" w:name="_5cibdrlhoso6"/>
-      <w:bookmarkEnd w:id="6"/>
+      <w:bookmarkStart w:id="7" w:name="_5cibdrlhoso6"/>
+      <w:bookmarkEnd w:id="7"/>
       <w:r>
         <w:rPr>
           <w:rFonts w:ascii="Calibri" w:hAnsi="Calibri"/>
@@ -5374,19 +5055,8 @@
           <w:sz w:val="20"/>
           <w:szCs w:val="20"/>
         </w:rPr>
-        <w:t xml:space="preserve">Figura 1 – Diagrama de Casos de Uso, </w:t>
-      </w:r>
-      <w:proofErr w:type="gramStart"/>
-      <w:r>
-        <w:rPr>
-          <w:rFonts w:ascii="Calibri" w:hAnsi="Calibri"/>
-          <w:b/>
-          <w:sz w:val="20"/>
-          <w:szCs w:val="20"/>
-        </w:rPr>
-        <w:t>Listas</w:t>
-      </w:r>
-      <w:proofErr w:type="gramEnd"/>
+        <w:t>Figura 1 – Diagrama de Casos de Uso, Listas</w:t>
+      </w:r>
     </w:p>
     <w:p>
       <w:pPr>
@@ -5394,8 +5064,8 @@
           <w:rFonts w:ascii="Calibri" w:hAnsi="Calibri"/>
         </w:rPr>
       </w:pPr>
-      <w:bookmarkStart w:id="7" w:name="_izd2p0klhfef"/>
-      <w:bookmarkEnd w:id="7"/>
+      <w:bookmarkStart w:id="8" w:name="_izd2p0klhfef"/>
+      <w:bookmarkEnd w:id="8"/>
       <w:r>
         <w:rPr>
           <w:rFonts w:ascii="Calibri" w:hAnsi="Calibri"/>
@@ -5457,19 +5127,8 @@
           <w:sz w:val="20"/>
           <w:szCs w:val="20"/>
         </w:rPr>
-        <w:t xml:space="preserve">Figura 2 – Diagrama de Casos de Uso, </w:t>
-      </w:r>
-      <w:proofErr w:type="gramStart"/>
-      <w:r>
-        <w:rPr>
-          <w:rFonts w:ascii="Calibri" w:hAnsi="Calibri"/>
-          <w:b/>
-          <w:sz w:val="20"/>
-          <w:szCs w:val="20"/>
-        </w:rPr>
-        <w:t>Contas</w:t>
-      </w:r>
-      <w:proofErr w:type="gramEnd"/>
+        <w:t>Figura 2 – Diagrama de Casos de Uso, Contas</w:t>
+      </w:r>
     </w:p>
     <w:p>
       <w:pPr>
@@ -5477,8 +5136,8 @@
           <w:rFonts w:ascii="Calibri" w:hAnsi="Calibri"/>
         </w:rPr>
       </w:pPr>
-      <w:bookmarkStart w:id="8" w:name="_m1mlkiy1p37h"/>
-      <w:bookmarkEnd w:id="8"/>
+      <w:bookmarkStart w:id="9" w:name="_m1mlkiy1p37h"/>
+      <w:bookmarkEnd w:id="9"/>
       <w:r>
         <w:rPr>
           <w:rFonts w:ascii="Calibri" w:hAnsi="Calibri"/>
@@ -5540,19 +5199,8 @@
           <w:sz w:val="20"/>
           <w:szCs w:val="20"/>
         </w:rPr>
-        <w:t xml:space="preserve">Figura 3 – Diagrama de Casos de Uso, </w:t>
-      </w:r>
-      <w:proofErr w:type="gramStart"/>
-      <w:r>
-        <w:rPr>
-          <w:rFonts w:ascii="Calibri" w:hAnsi="Calibri"/>
-          <w:b/>
-          <w:sz w:val="20"/>
-          <w:szCs w:val="20"/>
-        </w:rPr>
-        <w:t>Solicitação</w:t>
-      </w:r>
-      <w:proofErr w:type="gramEnd"/>
+        <w:t>Figura 3 – Diagrama de Casos de Uso, Solicitação</w:t>
+      </w:r>
     </w:p>
     <w:p>
       <w:pPr>
@@ -5669,23 +5317,7 @@
           <w:i/>
         </w:rPr>
         <w:br/>
-        <w:t xml:space="preserve">Este caso de uso acontece quando um cidadão cria uma conta para poder acessar o sistema de solicitações da prefeitura, registrando seu e-mail, senha, </w:t>
-      </w:r>
-      <w:proofErr w:type="gramStart"/>
-      <w:r>
-        <w:rPr>
-          <w:rFonts w:ascii="Calibri" w:hAnsi="Calibri"/>
-          <w:i/>
-        </w:rPr>
-        <w:t>data</w:t>
-      </w:r>
-      <w:proofErr w:type="gramEnd"/>
-      <w:r>
-        <w:rPr>
-          <w:rFonts w:ascii="Calibri" w:hAnsi="Calibri"/>
-          <w:i/>
-        </w:rPr>
-        <w:t xml:space="preserve"> de nascimento, nome e CPF.</w:t>
+        <w:t>Este caso de uso acontece quando um cidadão cria uma conta para poder acessar o sistema de solicitações da prefeitura, registrando seu e-mail, senha, data de nascimento, nome e CPF.</w:t>
       </w:r>
     </w:p>
     <w:p>
@@ -6292,17 +5924,8 @@
           <w:rFonts w:ascii="Calibri" w:hAnsi="Calibri"/>
           <w:i/>
         </w:rPr>
-        <w:t>Manter Solicitação</w:t>
-      </w:r>
-      <w:proofErr w:type="gramStart"/>
-      <w:r>
-        <w:rPr>
-          <w:rFonts w:ascii="Calibri" w:hAnsi="Calibri"/>
-          <w:i/>
-        </w:rPr>
-        <w:t xml:space="preserve">  </w:t>
-      </w:r>
-      <w:proofErr w:type="gramEnd"/>
+        <w:t xml:space="preserve">Manter Solicitação  </w:t>
+      </w:r>
       <w:r>
         <w:rPr>
           <w:rFonts w:ascii="Calibri" w:hAnsi="Calibri"/>
@@ -6904,7 +6527,6 @@
         <w:t xml:space="preserve">Atores: Representante dos </w:t>
       </w:r>
       <w:proofErr w:type="spellStart"/>
-      <w:proofErr w:type="gramStart"/>
       <w:r>
         <w:rPr>
           <w:rFonts w:ascii="Calibri" w:hAnsi="Calibri"/>
@@ -6913,7 +6535,6 @@
         <w:t>PdS</w:t>
       </w:r>
       <w:proofErr w:type="spellEnd"/>
-      <w:proofErr w:type="gramEnd"/>
       <w:r>
         <w:rPr>
           <w:rFonts w:ascii="Calibri" w:hAnsi="Calibri"/>
@@ -7296,8 +6917,8 @@
           <w:rFonts w:ascii="Calibri" w:hAnsi="Calibri"/>
         </w:rPr>
       </w:pPr>
-      <w:bookmarkStart w:id="9" w:name="_jvadhxmvig3h"/>
-      <w:bookmarkEnd w:id="9"/>
+      <w:bookmarkStart w:id="10" w:name="_jvadhxmvig3h"/>
+      <w:bookmarkEnd w:id="10"/>
     </w:p>
     <w:tbl>
       <w:tblPr>
@@ -7313,9 +6934,7 @@
           <w:insideV w:val="single" w:sz="6" w:space="0" w:color="000001"/>
         </w:tblBorders>
         <w:tblCellMar>
-          <w:top w:w="0" w:type="dxa"/>
           <w:left w:w="17" w:type="dxa"/>
-          <w:bottom w:w="0" w:type="dxa"/>
           <w:right w:w="40" w:type="dxa"/>
         </w:tblCellMar>
         <w:tblLook w:val="0600" w:firstRow="0" w:lastRow="0" w:firstColumn="0" w:lastColumn="0" w:noHBand="1" w:noVBand="1"/>
@@ -7353,8 +6972,8 @@
                 <w:rFonts w:ascii="Calibri" w:hAnsi="Calibri"/>
               </w:rPr>
             </w:pPr>
-            <w:bookmarkStart w:id="10" w:name="_vhfzjm3izzw5"/>
-            <w:bookmarkEnd w:id="10"/>
+            <w:bookmarkStart w:id="11" w:name="_vhfzjm3izzw5"/>
+            <w:bookmarkEnd w:id="11"/>
             <w:r>
               <w:rPr>
                 <w:rFonts w:ascii="Calibri" w:eastAsia="Calibri" w:hAnsi="Calibri" w:cs="Calibri"/>
@@ -7392,8 +7011,8 @@
                 <w:rFonts w:ascii="Calibri" w:hAnsi="Calibri"/>
               </w:rPr>
             </w:pPr>
-            <w:bookmarkStart w:id="11" w:name="_vhfzjm3izzw51"/>
-            <w:bookmarkEnd w:id="11"/>
+            <w:bookmarkStart w:id="12" w:name="_vhfzjm3izzw51"/>
+            <w:bookmarkEnd w:id="12"/>
             <w:r>
               <w:rPr>
                 <w:rFonts w:ascii="Calibri" w:eastAsia="Calibri" w:hAnsi="Calibri" w:cs="Calibri"/>
@@ -7431,8 +7050,8 @@
                 <w:rFonts w:ascii="Calibri" w:hAnsi="Calibri"/>
               </w:rPr>
             </w:pPr>
-            <w:bookmarkStart w:id="12" w:name="_vhfzjm3izzw52"/>
-            <w:bookmarkEnd w:id="12"/>
+            <w:bookmarkStart w:id="13" w:name="_vhfzjm3izzw52"/>
+            <w:bookmarkEnd w:id="13"/>
             <w:r>
               <w:rPr>
                 <w:rFonts w:ascii="Calibri" w:eastAsia="Calibri" w:hAnsi="Calibri" w:cs="Calibri"/>
@@ -7470,8 +7089,8 @@
                 <w:rFonts w:ascii="Calibri" w:hAnsi="Calibri"/>
               </w:rPr>
             </w:pPr>
-            <w:bookmarkStart w:id="13" w:name="_vhfzjm3izzw53"/>
-            <w:bookmarkEnd w:id="13"/>
+            <w:bookmarkStart w:id="14" w:name="_vhfzjm3izzw53"/>
+            <w:bookmarkEnd w:id="14"/>
             <w:r>
               <w:rPr>
                 <w:rFonts w:ascii="Calibri" w:eastAsia="Calibri" w:hAnsi="Calibri" w:cs="Calibri"/>
@@ -7509,8 +7128,8 @@
                 <w:rFonts w:ascii="Calibri" w:hAnsi="Calibri"/>
               </w:rPr>
             </w:pPr>
-            <w:bookmarkStart w:id="14" w:name="_vhfzjm3izzw54"/>
-            <w:bookmarkEnd w:id="14"/>
+            <w:bookmarkStart w:id="15" w:name="_vhfzjm3izzw54"/>
+            <w:bookmarkEnd w:id="15"/>
             <w:r>
               <w:rPr>
                 <w:rFonts w:ascii="Calibri" w:eastAsia="Calibri" w:hAnsi="Calibri" w:cs="Calibri"/>
@@ -7552,8 +7171,8 @@
                 <w:rFonts w:ascii="Calibri" w:hAnsi="Calibri"/>
               </w:rPr>
             </w:pPr>
-            <w:bookmarkStart w:id="15" w:name="_vhfzjm3izzw55"/>
-            <w:bookmarkEnd w:id="15"/>
+            <w:bookmarkStart w:id="16" w:name="_vhfzjm3izzw55"/>
+            <w:bookmarkEnd w:id="16"/>
             <w:r>
               <w:rPr>
                 <w:rFonts w:ascii="Calibri" w:eastAsia="Calibri" w:hAnsi="Calibri" w:cs="Calibri"/>
@@ -7593,9 +7212,8 @@
                 <w:rFonts w:ascii="Calibri" w:hAnsi="Calibri"/>
               </w:rPr>
             </w:pPr>
-            <w:bookmarkStart w:id="16" w:name="_vhfzjm3izzw56"/>
-            <w:bookmarkEnd w:id="16"/>
-            <w:proofErr w:type="gramStart"/>
+            <w:bookmarkStart w:id="17" w:name="_vhfzjm3izzw56"/>
+            <w:bookmarkEnd w:id="17"/>
             <w:r>
               <w:rPr>
                 <w:rFonts w:ascii="Calibri" w:eastAsia="Calibri" w:hAnsi="Calibri" w:cs="Calibri"/>
@@ -7603,17 +7221,7 @@
                 <w:sz w:val="22"/>
                 <w:szCs w:val="22"/>
               </w:rPr>
-              <w:t>RFUNC.</w:t>
-            </w:r>
-            <w:proofErr w:type="gramEnd"/>
-            <w:r>
-              <w:rPr>
-                <w:rFonts w:ascii="Calibri" w:eastAsia="Calibri" w:hAnsi="Calibri" w:cs="Calibri"/>
-                <w:i/>
-                <w:sz w:val="22"/>
-                <w:szCs w:val="22"/>
-              </w:rPr>
-              <w:t>1</w:t>
+              <w:t>RFUNC.1</w:t>
             </w:r>
           </w:p>
         </w:tc>
@@ -7642,8 +7250,8 @@
                 <w:rFonts w:ascii="Calibri" w:hAnsi="Calibri"/>
               </w:rPr>
             </w:pPr>
-            <w:bookmarkStart w:id="17" w:name="_vhfzjm3izzw57"/>
-            <w:bookmarkEnd w:id="17"/>
+            <w:bookmarkStart w:id="18" w:name="_vhfzjm3izzw57"/>
+            <w:bookmarkEnd w:id="18"/>
             <w:r>
               <w:rPr>
                 <w:rFonts w:ascii="Calibri" w:eastAsia="Calibri" w:hAnsi="Calibri" w:cs="Calibri"/>
@@ -7680,8 +7288,8 @@
                 <w:rFonts w:ascii="Calibri" w:hAnsi="Calibri"/>
               </w:rPr>
             </w:pPr>
-            <w:bookmarkStart w:id="18" w:name="_vhfzjm3izzw58"/>
-            <w:bookmarkEnd w:id="18"/>
+            <w:bookmarkStart w:id="19" w:name="_vhfzjm3izzw58"/>
+            <w:bookmarkEnd w:id="19"/>
             <w:r>
               <w:rPr>
                 <w:rFonts w:ascii="Calibri" w:eastAsia="Calibri" w:hAnsi="Calibri" w:cs="Calibri"/>
@@ -7718,8 +7326,8 @@
                 <w:rFonts w:ascii="Calibri" w:hAnsi="Calibri"/>
               </w:rPr>
             </w:pPr>
-            <w:bookmarkStart w:id="19" w:name="_vhfzjm3izzw59"/>
-            <w:bookmarkEnd w:id="19"/>
+            <w:bookmarkStart w:id="20" w:name="_vhfzjm3izzw59"/>
+            <w:bookmarkEnd w:id="20"/>
             <w:r>
               <w:rPr>
                 <w:rFonts w:ascii="Calibri" w:eastAsia="Calibri" w:hAnsi="Calibri" w:cs="Calibri"/>
@@ -7756,8 +7364,8 @@
                 <w:rFonts w:ascii="Calibri" w:hAnsi="Calibri"/>
               </w:rPr>
             </w:pPr>
-            <w:bookmarkStart w:id="20" w:name="_vhfzjm3izzw510"/>
-            <w:bookmarkEnd w:id="20"/>
+            <w:bookmarkStart w:id="21" w:name="_vhfzjm3izzw510"/>
+            <w:bookmarkEnd w:id="21"/>
           </w:p>
         </w:tc>
       </w:tr>
@@ -7787,9 +7395,8 @@
                 <w:rFonts w:ascii="Calibri" w:hAnsi="Calibri"/>
               </w:rPr>
             </w:pPr>
-            <w:bookmarkStart w:id="21" w:name="_vp2crz8cfg4"/>
-            <w:bookmarkEnd w:id="21"/>
-            <w:proofErr w:type="gramStart"/>
+            <w:bookmarkStart w:id="22" w:name="_vp2crz8cfg4"/>
+            <w:bookmarkEnd w:id="22"/>
             <w:r>
               <w:rPr>
                 <w:rFonts w:ascii="Calibri" w:eastAsia="Calibri" w:hAnsi="Calibri" w:cs="Calibri"/>
@@ -7797,17 +7404,7 @@
                 <w:sz w:val="22"/>
                 <w:szCs w:val="22"/>
               </w:rPr>
-              <w:t>RFUNC.</w:t>
-            </w:r>
-            <w:proofErr w:type="gramEnd"/>
-            <w:r>
-              <w:rPr>
-                <w:rFonts w:ascii="Calibri" w:eastAsia="Calibri" w:hAnsi="Calibri" w:cs="Calibri"/>
-                <w:i/>
-                <w:sz w:val="22"/>
-                <w:szCs w:val="22"/>
-              </w:rPr>
-              <w:t>2</w:t>
+              <w:t>RFUNC.2</w:t>
             </w:r>
           </w:p>
         </w:tc>
@@ -7836,8 +7433,8 @@
                 <w:rFonts w:ascii="Calibri" w:hAnsi="Calibri"/>
               </w:rPr>
             </w:pPr>
-            <w:bookmarkStart w:id="22" w:name="_vhfzjm3izzw511"/>
-            <w:bookmarkEnd w:id="22"/>
+            <w:bookmarkStart w:id="23" w:name="_vhfzjm3izzw511"/>
+            <w:bookmarkEnd w:id="23"/>
             <w:r>
               <w:rPr>
                 <w:rFonts w:ascii="Calibri" w:eastAsia="Calibri" w:hAnsi="Calibri" w:cs="Calibri"/>
@@ -7885,8 +7482,8 @@
                 <w:rFonts w:ascii="Calibri" w:hAnsi="Calibri"/>
               </w:rPr>
             </w:pPr>
-            <w:bookmarkStart w:id="23" w:name="_vhfzjm3izzw512"/>
-            <w:bookmarkEnd w:id="23"/>
+            <w:bookmarkStart w:id="24" w:name="_vhfzjm3izzw512"/>
+            <w:bookmarkEnd w:id="24"/>
             <w:r>
               <w:rPr>
                 <w:rFonts w:ascii="Calibri" w:eastAsia="Calibri" w:hAnsi="Calibri" w:cs="Calibri"/>
@@ -7894,27 +7491,7 @@
                 <w:sz w:val="22"/>
                 <w:szCs w:val="22"/>
               </w:rPr>
-              <w:t xml:space="preserve">A autenticação do usuário será </w:t>
-            </w:r>
-            <w:proofErr w:type="gramStart"/>
-            <w:r>
-              <w:rPr>
-                <w:rFonts w:ascii="Calibri" w:eastAsia="Calibri" w:hAnsi="Calibri" w:cs="Calibri"/>
-                <w:i/>
-                <w:sz w:val="22"/>
-                <w:szCs w:val="22"/>
-              </w:rPr>
-              <w:t>efetuado</w:t>
-            </w:r>
-            <w:proofErr w:type="gramEnd"/>
-            <w:r>
-              <w:rPr>
-                <w:rFonts w:ascii="Calibri" w:eastAsia="Calibri" w:hAnsi="Calibri" w:cs="Calibri"/>
-                <w:i/>
-                <w:sz w:val="22"/>
-                <w:szCs w:val="22"/>
-              </w:rPr>
-              <w:t xml:space="preserve"> por e-mail e senha</w:t>
+              <w:t>A autenticação do usuário será efetuado por e-mail e senha</w:t>
             </w:r>
           </w:p>
         </w:tc>
@@ -7943,8 +7520,8 @@
                 <w:rFonts w:ascii="Calibri" w:hAnsi="Calibri"/>
               </w:rPr>
             </w:pPr>
-            <w:bookmarkStart w:id="24" w:name="_vhfzjm3izzw513"/>
-            <w:bookmarkEnd w:id="24"/>
+            <w:bookmarkStart w:id="25" w:name="_vhfzjm3izzw513"/>
+            <w:bookmarkEnd w:id="25"/>
             <w:r>
               <w:rPr>
                 <w:rFonts w:ascii="Calibri" w:eastAsia="Calibri" w:hAnsi="Calibri" w:cs="Calibri"/>
@@ -7981,8 +7558,8 @@
                 <w:rFonts w:ascii="Calibri" w:hAnsi="Calibri"/>
               </w:rPr>
             </w:pPr>
-            <w:bookmarkStart w:id="25" w:name="_vhfzjm3izzw514"/>
-            <w:bookmarkEnd w:id="25"/>
+            <w:bookmarkStart w:id="26" w:name="_vhfzjm3izzw514"/>
+            <w:bookmarkEnd w:id="26"/>
           </w:p>
         </w:tc>
       </w:tr>
@@ -8012,9 +7589,8 @@
                 <w:rFonts w:ascii="Calibri" w:hAnsi="Calibri"/>
               </w:rPr>
             </w:pPr>
-            <w:bookmarkStart w:id="26" w:name="_vhfzjm3izzw515"/>
-            <w:bookmarkEnd w:id="26"/>
-            <w:proofErr w:type="gramStart"/>
+            <w:bookmarkStart w:id="27" w:name="_vhfzjm3izzw515"/>
+            <w:bookmarkEnd w:id="27"/>
             <w:r>
               <w:rPr>
                 <w:rFonts w:ascii="Calibri" w:eastAsia="Calibri" w:hAnsi="Calibri" w:cs="Calibri"/>
@@ -8023,17 +7599,7 @@
                 <w:szCs w:val="22"/>
               </w:rPr>
               <w:lastRenderedPageBreak/>
-              <w:t>RFUNC.</w:t>
-            </w:r>
-            <w:proofErr w:type="gramEnd"/>
-            <w:r>
-              <w:rPr>
-                <w:rFonts w:ascii="Calibri" w:eastAsia="Calibri" w:hAnsi="Calibri" w:cs="Calibri"/>
-                <w:i/>
-                <w:sz w:val="22"/>
-                <w:szCs w:val="22"/>
-              </w:rPr>
-              <w:t>3</w:t>
+              <w:t>RFUNC.3</w:t>
             </w:r>
           </w:p>
         </w:tc>
@@ -8062,8 +7628,8 @@
                 <w:rFonts w:ascii="Calibri" w:hAnsi="Calibri"/>
               </w:rPr>
             </w:pPr>
-            <w:bookmarkStart w:id="27" w:name="_vhfzjm3izzw516"/>
-            <w:bookmarkEnd w:id="27"/>
+            <w:bookmarkStart w:id="28" w:name="_vhfzjm3izzw516"/>
+            <w:bookmarkEnd w:id="28"/>
             <w:r>
               <w:rPr>
                 <w:rFonts w:ascii="Calibri" w:eastAsia="Calibri" w:hAnsi="Calibri" w:cs="Calibri"/>
@@ -8100,8 +7666,8 @@
                 <w:rFonts w:ascii="Calibri" w:hAnsi="Calibri"/>
               </w:rPr>
             </w:pPr>
-            <w:bookmarkStart w:id="28" w:name="_vhfzjm3izzw517"/>
-            <w:bookmarkEnd w:id="28"/>
+            <w:bookmarkStart w:id="29" w:name="_vhfzjm3izzw517"/>
+            <w:bookmarkEnd w:id="29"/>
             <w:r>
               <w:rPr>
                 <w:rFonts w:ascii="Calibri" w:eastAsia="Calibri" w:hAnsi="Calibri" w:cs="Calibri"/>
@@ -8138,8 +7704,8 @@
                 <w:rFonts w:ascii="Calibri" w:hAnsi="Calibri"/>
               </w:rPr>
             </w:pPr>
-            <w:bookmarkStart w:id="29" w:name="_vhfzjm3izzw518"/>
-            <w:bookmarkEnd w:id="29"/>
+            <w:bookmarkStart w:id="30" w:name="_vhfzjm3izzw518"/>
+            <w:bookmarkEnd w:id="30"/>
             <w:r>
               <w:rPr>
                 <w:rFonts w:ascii="Calibri" w:eastAsia="Calibri" w:hAnsi="Calibri" w:cs="Calibri"/>
@@ -8176,8 +7742,8 @@
                 <w:rFonts w:ascii="Calibri" w:hAnsi="Calibri"/>
               </w:rPr>
             </w:pPr>
-            <w:bookmarkStart w:id="30" w:name="_vhfzjm3izzw519"/>
-            <w:bookmarkEnd w:id="30"/>
+            <w:bookmarkStart w:id="31" w:name="_vhfzjm3izzw519"/>
+            <w:bookmarkEnd w:id="31"/>
           </w:p>
         </w:tc>
       </w:tr>
@@ -8207,9 +7773,8 @@
                 <w:rFonts w:ascii="Calibri" w:hAnsi="Calibri"/>
               </w:rPr>
             </w:pPr>
-            <w:bookmarkStart w:id="31" w:name="_vhfzjm3izzw520"/>
-            <w:bookmarkEnd w:id="31"/>
-            <w:proofErr w:type="gramStart"/>
+            <w:bookmarkStart w:id="32" w:name="_vhfzjm3izzw520"/>
+            <w:bookmarkEnd w:id="32"/>
             <w:r>
               <w:rPr>
                 <w:rFonts w:ascii="Calibri" w:eastAsia="Calibri" w:hAnsi="Calibri" w:cs="Calibri"/>
@@ -8217,17 +7782,7 @@
                 <w:sz w:val="22"/>
                 <w:szCs w:val="22"/>
               </w:rPr>
-              <w:t>RFUNC.</w:t>
-            </w:r>
-            <w:proofErr w:type="gramEnd"/>
-            <w:r>
-              <w:rPr>
-                <w:rFonts w:ascii="Calibri" w:eastAsia="Calibri" w:hAnsi="Calibri" w:cs="Calibri"/>
-                <w:i/>
-                <w:sz w:val="22"/>
-                <w:szCs w:val="22"/>
-              </w:rPr>
-              <w:t>4</w:t>
+              <w:t>RFUNC.4</w:t>
             </w:r>
           </w:p>
         </w:tc>
@@ -8256,8 +7811,8 @@
                 <w:rFonts w:ascii="Calibri" w:hAnsi="Calibri"/>
               </w:rPr>
             </w:pPr>
-            <w:bookmarkStart w:id="32" w:name="_vhfzjm3izzw521"/>
-            <w:bookmarkEnd w:id="32"/>
+            <w:bookmarkStart w:id="33" w:name="_vhfzjm3izzw521"/>
+            <w:bookmarkEnd w:id="33"/>
             <w:r>
               <w:rPr>
                 <w:rFonts w:ascii="Calibri" w:eastAsia="Calibri" w:hAnsi="Calibri" w:cs="Calibri"/>
@@ -8305,8 +7860,8 @@
                 <w:rFonts w:ascii="Calibri" w:hAnsi="Calibri"/>
               </w:rPr>
             </w:pPr>
-            <w:bookmarkStart w:id="33" w:name="_vhfzjm3izzw522"/>
-            <w:bookmarkEnd w:id="33"/>
+            <w:bookmarkStart w:id="34" w:name="_vhfzjm3izzw522"/>
+            <w:bookmarkEnd w:id="34"/>
             <w:r>
               <w:rPr>
                 <w:rFonts w:ascii="Calibri" w:eastAsia="Calibri" w:hAnsi="Calibri" w:cs="Calibri"/>
@@ -8343,8 +7898,8 @@
                 <w:rFonts w:ascii="Calibri" w:hAnsi="Calibri"/>
               </w:rPr>
             </w:pPr>
-            <w:bookmarkStart w:id="34" w:name="_vhfzjm3izzw523"/>
-            <w:bookmarkEnd w:id="34"/>
+            <w:bookmarkStart w:id="35" w:name="_vhfzjm3izzw523"/>
+            <w:bookmarkEnd w:id="35"/>
             <w:r>
               <w:rPr>
                 <w:rFonts w:ascii="Calibri" w:eastAsia="Calibri" w:hAnsi="Calibri" w:cs="Calibri"/>
@@ -8381,8 +7936,8 @@
                 <w:rFonts w:ascii="Calibri" w:hAnsi="Calibri"/>
               </w:rPr>
             </w:pPr>
-            <w:bookmarkStart w:id="35" w:name="_vhfzjm3izzw524"/>
-            <w:bookmarkEnd w:id="35"/>
+            <w:bookmarkStart w:id="36" w:name="_vhfzjm3izzw524"/>
+            <w:bookmarkEnd w:id="36"/>
           </w:p>
         </w:tc>
       </w:tr>
@@ -8412,9 +7967,8 @@
                 <w:rFonts w:ascii="Calibri" w:hAnsi="Calibri"/>
               </w:rPr>
             </w:pPr>
-            <w:bookmarkStart w:id="36" w:name="_vhfzjm3izzw525"/>
-            <w:bookmarkEnd w:id="36"/>
-            <w:proofErr w:type="gramStart"/>
+            <w:bookmarkStart w:id="37" w:name="_vhfzjm3izzw525"/>
+            <w:bookmarkEnd w:id="37"/>
             <w:r>
               <w:rPr>
                 <w:rFonts w:ascii="Calibri" w:eastAsia="Calibri" w:hAnsi="Calibri" w:cs="Calibri"/>
@@ -8422,17 +7976,7 @@
                 <w:sz w:val="22"/>
                 <w:szCs w:val="22"/>
               </w:rPr>
-              <w:t>RFUNC.</w:t>
-            </w:r>
-            <w:proofErr w:type="gramEnd"/>
-            <w:r>
-              <w:rPr>
-                <w:rFonts w:ascii="Calibri" w:eastAsia="Calibri" w:hAnsi="Calibri" w:cs="Calibri"/>
-                <w:i/>
-                <w:sz w:val="22"/>
-                <w:szCs w:val="22"/>
-              </w:rPr>
-              <w:t>5</w:t>
+              <w:t>RFUNC.5</w:t>
             </w:r>
           </w:p>
         </w:tc>
@@ -8461,8 +8005,8 @@
                 <w:rFonts w:ascii="Calibri" w:hAnsi="Calibri"/>
               </w:rPr>
             </w:pPr>
-            <w:bookmarkStart w:id="37" w:name="_vhfzjm3izzw526"/>
-            <w:bookmarkEnd w:id="37"/>
+            <w:bookmarkStart w:id="38" w:name="_vhfzjm3izzw526"/>
+            <w:bookmarkEnd w:id="38"/>
             <w:r>
               <w:rPr>
                 <w:rFonts w:ascii="Calibri" w:eastAsia="Calibri" w:hAnsi="Calibri" w:cs="Calibri"/>
@@ -8499,8 +8043,8 @@
                 <w:rFonts w:ascii="Calibri" w:hAnsi="Calibri"/>
               </w:rPr>
             </w:pPr>
-            <w:bookmarkStart w:id="38" w:name="_vhfzjm3izzw527"/>
-            <w:bookmarkEnd w:id="38"/>
+            <w:bookmarkStart w:id="39" w:name="_vhfzjm3izzw527"/>
+            <w:bookmarkEnd w:id="39"/>
             <w:r>
               <w:rPr>
                 <w:rFonts w:ascii="Calibri" w:eastAsia="Calibri" w:hAnsi="Calibri" w:cs="Calibri"/>
@@ -8537,8 +8081,8 @@
                 <w:rFonts w:ascii="Calibri" w:hAnsi="Calibri"/>
               </w:rPr>
             </w:pPr>
-            <w:bookmarkStart w:id="39" w:name="_vhfzjm3izzw528"/>
-            <w:bookmarkEnd w:id="39"/>
+            <w:bookmarkStart w:id="40" w:name="_vhfzjm3izzw528"/>
+            <w:bookmarkEnd w:id="40"/>
             <w:r>
               <w:rPr>
                 <w:rFonts w:ascii="Calibri" w:eastAsia="Calibri" w:hAnsi="Calibri" w:cs="Calibri"/>
@@ -8575,8 +8119,8 @@
                 <w:rFonts w:ascii="Calibri" w:hAnsi="Calibri"/>
               </w:rPr>
             </w:pPr>
-            <w:bookmarkStart w:id="40" w:name="_vhfzjm3izzw529"/>
-            <w:bookmarkEnd w:id="40"/>
+            <w:bookmarkStart w:id="41" w:name="_vhfzjm3izzw529"/>
+            <w:bookmarkEnd w:id="41"/>
           </w:p>
         </w:tc>
       </w:tr>
@@ -8606,9 +8150,8 @@
                 <w:rFonts w:ascii="Calibri" w:hAnsi="Calibri"/>
               </w:rPr>
             </w:pPr>
-            <w:bookmarkStart w:id="41" w:name="_vhfzjm3izzw530"/>
-            <w:bookmarkEnd w:id="41"/>
-            <w:proofErr w:type="gramStart"/>
+            <w:bookmarkStart w:id="42" w:name="_vhfzjm3izzw530"/>
+            <w:bookmarkEnd w:id="42"/>
             <w:r>
               <w:rPr>
                 <w:rFonts w:ascii="Calibri" w:eastAsia="Calibri" w:hAnsi="Calibri" w:cs="Calibri"/>
@@ -8616,17 +8159,7 @@
                 <w:sz w:val="22"/>
                 <w:szCs w:val="22"/>
               </w:rPr>
-              <w:t>RFUNC.</w:t>
-            </w:r>
-            <w:proofErr w:type="gramEnd"/>
-            <w:r>
-              <w:rPr>
-                <w:rFonts w:ascii="Calibri" w:eastAsia="Calibri" w:hAnsi="Calibri" w:cs="Calibri"/>
-                <w:i/>
-                <w:sz w:val="22"/>
-                <w:szCs w:val="22"/>
-              </w:rPr>
-              <w:t>6</w:t>
+              <w:t>RFUNC.6</w:t>
             </w:r>
           </w:p>
         </w:tc>
@@ -8655,8 +8188,8 @@
                 <w:rFonts w:ascii="Calibri" w:hAnsi="Calibri"/>
               </w:rPr>
             </w:pPr>
-            <w:bookmarkStart w:id="42" w:name="_vhfzjm3izzw531"/>
-            <w:bookmarkEnd w:id="42"/>
+            <w:bookmarkStart w:id="43" w:name="_vhfzjm3izzw531"/>
+            <w:bookmarkEnd w:id="43"/>
             <w:r>
               <w:rPr>
                 <w:rFonts w:ascii="Calibri" w:eastAsia="Calibri" w:hAnsi="Calibri" w:cs="Calibri"/>
@@ -8693,8 +8226,8 @@
                 <w:rFonts w:ascii="Calibri" w:hAnsi="Calibri"/>
               </w:rPr>
             </w:pPr>
-            <w:bookmarkStart w:id="43" w:name="_vhfzjm3izzw532"/>
-            <w:bookmarkEnd w:id="43"/>
+            <w:bookmarkStart w:id="44" w:name="_vhfzjm3izzw532"/>
+            <w:bookmarkEnd w:id="44"/>
             <w:r>
               <w:rPr>
                 <w:rFonts w:ascii="Calibri" w:eastAsia="Calibri" w:hAnsi="Calibri" w:cs="Calibri"/>
@@ -8731,8 +8264,8 @@
                 <w:rFonts w:ascii="Calibri" w:hAnsi="Calibri"/>
               </w:rPr>
             </w:pPr>
-            <w:bookmarkStart w:id="44" w:name="_vhfzjm3izzw533"/>
-            <w:bookmarkEnd w:id="44"/>
+            <w:bookmarkStart w:id="45" w:name="_vhfzjm3izzw533"/>
+            <w:bookmarkEnd w:id="45"/>
             <w:r>
               <w:rPr>
                 <w:rFonts w:ascii="Calibri" w:eastAsia="Calibri" w:hAnsi="Calibri" w:cs="Calibri"/>
@@ -8769,8 +8302,8 @@
                 <w:rFonts w:ascii="Calibri" w:hAnsi="Calibri"/>
               </w:rPr>
             </w:pPr>
-            <w:bookmarkStart w:id="45" w:name="_vhfzjm3izzw534"/>
-            <w:bookmarkEnd w:id="45"/>
+            <w:bookmarkStart w:id="46" w:name="_vhfzjm3izzw534"/>
+            <w:bookmarkEnd w:id="46"/>
           </w:p>
         </w:tc>
       </w:tr>
@@ -8800,9 +8333,8 @@
                 <w:rFonts w:ascii="Calibri" w:hAnsi="Calibri"/>
               </w:rPr>
             </w:pPr>
-            <w:bookmarkStart w:id="46" w:name="_vhfzjm3izzw535"/>
-            <w:bookmarkEnd w:id="46"/>
-            <w:proofErr w:type="gramStart"/>
+            <w:bookmarkStart w:id="47" w:name="_vhfzjm3izzw535"/>
+            <w:bookmarkEnd w:id="47"/>
             <w:r>
               <w:rPr>
                 <w:rFonts w:ascii="Calibri" w:eastAsia="Calibri" w:hAnsi="Calibri" w:cs="Calibri"/>
@@ -8810,17 +8342,7 @@
                 <w:sz w:val="22"/>
                 <w:szCs w:val="22"/>
               </w:rPr>
-              <w:t>RFUNC.</w:t>
-            </w:r>
-            <w:proofErr w:type="gramEnd"/>
-            <w:r>
-              <w:rPr>
-                <w:rFonts w:ascii="Calibri" w:eastAsia="Calibri" w:hAnsi="Calibri" w:cs="Calibri"/>
-                <w:i/>
-                <w:sz w:val="22"/>
-                <w:szCs w:val="22"/>
-              </w:rPr>
-              <w:t>7</w:t>
+              <w:t>RFUNC.7</w:t>
             </w:r>
           </w:p>
         </w:tc>
@@ -8849,8 +8371,8 @@
                 <w:rFonts w:ascii="Calibri" w:hAnsi="Calibri"/>
               </w:rPr>
             </w:pPr>
-            <w:bookmarkStart w:id="47" w:name="_vhfzjm3izzw536"/>
-            <w:bookmarkEnd w:id="47"/>
+            <w:bookmarkStart w:id="48" w:name="_vhfzjm3izzw536"/>
+            <w:bookmarkEnd w:id="48"/>
             <w:r>
               <w:rPr>
                 <w:rFonts w:ascii="Calibri" w:eastAsia="Calibri" w:hAnsi="Calibri" w:cs="Calibri"/>
@@ -8887,8 +8409,8 @@
                 <w:rFonts w:ascii="Calibri" w:hAnsi="Calibri"/>
               </w:rPr>
             </w:pPr>
-            <w:bookmarkStart w:id="48" w:name="_vhfzjm3izzw537"/>
-            <w:bookmarkEnd w:id="48"/>
+            <w:bookmarkStart w:id="49" w:name="_vhfzjm3izzw537"/>
+            <w:bookmarkEnd w:id="49"/>
             <w:r>
               <w:rPr>
                 <w:rFonts w:ascii="Calibri" w:eastAsia="Calibri" w:hAnsi="Calibri" w:cs="Calibri"/>
@@ -8925,8 +8447,8 @@
                 <w:rFonts w:ascii="Calibri" w:hAnsi="Calibri"/>
               </w:rPr>
             </w:pPr>
-            <w:bookmarkStart w:id="49" w:name="_vhfzjm3izzw538"/>
-            <w:bookmarkEnd w:id="49"/>
+            <w:bookmarkStart w:id="50" w:name="_vhfzjm3izzw538"/>
+            <w:bookmarkEnd w:id="50"/>
             <w:r>
               <w:rPr>
                 <w:rFonts w:ascii="Calibri" w:eastAsia="Calibri" w:hAnsi="Calibri" w:cs="Calibri"/>
@@ -8963,8 +8485,8 @@
                 <w:rFonts w:ascii="Calibri" w:hAnsi="Calibri"/>
               </w:rPr>
             </w:pPr>
-            <w:bookmarkStart w:id="50" w:name="_vhfzjm3izzw539"/>
-            <w:bookmarkEnd w:id="50"/>
+            <w:bookmarkStart w:id="51" w:name="_vhfzjm3izzw539"/>
+            <w:bookmarkEnd w:id="51"/>
           </w:p>
         </w:tc>
       </w:tr>
@@ -8994,9 +8516,8 @@
                 <w:rFonts w:ascii="Calibri" w:hAnsi="Calibri"/>
               </w:rPr>
             </w:pPr>
-            <w:bookmarkStart w:id="51" w:name="_vhfzjm3izzw540"/>
-            <w:bookmarkEnd w:id="51"/>
-            <w:proofErr w:type="gramStart"/>
+            <w:bookmarkStart w:id="52" w:name="_vhfzjm3izzw540"/>
+            <w:bookmarkEnd w:id="52"/>
             <w:r>
               <w:rPr>
                 <w:rFonts w:ascii="Calibri" w:eastAsia="Calibri" w:hAnsi="Calibri" w:cs="Calibri"/>
@@ -9004,17 +8525,7 @@
                 <w:sz w:val="22"/>
                 <w:szCs w:val="22"/>
               </w:rPr>
-              <w:t>RFUNC.</w:t>
-            </w:r>
-            <w:proofErr w:type="gramEnd"/>
-            <w:r>
-              <w:rPr>
-                <w:rFonts w:ascii="Calibri" w:eastAsia="Calibri" w:hAnsi="Calibri" w:cs="Calibri"/>
-                <w:i/>
-                <w:sz w:val="22"/>
-                <w:szCs w:val="22"/>
-              </w:rPr>
-              <w:t>8</w:t>
+              <w:t>RFUNC.8</w:t>
             </w:r>
           </w:p>
         </w:tc>
@@ -9043,8 +8554,8 @@
                 <w:rFonts w:ascii="Calibri" w:hAnsi="Calibri"/>
               </w:rPr>
             </w:pPr>
-            <w:bookmarkStart w:id="52" w:name="_vhfzjm3izzw541"/>
-            <w:bookmarkEnd w:id="52"/>
+            <w:bookmarkStart w:id="53" w:name="_vhfzjm3izzw541"/>
+            <w:bookmarkEnd w:id="53"/>
             <w:r>
               <w:rPr>
                 <w:rFonts w:ascii="Calibri" w:eastAsia="Calibri" w:hAnsi="Calibri" w:cs="Calibri"/>
@@ -9081,8 +8592,8 @@
                 <w:rFonts w:ascii="Calibri" w:hAnsi="Calibri"/>
               </w:rPr>
             </w:pPr>
-            <w:bookmarkStart w:id="53" w:name="_vhfzjm3izzw542"/>
-            <w:bookmarkEnd w:id="53"/>
+            <w:bookmarkStart w:id="54" w:name="_vhfzjm3izzw542"/>
+            <w:bookmarkEnd w:id="54"/>
             <w:r>
               <w:rPr>
                 <w:rFonts w:ascii="Calibri" w:eastAsia="Calibri" w:hAnsi="Calibri" w:cs="Calibri"/>
@@ -9119,8 +8630,8 @@
                 <w:rFonts w:ascii="Calibri" w:hAnsi="Calibri"/>
               </w:rPr>
             </w:pPr>
-            <w:bookmarkStart w:id="54" w:name="_vhfzjm3izzw543"/>
-            <w:bookmarkEnd w:id="54"/>
+            <w:bookmarkStart w:id="55" w:name="_vhfzjm3izzw543"/>
+            <w:bookmarkEnd w:id="55"/>
             <w:r>
               <w:rPr>
                 <w:rFonts w:ascii="Calibri" w:eastAsia="Calibri" w:hAnsi="Calibri" w:cs="Calibri"/>
@@ -9157,8 +8668,8 @@
                 <w:rFonts w:ascii="Calibri" w:hAnsi="Calibri"/>
               </w:rPr>
             </w:pPr>
-            <w:bookmarkStart w:id="55" w:name="_vhfzjm3izzw544"/>
-            <w:bookmarkEnd w:id="55"/>
+            <w:bookmarkStart w:id="56" w:name="_vhfzjm3izzw544"/>
+            <w:bookmarkEnd w:id="56"/>
           </w:p>
         </w:tc>
       </w:tr>
@@ -9188,9 +8699,8 @@
                 <w:rFonts w:ascii="Calibri" w:hAnsi="Calibri"/>
               </w:rPr>
             </w:pPr>
-            <w:bookmarkStart w:id="56" w:name="_vhfzjm3izzw545"/>
-            <w:bookmarkEnd w:id="56"/>
-            <w:proofErr w:type="gramStart"/>
+            <w:bookmarkStart w:id="57" w:name="_vhfzjm3izzw545"/>
+            <w:bookmarkEnd w:id="57"/>
             <w:r>
               <w:rPr>
                 <w:rFonts w:ascii="Calibri" w:eastAsia="Calibri" w:hAnsi="Calibri" w:cs="Calibri"/>
@@ -9198,17 +8708,7 @@
                 <w:sz w:val="22"/>
                 <w:szCs w:val="22"/>
               </w:rPr>
-              <w:t>RFUNC.</w:t>
-            </w:r>
-            <w:proofErr w:type="gramEnd"/>
-            <w:r>
-              <w:rPr>
-                <w:rFonts w:ascii="Calibri" w:eastAsia="Calibri" w:hAnsi="Calibri" w:cs="Calibri"/>
-                <w:i/>
-                <w:sz w:val="22"/>
-                <w:szCs w:val="22"/>
-              </w:rPr>
-              <w:t>9</w:t>
+              <w:t>RFUNC.9</w:t>
             </w:r>
           </w:p>
         </w:tc>
@@ -9237,8 +8737,8 @@
                 <w:rFonts w:ascii="Calibri" w:hAnsi="Calibri"/>
               </w:rPr>
             </w:pPr>
-            <w:bookmarkStart w:id="57" w:name="_vhfzjm3izzw546"/>
-            <w:bookmarkEnd w:id="57"/>
+            <w:bookmarkStart w:id="58" w:name="_vhfzjm3izzw546"/>
+            <w:bookmarkEnd w:id="58"/>
             <w:r>
               <w:rPr>
                 <w:rFonts w:ascii="Calibri" w:eastAsia="Calibri" w:hAnsi="Calibri" w:cs="Calibri"/>
@@ -9275,8 +8775,8 @@
                 <w:rFonts w:ascii="Calibri" w:hAnsi="Calibri"/>
               </w:rPr>
             </w:pPr>
-            <w:bookmarkStart w:id="58" w:name="_vhfzjm3izzw547"/>
-            <w:bookmarkEnd w:id="58"/>
+            <w:bookmarkStart w:id="59" w:name="_vhfzjm3izzw547"/>
+            <w:bookmarkEnd w:id="59"/>
             <w:r>
               <w:rPr>
                 <w:rFonts w:ascii="Calibri" w:eastAsia="Calibri" w:hAnsi="Calibri" w:cs="Calibri"/>
@@ -9313,8 +8813,8 @@
                 <w:rFonts w:ascii="Calibri" w:hAnsi="Calibri"/>
               </w:rPr>
             </w:pPr>
-            <w:bookmarkStart w:id="59" w:name="_vhfzjm3izzw548"/>
-            <w:bookmarkEnd w:id="59"/>
+            <w:bookmarkStart w:id="60" w:name="_vhfzjm3izzw548"/>
+            <w:bookmarkEnd w:id="60"/>
             <w:r>
               <w:rPr>
                 <w:rFonts w:ascii="Calibri" w:eastAsia="Calibri" w:hAnsi="Calibri" w:cs="Calibri"/>
@@ -9351,8 +8851,8 @@
                 <w:rFonts w:ascii="Calibri" w:hAnsi="Calibri"/>
               </w:rPr>
             </w:pPr>
-            <w:bookmarkStart w:id="60" w:name="_vhfzjm3izzw549"/>
-            <w:bookmarkEnd w:id="60"/>
+            <w:bookmarkStart w:id="61" w:name="_vhfzjm3izzw549"/>
+            <w:bookmarkEnd w:id="61"/>
           </w:p>
         </w:tc>
       </w:tr>
@@ -9382,9 +8882,8 @@
                 <w:rFonts w:ascii="Calibri" w:hAnsi="Calibri"/>
               </w:rPr>
             </w:pPr>
-            <w:bookmarkStart w:id="61" w:name="_vhfzjm3izzw550"/>
-            <w:bookmarkEnd w:id="61"/>
-            <w:proofErr w:type="gramStart"/>
+            <w:bookmarkStart w:id="62" w:name="_vhfzjm3izzw550"/>
+            <w:bookmarkEnd w:id="62"/>
             <w:r>
               <w:rPr>
                 <w:rFonts w:ascii="Calibri" w:eastAsia="Calibri" w:hAnsi="Calibri" w:cs="Calibri"/>
@@ -9392,17 +8891,7 @@
                 <w:sz w:val="22"/>
                 <w:szCs w:val="22"/>
               </w:rPr>
-              <w:t>RFUNC.</w:t>
-            </w:r>
-            <w:proofErr w:type="gramEnd"/>
-            <w:r>
-              <w:rPr>
-                <w:rFonts w:ascii="Calibri" w:eastAsia="Calibri" w:hAnsi="Calibri" w:cs="Calibri"/>
-                <w:i/>
-                <w:sz w:val="22"/>
-                <w:szCs w:val="22"/>
-              </w:rPr>
-              <w:t>10</w:t>
+              <w:t>RFUNC.10</w:t>
             </w:r>
           </w:p>
         </w:tc>
@@ -9431,8 +8920,8 @@
                 <w:rFonts w:ascii="Calibri" w:hAnsi="Calibri"/>
               </w:rPr>
             </w:pPr>
-            <w:bookmarkStart w:id="62" w:name="_vhfzjm3izzw551"/>
-            <w:bookmarkEnd w:id="62"/>
+            <w:bookmarkStart w:id="63" w:name="_vhfzjm3izzw551"/>
+            <w:bookmarkEnd w:id="63"/>
             <w:r>
               <w:rPr>
                 <w:rFonts w:ascii="Calibri" w:eastAsia="Calibri" w:hAnsi="Calibri" w:cs="Calibri"/>
@@ -9469,8 +8958,8 @@
                 <w:rFonts w:ascii="Calibri" w:hAnsi="Calibri"/>
               </w:rPr>
             </w:pPr>
-            <w:bookmarkStart w:id="63" w:name="_vhfzjm3izzw552"/>
-            <w:bookmarkEnd w:id="63"/>
+            <w:bookmarkStart w:id="64" w:name="_vhfzjm3izzw552"/>
+            <w:bookmarkEnd w:id="64"/>
             <w:r>
               <w:rPr>
                 <w:rFonts w:ascii="Calibri" w:eastAsia="Calibri" w:hAnsi="Calibri" w:cs="Calibri"/>
@@ -9507,8 +8996,8 @@
                 <w:rFonts w:ascii="Calibri" w:hAnsi="Calibri"/>
               </w:rPr>
             </w:pPr>
-            <w:bookmarkStart w:id="64" w:name="_vhfzjm3izzw553"/>
-            <w:bookmarkEnd w:id="64"/>
+            <w:bookmarkStart w:id="65" w:name="_vhfzjm3izzw553"/>
+            <w:bookmarkEnd w:id="65"/>
             <w:r>
               <w:rPr>
                 <w:rFonts w:ascii="Calibri" w:eastAsia="Calibri" w:hAnsi="Calibri" w:cs="Calibri"/>
@@ -9545,8 +9034,8 @@
                 <w:rFonts w:ascii="Calibri" w:hAnsi="Calibri"/>
               </w:rPr>
             </w:pPr>
-            <w:bookmarkStart w:id="65" w:name="_vhfzjm3izzw554"/>
-            <w:bookmarkEnd w:id="65"/>
+            <w:bookmarkStart w:id="66" w:name="_vhfzjm3izzw554"/>
+            <w:bookmarkEnd w:id="66"/>
           </w:p>
         </w:tc>
       </w:tr>
@@ -9576,9 +9065,8 @@
                 <w:rFonts w:ascii="Calibri" w:hAnsi="Calibri"/>
               </w:rPr>
             </w:pPr>
-            <w:bookmarkStart w:id="66" w:name="_vhfzjm3izzw555"/>
-            <w:bookmarkEnd w:id="66"/>
-            <w:proofErr w:type="gramStart"/>
+            <w:bookmarkStart w:id="67" w:name="_vhfzjm3izzw555"/>
+            <w:bookmarkEnd w:id="67"/>
             <w:r>
               <w:rPr>
                 <w:rFonts w:ascii="Calibri" w:eastAsia="Calibri" w:hAnsi="Calibri" w:cs="Calibri"/>
@@ -9586,17 +9074,7 @@
                 <w:sz w:val="22"/>
                 <w:szCs w:val="22"/>
               </w:rPr>
-              <w:t>RFUNC.</w:t>
-            </w:r>
-            <w:proofErr w:type="gramEnd"/>
-            <w:r>
-              <w:rPr>
-                <w:rFonts w:ascii="Calibri" w:eastAsia="Calibri" w:hAnsi="Calibri" w:cs="Calibri"/>
-                <w:i/>
-                <w:sz w:val="22"/>
-                <w:szCs w:val="22"/>
-              </w:rPr>
-              <w:t>11</w:t>
+              <w:t>RFUNC.11</w:t>
             </w:r>
           </w:p>
         </w:tc>
@@ -9625,8 +9103,8 @@
                 <w:rFonts w:ascii="Calibri" w:hAnsi="Calibri"/>
               </w:rPr>
             </w:pPr>
-            <w:bookmarkStart w:id="67" w:name="_vhfzjm3izzw556"/>
-            <w:bookmarkEnd w:id="67"/>
+            <w:bookmarkStart w:id="68" w:name="_vhfzjm3izzw556"/>
+            <w:bookmarkEnd w:id="68"/>
             <w:r>
               <w:rPr>
                 <w:rFonts w:ascii="Calibri" w:eastAsia="Calibri" w:hAnsi="Calibri" w:cs="Calibri"/>
@@ -9683,8 +9161,8 @@
                 <w:rFonts w:ascii="Calibri" w:hAnsi="Calibri"/>
               </w:rPr>
             </w:pPr>
-            <w:bookmarkStart w:id="68" w:name="_vhfzjm3izzw557"/>
-            <w:bookmarkEnd w:id="68"/>
+            <w:bookmarkStart w:id="69" w:name="_vhfzjm3izzw557"/>
+            <w:bookmarkEnd w:id="69"/>
             <w:r>
               <w:rPr>
                 <w:rFonts w:ascii="Calibri" w:eastAsia="Calibri" w:hAnsi="Calibri" w:cs="Calibri"/>
@@ -9692,27 +9170,7 @@
                 <w:sz w:val="22"/>
                 <w:szCs w:val="22"/>
               </w:rPr>
-              <w:t xml:space="preserve">A autenticação do administrador será </w:t>
-            </w:r>
-            <w:proofErr w:type="gramStart"/>
-            <w:r>
-              <w:rPr>
-                <w:rFonts w:ascii="Calibri" w:eastAsia="Calibri" w:hAnsi="Calibri" w:cs="Calibri"/>
-                <w:i/>
-                <w:sz w:val="22"/>
-                <w:szCs w:val="22"/>
-              </w:rPr>
-              <w:t>efetuado</w:t>
-            </w:r>
-            <w:proofErr w:type="gramEnd"/>
-            <w:r>
-              <w:rPr>
-                <w:rFonts w:ascii="Calibri" w:eastAsia="Calibri" w:hAnsi="Calibri" w:cs="Calibri"/>
-                <w:i/>
-                <w:sz w:val="22"/>
-                <w:szCs w:val="22"/>
-              </w:rPr>
-              <w:t xml:space="preserve"> por e-mail e senha</w:t>
+              <w:t>A autenticação do administrador será efetuado por e-mail e senha</w:t>
             </w:r>
           </w:p>
         </w:tc>
@@ -9741,8 +9199,8 @@
                 <w:rFonts w:ascii="Calibri" w:hAnsi="Calibri"/>
               </w:rPr>
             </w:pPr>
-            <w:bookmarkStart w:id="69" w:name="_vhfzjm3izzw558"/>
-            <w:bookmarkEnd w:id="69"/>
+            <w:bookmarkStart w:id="70" w:name="_vhfzjm3izzw558"/>
+            <w:bookmarkEnd w:id="70"/>
             <w:r>
               <w:rPr>
                 <w:rFonts w:ascii="Calibri" w:eastAsia="Calibri" w:hAnsi="Calibri" w:cs="Calibri"/>
@@ -9779,8 +9237,8 @@
                 <w:rFonts w:ascii="Calibri" w:hAnsi="Calibri"/>
               </w:rPr>
             </w:pPr>
-            <w:bookmarkStart w:id="70" w:name="_vhfzjm3izzw559"/>
-            <w:bookmarkEnd w:id="70"/>
+            <w:bookmarkStart w:id="71" w:name="_vhfzjm3izzw559"/>
+            <w:bookmarkEnd w:id="71"/>
           </w:p>
         </w:tc>
       </w:tr>
@@ -9810,9 +9268,8 @@
                 <w:rFonts w:ascii="Calibri" w:hAnsi="Calibri"/>
               </w:rPr>
             </w:pPr>
-            <w:bookmarkStart w:id="71" w:name="_vhfzjm3izzw560"/>
-            <w:bookmarkEnd w:id="71"/>
-            <w:proofErr w:type="gramStart"/>
+            <w:bookmarkStart w:id="72" w:name="_vhfzjm3izzw560"/>
+            <w:bookmarkEnd w:id="72"/>
             <w:r>
               <w:rPr>
                 <w:rFonts w:ascii="Calibri" w:eastAsia="Calibri" w:hAnsi="Calibri" w:cs="Calibri"/>
@@ -9820,17 +9277,7 @@
                 <w:sz w:val="22"/>
                 <w:szCs w:val="22"/>
               </w:rPr>
-              <w:t>RFUNC.</w:t>
-            </w:r>
-            <w:proofErr w:type="gramEnd"/>
-            <w:r>
-              <w:rPr>
-                <w:rFonts w:ascii="Calibri" w:eastAsia="Calibri" w:hAnsi="Calibri" w:cs="Calibri"/>
-                <w:i/>
-                <w:sz w:val="22"/>
-                <w:szCs w:val="22"/>
-              </w:rPr>
-              <w:t>12</w:t>
+              <w:t>RFUNC.12</w:t>
             </w:r>
           </w:p>
         </w:tc>
@@ -9859,8 +9306,8 @@
                 <w:rFonts w:ascii="Calibri" w:hAnsi="Calibri"/>
               </w:rPr>
             </w:pPr>
-            <w:bookmarkStart w:id="72" w:name="_vhfzjm3izzw561"/>
-            <w:bookmarkEnd w:id="72"/>
+            <w:bookmarkStart w:id="73" w:name="_vhfzjm3izzw561"/>
+            <w:bookmarkEnd w:id="73"/>
             <w:r>
               <w:rPr>
                 <w:rFonts w:ascii="Calibri" w:eastAsia="Calibri" w:hAnsi="Calibri" w:cs="Calibri"/>
@@ -9897,8 +9344,8 @@
                 <w:rFonts w:ascii="Calibri" w:hAnsi="Calibri"/>
               </w:rPr>
             </w:pPr>
-            <w:bookmarkStart w:id="73" w:name="_vhfzjm3izzw562"/>
-            <w:bookmarkEnd w:id="73"/>
+            <w:bookmarkStart w:id="74" w:name="_vhfzjm3izzw562"/>
+            <w:bookmarkEnd w:id="74"/>
             <w:r>
               <w:rPr>
                 <w:rFonts w:ascii="Calibri" w:eastAsia="Calibri" w:hAnsi="Calibri" w:cs="Calibri"/>
@@ -9926,19 +9373,8 @@
                 <w:sz w:val="22"/>
                 <w:szCs w:val="22"/>
               </w:rPr>
-              <w:t xml:space="preserve"> e </w:t>
-            </w:r>
-            <w:proofErr w:type="gramStart"/>
-            <w:r>
-              <w:rPr>
-                <w:rFonts w:ascii="Calibri" w:eastAsia="Calibri" w:hAnsi="Calibri" w:cs="Calibri"/>
-                <w:i/>
-                <w:sz w:val="22"/>
-                <w:szCs w:val="22"/>
-              </w:rPr>
-              <w:t>senha</w:t>
-            </w:r>
-            <w:proofErr w:type="gramEnd"/>
+              <w:t xml:space="preserve"> e senha</w:t>
+            </w:r>
           </w:p>
         </w:tc>
         <w:tc>
@@ -9966,8 +9402,8 @@
                 <w:rFonts w:ascii="Calibri" w:hAnsi="Calibri"/>
               </w:rPr>
             </w:pPr>
-            <w:bookmarkStart w:id="74" w:name="_vhfzjm3izzw563"/>
-            <w:bookmarkEnd w:id="74"/>
+            <w:bookmarkStart w:id="75" w:name="_vhfzjm3izzw563"/>
+            <w:bookmarkEnd w:id="75"/>
             <w:r>
               <w:rPr>
                 <w:rFonts w:ascii="Calibri" w:eastAsia="Calibri" w:hAnsi="Calibri" w:cs="Calibri"/>
@@ -10004,8 +9440,8 @@
                 <w:rFonts w:ascii="Calibri" w:hAnsi="Calibri"/>
               </w:rPr>
             </w:pPr>
-            <w:bookmarkStart w:id="75" w:name="_vhfzjm3izzw564"/>
-            <w:bookmarkEnd w:id="75"/>
+            <w:bookmarkStart w:id="76" w:name="_vhfzjm3izzw564"/>
+            <w:bookmarkEnd w:id="76"/>
           </w:p>
         </w:tc>
       </w:tr>
@@ -10035,9 +9471,8 @@
                 <w:rFonts w:ascii="Calibri" w:hAnsi="Calibri"/>
               </w:rPr>
             </w:pPr>
-            <w:bookmarkStart w:id="76" w:name="_vhfzjm3izzw565"/>
-            <w:bookmarkEnd w:id="76"/>
-            <w:proofErr w:type="gramStart"/>
+            <w:bookmarkStart w:id="77" w:name="_vhfzjm3izzw565"/>
+            <w:bookmarkEnd w:id="77"/>
             <w:r>
               <w:rPr>
                 <w:rFonts w:ascii="Calibri" w:eastAsia="Calibri" w:hAnsi="Calibri" w:cs="Calibri"/>
@@ -10046,17 +9481,7 @@
                 <w:szCs w:val="22"/>
               </w:rPr>
               <w:lastRenderedPageBreak/>
-              <w:t>RFUNC.</w:t>
-            </w:r>
-            <w:proofErr w:type="gramEnd"/>
-            <w:r>
-              <w:rPr>
-                <w:rFonts w:ascii="Calibri" w:eastAsia="Calibri" w:hAnsi="Calibri" w:cs="Calibri"/>
-                <w:i/>
-                <w:sz w:val="22"/>
-                <w:szCs w:val="22"/>
-              </w:rPr>
-              <w:t>13</w:t>
+              <w:t>RFUNC.13</w:t>
             </w:r>
           </w:p>
         </w:tc>
@@ -10085,8 +9510,8 @@
                 <w:rFonts w:ascii="Calibri" w:hAnsi="Calibri"/>
               </w:rPr>
             </w:pPr>
-            <w:bookmarkStart w:id="77" w:name="_vhfzjm3izzw566"/>
-            <w:bookmarkEnd w:id="77"/>
+            <w:bookmarkStart w:id="78" w:name="_vhfzjm3izzw566"/>
+            <w:bookmarkEnd w:id="78"/>
             <w:r>
               <w:rPr>
                 <w:rFonts w:ascii="Calibri" w:eastAsia="Calibri" w:hAnsi="Calibri" w:cs="Calibri"/>
@@ -10123,8 +9548,8 @@
                 <w:rFonts w:ascii="Calibri" w:hAnsi="Calibri"/>
               </w:rPr>
             </w:pPr>
-            <w:bookmarkStart w:id="78" w:name="_vhfzjm3izzw567"/>
-            <w:bookmarkEnd w:id="78"/>
+            <w:bookmarkStart w:id="79" w:name="_vhfzjm3izzw567"/>
+            <w:bookmarkEnd w:id="79"/>
             <w:r>
               <w:rPr>
                 <w:rFonts w:ascii="Calibri" w:eastAsia="Calibri" w:hAnsi="Calibri" w:cs="Calibri"/>
@@ -10161,8 +9586,8 @@
                 <w:rFonts w:ascii="Calibri" w:hAnsi="Calibri"/>
               </w:rPr>
             </w:pPr>
-            <w:bookmarkStart w:id="79" w:name="_vhfzjm3izzw568"/>
-            <w:bookmarkEnd w:id="79"/>
+            <w:bookmarkStart w:id="80" w:name="_vhfzjm3izzw568"/>
+            <w:bookmarkEnd w:id="80"/>
             <w:r>
               <w:rPr>
                 <w:rFonts w:ascii="Calibri" w:eastAsia="Calibri" w:hAnsi="Calibri" w:cs="Calibri"/>
@@ -10199,8 +9624,8 @@
                 <w:rFonts w:ascii="Calibri" w:hAnsi="Calibri"/>
               </w:rPr>
             </w:pPr>
-            <w:bookmarkStart w:id="80" w:name="_vhfzjm3izzw569"/>
-            <w:bookmarkEnd w:id="80"/>
+            <w:bookmarkStart w:id="81" w:name="_vhfzjm3izzw569"/>
+            <w:bookmarkEnd w:id="81"/>
           </w:p>
         </w:tc>
       </w:tr>
@@ -10230,9 +9655,8 @@
                 <w:rFonts w:ascii="Calibri" w:hAnsi="Calibri"/>
               </w:rPr>
             </w:pPr>
-            <w:bookmarkStart w:id="81" w:name="_vhfzjm3izzw570"/>
-            <w:bookmarkEnd w:id="81"/>
-            <w:proofErr w:type="gramStart"/>
+            <w:bookmarkStart w:id="82" w:name="_vhfzjm3izzw570"/>
+            <w:bookmarkEnd w:id="82"/>
             <w:r>
               <w:rPr>
                 <w:rFonts w:ascii="Calibri" w:eastAsia="Calibri" w:hAnsi="Calibri" w:cs="Calibri"/>
@@ -10240,17 +9664,7 @@
                 <w:sz w:val="22"/>
                 <w:szCs w:val="22"/>
               </w:rPr>
-              <w:t>RFUNC.</w:t>
-            </w:r>
-            <w:proofErr w:type="gramEnd"/>
-            <w:r>
-              <w:rPr>
-                <w:rFonts w:ascii="Calibri" w:eastAsia="Calibri" w:hAnsi="Calibri" w:cs="Calibri"/>
-                <w:i/>
-                <w:sz w:val="22"/>
-                <w:szCs w:val="22"/>
-              </w:rPr>
-              <w:t>14</w:t>
+              <w:t>RFUNC.14</w:t>
             </w:r>
           </w:p>
         </w:tc>
@@ -10279,8 +9693,8 @@
                 <w:rFonts w:ascii="Calibri" w:hAnsi="Calibri"/>
               </w:rPr>
             </w:pPr>
-            <w:bookmarkStart w:id="82" w:name="_vhfzjm3izzw571"/>
-            <w:bookmarkEnd w:id="82"/>
+            <w:bookmarkStart w:id="83" w:name="_vhfzjm3izzw571"/>
+            <w:bookmarkEnd w:id="83"/>
             <w:r>
               <w:rPr>
                 <w:rFonts w:ascii="Calibri" w:eastAsia="Calibri" w:hAnsi="Calibri" w:cs="Calibri"/>
@@ -10317,8 +9731,8 @@
                 <w:rFonts w:ascii="Calibri" w:hAnsi="Calibri"/>
               </w:rPr>
             </w:pPr>
-            <w:bookmarkStart w:id="83" w:name="_vhfzjm3izzw572"/>
-            <w:bookmarkEnd w:id="83"/>
+            <w:bookmarkStart w:id="84" w:name="_vhfzjm3izzw572"/>
+            <w:bookmarkEnd w:id="84"/>
             <w:r>
               <w:rPr>
                 <w:rFonts w:ascii="Calibri" w:eastAsia="Calibri" w:hAnsi="Calibri" w:cs="Calibri"/>
@@ -10355,8 +9769,8 @@
                 <w:rFonts w:ascii="Calibri" w:hAnsi="Calibri"/>
               </w:rPr>
             </w:pPr>
-            <w:bookmarkStart w:id="84" w:name="_vhfzjm3izzw573"/>
-            <w:bookmarkEnd w:id="84"/>
+            <w:bookmarkStart w:id="85" w:name="_vhfzjm3izzw573"/>
+            <w:bookmarkEnd w:id="85"/>
             <w:r>
               <w:rPr>
                 <w:rFonts w:ascii="Calibri" w:eastAsia="Calibri" w:hAnsi="Calibri" w:cs="Calibri"/>
@@ -10393,8 +9807,8 @@
                 <w:rFonts w:ascii="Calibri" w:hAnsi="Calibri"/>
               </w:rPr>
             </w:pPr>
-            <w:bookmarkStart w:id="85" w:name="_vhfzjm3izzw574"/>
-            <w:bookmarkEnd w:id="85"/>
+            <w:bookmarkStart w:id="86" w:name="_vhfzjm3izzw574"/>
+            <w:bookmarkEnd w:id="86"/>
           </w:p>
         </w:tc>
       </w:tr>
@@ -10424,9 +9838,8 @@
                 <w:rFonts w:ascii="Calibri" w:hAnsi="Calibri"/>
               </w:rPr>
             </w:pPr>
-            <w:bookmarkStart w:id="86" w:name="_vhfzjm3izzw575"/>
-            <w:bookmarkEnd w:id="86"/>
-            <w:proofErr w:type="gramStart"/>
+            <w:bookmarkStart w:id="87" w:name="_vhfzjm3izzw575"/>
+            <w:bookmarkEnd w:id="87"/>
             <w:r>
               <w:rPr>
                 <w:rFonts w:ascii="Calibri" w:eastAsia="Calibri" w:hAnsi="Calibri" w:cs="Calibri"/>
@@ -10434,17 +9847,7 @@
                 <w:sz w:val="22"/>
                 <w:szCs w:val="22"/>
               </w:rPr>
-              <w:t>RFUNC.</w:t>
-            </w:r>
-            <w:proofErr w:type="gramEnd"/>
-            <w:r>
-              <w:rPr>
-                <w:rFonts w:ascii="Calibri" w:eastAsia="Calibri" w:hAnsi="Calibri" w:cs="Calibri"/>
-                <w:i/>
-                <w:sz w:val="22"/>
-                <w:szCs w:val="22"/>
-              </w:rPr>
-              <w:t>15</w:t>
+              <w:t>RFUNC.15</w:t>
             </w:r>
           </w:p>
         </w:tc>
@@ -10473,8 +9876,8 @@
                 <w:rFonts w:ascii="Calibri" w:hAnsi="Calibri"/>
               </w:rPr>
             </w:pPr>
-            <w:bookmarkStart w:id="87" w:name="_vhfzjm3izzw576"/>
-            <w:bookmarkEnd w:id="87"/>
+            <w:bookmarkStart w:id="88" w:name="_vhfzjm3izzw576"/>
+            <w:bookmarkEnd w:id="88"/>
             <w:r>
               <w:rPr>
                 <w:rFonts w:ascii="Calibri" w:eastAsia="Calibri" w:hAnsi="Calibri" w:cs="Calibri"/>
@@ -10511,8 +9914,8 @@
                 <w:rFonts w:ascii="Calibri" w:hAnsi="Calibri"/>
               </w:rPr>
             </w:pPr>
-            <w:bookmarkStart w:id="88" w:name="_vhfzjm3izzw577"/>
-            <w:bookmarkEnd w:id="88"/>
+            <w:bookmarkStart w:id="89" w:name="_vhfzjm3izzw577"/>
+            <w:bookmarkEnd w:id="89"/>
             <w:r>
               <w:rPr>
                 <w:rFonts w:ascii="Calibri" w:eastAsia="Calibri" w:hAnsi="Calibri" w:cs="Calibri"/>
@@ -10549,8 +9952,8 @@
                 <w:rFonts w:ascii="Calibri" w:hAnsi="Calibri"/>
               </w:rPr>
             </w:pPr>
-            <w:bookmarkStart w:id="89" w:name="_vhfzjm3izzw578"/>
-            <w:bookmarkEnd w:id="89"/>
+            <w:bookmarkStart w:id="90" w:name="_vhfzjm3izzw578"/>
+            <w:bookmarkEnd w:id="90"/>
             <w:r>
               <w:rPr>
                 <w:rFonts w:ascii="Calibri" w:eastAsia="Calibri" w:hAnsi="Calibri" w:cs="Calibri"/>
@@ -10587,8 +9990,8 @@
                 <w:rFonts w:ascii="Calibri" w:hAnsi="Calibri"/>
               </w:rPr>
             </w:pPr>
-            <w:bookmarkStart w:id="90" w:name="_vhfzjm3izzw579"/>
-            <w:bookmarkEnd w:id="90"/>
+            <w:bookmarkStart w:id="91" w:name="_vhfzjm3izzw579"/>
+            <w:bookmarkEnd w:id="91"/>
           </w:p>
         </w:tc>
       </w:tr>
@@ -10618,9 +10021,8 @@
                 <w:rFonts w:ascii="Calibri" w:hAnsi="Calibri"/>
               </w:rPr>
             </w:pPr>
-            <w:bookmarkStart w:id="91" w:name="_vhfzjm3izzw580"/>
-            <w:bookmarkEnd w:id="91"/>
-            <w:proofErr w:type="gramStart"/>
+            <w:bookmarkStart w:id="92" w:name="_vhfzjm3izzw580"/>
+            <w:bookmarkEnd w:id="92"/>
             <w:r>
               <w:rPr>
                 <w:rFonts w:ascii="Calibri" w:eastAsia="Calibri" w:hAnsi="Calibri" w:cs="Calibri"/>
@@ -10628,17 +10030,7 @@
                 <w:sz w:val="22"/>
                 <w:szCs w:val="22"/>
               </w:rPr>
-              <w:t>RFUNC.</w:t>
-            </w:r>
-            <w:proofErr w:type="gramEnd"/>
-            <w:r>
-              <w:rPr>
-                <w:rFonts w:ascii="Calibri" w:eastAsia="Calibri" w:hAnsi="Calibri" w:cs="Calibri"/>
-                <w:i/>
-                <w:sz w:val="22"/>
-                <w:szCs w:val="22"/>
-              </w:rPr>
-              <w:t>16</w:t>
+              <w:t>RFUNC.16</w:t>
             </w:r>
           </w:p>
         </w:tc>
@@ -10667,8 +10059,8 @@
                 <w:rFonts w:ascii="Calibri" w:hAnsi="Calibri"/>
               </w:rPr>
             </w:pPr>
-            <w:bookmarkStart w:id="92" w:name="_vhfzjm3izzw581"/>
-            <w:bookmarkEnd w:id="92"/>
+            <w:bookmarkStart w:id="93" w:name="_vhfzjm3izzw581"/>
+            <w:bookmarkEnd w:id="93"/>
             <w:r>
               <w:rPr>
                 <w:rFonts w:ascii="Calibri" w:eastAsia="Calibri" w:hAnsi="Calibri" w:cs="Calibri"/>
@@ -10705,8 +10097,8 @@
                 <w:rFonts w:ascii="Calibri" w:hAnsi="Calibri"/>
               </w:rPr>
             </w:pPr>
-            <w:bookmarkStart w:id="93" w:name="_vhfzjm3izzw582"/>
-            <w:bookmarkEnd w:id="93"/>
+            <w:bookmarkStart w:id="94" w:name="_vhfzjm3izzw582"/>
+            <w:bookmarkEnd w:id="94"/>
             <w:r>
               <w:rPr>
                 <w:rFonts w:ascii="Calibri" w:eastAsia="Calibri" w:hAnsi="Calibri" w:cs="Calibri"/>
@@ -10743,8 +10135,8 @@
                 <w:rFonts w:ascii="Calibri" w:hAnsi="Calibri"/>
               </w:rPr>
             </w:pPr>
-            <w:bookmarkStart w:id="94" w:name="_vhfzjm3izzw583"/>
-            <w:bookmarkEnd w:id="94"/>
+            <w:bookmarkStart w:id="95" w:name="_vhfzjm3izzw583"/>
+            <w:bookmarkEnd w:id="95"/>
             <w:r>
               <w:rPr>
                 <w:rFonts w:ascii="Calibri" w:eastAsia="Calibri" w:hAnsi="Calibri" w:cs="Calibri"/>
@@ -10781,8 +10173,8 @@
                 <w:rFonts w:ascii="Calibri" w:hAnsi="Calibri"/>
               </w:rPr>
             </w:pPr>
-            <w:bookmarkStart w:id="95" w:name="_vhfzjm3izzw584"/>
-            <w:bookmarkEnd w:id="95"/>
+            <w:bookmarkStart w:id="96" w:name="_vhfzjm3izzw584"/>
+            <w:bookmarkEnd w:id="96"/>
           </w:p>
         </w:tc>
       </w:tr>
@@ -10812,9 +10204,8 @@
                 <w:rFonts w:ascii="Calibri" w:hAnsi="Calibri"/>
               </w:rPr>
             </w:pPr>
-            <w:bookmarkStart w:id="96" w:name="_vhfzjm3izzw585"/>
-            <w:bookmarkEnd w:id="96"/>
-            <w:proofErr w:type="gramStart"/>
+            <w:bookmarkStart w:id="97" w:name="_vhfzjm3izzw585"/>
+            <w:bookmarkEnd w:id="97"/>
             <w:r>
               <w:rPr>
                 <w:rFonts w:ascii="Calibri" w:eastAsia="Calibri" w:hAnsi="Calibri" w:cs="Calibri"/>
@@ -10822,17 +10213,7 @@
                 <w:sz w:val="22"/>
                 <w:szCs w:val="22"/>
               </w:rPr>
-              <w:t>RFUNC.</w:t>
-            </w:r>
-            <w:proofErr w:type="gramEnd"/>
-            <w:r>
-              <w:rPr>
-                <w:rFonts w:ascii="Calibri" w:eastAsia="Calibri" w:hAnsi="Calibri" w:cs="Calibri"/>
-                <w:i/>
-                <w:sz w:val="22"/>
-                <w:szCs w:val="22"/>
-              </w:rPr>
-              <w:t>17</w:t>
+              <w:t>RFUNC.17</w:t>
             </w:r>
           </w:p>
         </w:tc>
@@ -10861,8 +10242,8 @@
                 <w:rFonts w:ascii="Calibri" w:hAnsi="Calibri"/>
               </w:rPr>
             </w:pPr>
-            <w:bookmarkStart w:id="97" w:name="_vhfzjm3izzw586"/>
-            <w:bookmarkEnd w:id="97"/>
+            <w:bookmarkStart w:id="98" w:name="_vhfzjm3izzw586"/>
+            <w:bookmarkEnd w:id="98"/>
             <w:r>
               <w:rPr>
                 <w:rFonts w:ascii="Calibri" w:eastAsia="Calibri" w:hAnsi="Calibri" w:cs="Calibri"/>
@@ -10899,8 +10280,8 @@
                 <w:rFonts w:ascii="Calibri" w:hAnsi="Calibri"/>
               </w:rPr>
             </w:pPr>
-            <w:bookmarkStart w:id="98" w:name="_vhfzjm3izzw587"/>
-            <w:bookmarkEnd w:id="98"/>
+            <w:bookmarkStart w:id="99" w:name="_vhfzjm3izzw587"/>
+            <w:bookmarkEnd w:id="99"/>
             <w:r>
               <w:rPr>
                 <w:rFonts w:ascii="Calibri" w:eastAsia="Calibri" w:hAnsi="Calibri" w:cs="Calibri"/>
@@ -10937,8 +10318,8 @@
                 <w:rFonts w:ascii="Calibri" w:hAnsi="Calibri"/>
               </w:rPr>
             </w:pPr>
-            <w:bookmarkStart w:id="99" w:name="_vhfzjm3izzw588"/>
-            <w:bookmarkEnd w:id="99"/>
+            <w:bookmarkStart w:id="100" w:name="_vhfzjm3izzw588"/>
+            <w:bookmarkEnd w:id="100"/>
             <w:r>
               <w:rPr>
                 <w:rFonts w:ascii="Calibri" w:eastAsia="Calibri" w:hAnsi="Calibri" w:cs="Calibri"/>
@@ -10975,8 +10356,8 @@
                 <w:rFonts w:ascii="Calibri" w:hAnsi="Calibri"/>
               </w:rPr>
             </w:pPr>
-            <w:bookmarkStart w:id="100" w:name="_vhfzjm3izzw589"/>
-            <w:bookmarkEnd w:id="100"/>
+            <w:bookmarkStart w:id="101" w:name="_vhfzjm3izzw589"/>
+            <w:bookmarkEnd w:id="101"/>
           </w:p>
         </w:tc>
       </w:tr>
@@ -11006,9 +10387,8 @@
                 <w:rFonts w:ascii="Calibri" w:hAnsi="Calibri"/>
               </w:rPr>
             </w:pPr>
-            <w:bookmarkStart w:id="101" w:name="_vhfzjm3izzw590"/>
-            <w:bookmarkEnd w:id="101"/>
-            <w:proofErr w:type="gramStart"/>
+            <w:bookmarkStart w:id="102" w:name="_vhfzjm3izzw590"/>
+            <w:bookmarkEnd w:id="102"/>
             <w:r>
               <w:rPr>
                 <w:rFonts w:ascii="Calibri" w:eastAsia="Calibri" w:hAnsi="Calibri" w:cs="Calibri"/>
@@ -11016,17 +10396,7 @@
                 <w:sz w:val="22"/>
                 <w:szCs w:val="22"/>
               </w:rPr>
-              <w:t>RFUNC.</w:t>
-            </w:r>
-            <w:proofErr w:type="gramEnd"/>
-            <w:r>
-              <w:rPr>
-                <w:rFonts w:ascii="Calibri" w:eastAsia="Calibri" w:hAnsi="Calibri" w:cs="Calibri"/>
-                <w:i/>
-                <w:sz w:val="22"/>
-                <w:szCs w:val="22"/>
-              </w:rPr>
-              <w:t>18</w:t>
+              <w:t>RFUNC.18</w:t>
             </w:r>
           </w:p>
         </w:tc>
@@ -11055,8 +10425,8 @@
                 <w:rFonts w:ascii="Calibri" w:hAnsi="Calibri"/>
               </w:rPr>
             </w:pPr>
-            <w:bookmarkStart w:id="102" w:name="_vhfzjm3izzw591"/>
-            <w:bookmarkEnd w:id="102"/>
+            <w:bookmarkStart w:id="103" w:name="_vhfzjm3izzw591"/>
+            <w:bookmarkEnd w:id="103"/>
             <w:r>
               <w:rPr>
                 <w:rFonts w:ascii="Calibri" w:eastAsia="Calibri" w:hAnsi="Calibri" w:cs="Calibri"/>
@@ -11093,9 +10463,8 @@
                 <w:rFonts w:ascii="Calibri" w:hAnsi="Calibri"/>
               </w:rPr>
             </w:pPr>
-            <w:bookmarkStart w:id="103" w:name="_vhfzjm3izzw592"/>
-            <w:bookmarkEnd w:id="103"/>
-            <w:proofErr w:type="gramStart"/>
+            <w:bookmarkStart w:id="104" w:name="_vhfzjm3izzw592"/>
+            <w:bookmarkEnd w:id="104"/>
             <w:r>
               <w:rPr>
                 <w:rFonts w:ascii="Calibri" w:eastAsia="Calibri" w:hAnsi="Calibri" w:cs="Calibri"/>
@@ -11103,17 +10472,7 @@
                 <w:sz w:val="22"/>
                 <w:szCs w:val="22"/>
               </w:rPr>
-              <w:t>Aplica-se</w:t>
-            </w:r>
-            <w:proofErr w:type="gramEnd"/>
-            <w:r>
-              <w:rPr>
-                <w:rFonts w:ascii="Calibri" w:eastAsia="Calibri" w:hAnsi="Calibri" w:cs="Calibri"/>
-                <w:i/>
-                <w:sz w:val="22"/>
-                <w:szCs w:val="22"/>
-              </w:rPr>
-              <w:t xml:space="preserve"> a solicitações duplicadas, trotes e erros.</w:t>
+              <w:t>Aplica-se a solicitações duplicadas, trotes e erros.</w:t>
             </w:r>
           </w:p>
         </w:tc>
@@ -11142,8 +10501,8 @@
                 <w:rFonts w:ascii="Calibri" w:hAnsi="Calibri"/>
               </w:rPr>
             </w:pPr>
-            <w:bookmarkStart w:id="104" w:name="_vhfzjm3izzw593"/>
-            <w:bookmarkEnd w:id="104"/>
+            <w:bookmarkStart w:id="105" w:name="_vhfzjm3izzw593"/>
+            <w:bookmarkEnd w:id="105"/>
             <w:r>
               <w:rPr>
                 <w:rFonts w:ascii="Calibri" w:eastAsia="Calibri" w:hAnsi="Calibri" w:cs="Calibri"/>
@@ -11180,8 +10539,8 @@
                 <w:rFonts w:ascii="Calibri" w:hAnsi="Calibri"/>
               </w:rPr>
             </w:pPr>
-            <w:bookmarkStart w:id="105" w:name="_vhfzjm3izzw594"/>
-            <w:bookmarkEnd w:id="105"/>
+            <w:bookmarkStart w:id="106" w:name="_vhfzjm3izzw594"/>
+            <w:bookmarkEnd w:id="106"/>
           </w:p>
         </w:tc>
       </w:tr>
@@ -11211,9 +10570,8 @@
                 <w:rFonts w:ascii="Calibri" w:hAnsi="Calibri"/>
               </w:rPr>
             </w:pPr>
-            <w:bookmarkStart w:id="106" w:name="_vhfzjm3izzw595"/>
-            <w:bookmarkEnd w:id="106"/>
-            <w:proofErr w:type="gramStart"/>
+            <w:bookmarkStart w:id="107" w:name="_vhfzjm3izzw595"/>
+            <w:bookmarkEnd w:id="107"/>
             <w:r>
               <w:rPr>
                 <w:rFonts w:ascii="Calibri" w:eastAsia="Calibri" w:hAnsi="Calibri" w:cs="Calibri"/>
@@ -11221,17 +10579,7 @@
                 <w:sz w:val="22"/>
                 <w:szCs w:val="22"/>
               </w:rPr>
-              <w:t>RFUNC.</w:t>
-            </w:r>
-            <w:proofErr w:type="gramEnd"/>
-            <w:r>
-              <w:rPr>
-                <w:rFonts w:ascii="Calibri" w:eastAsia="Calibri" w:hAnsi="Calibri" w:cs="Calibri"/>
-                <w:i/>
-                <w:sz w:val="22"/>
-                <w:szCs w:val="22"/>
-              </w:rPr>
-              <w:t>19</w:t>
+              <w:t>RFUNC.19</w:t>
             </w:r>
           </w:p>
         </w:tc>
@@ -11260,8 +10608,8 @@
                 <w:rFonts w:ascii="Calibri" w:hAnsi="Calibri"/>
               </w:rPr>
             </w:pPr>
-            <w:bookmarkStart w:id="107" w:name="_vhfzjm3izzw596"/>
-            <w:bookmarkEnd w:id="107"/>
+            <w:bookmarkStart w:id="108" w:name="_vhfzjm3izzw596"/>
+            <w:bookmarkEnd w:id="108"/>
             <w:r>
               <w:rPr>
                 <w:rFonts w:ascii="Calibri" w:eastAsia="Calibri" w:hAnsi="Calibri" w:cs="Calibri"/>
@@ -11298,8 +10646,8 @@
                 <w:rFonts w:ascii="Calibri" w:hAnsi="Calibri"/>
               </w:rPr>
             </w:pPr>
-            <w:bookmarkStart w:id="108" w:name="_vhfzjm3izzw597"/>
-            <w:bookmarkEnd w:id="108"/>
+            <w:bookmarkStart w:id="109" w:name="_vhfzjm3izzw597"/>
+            <w:bookmarkEnd w:id="109"/>
             <w:r>
               <w:rPr>
                 <w:rFonts w:ascii="Calibri" w:eastAsia="Calibri" w:hAnsi="Calibri" w:cs="Calibri"/>
@@ -11336,8 +10684,8 @@
                 <w:rFonts w:ascii="Calibri" w:hAnsi="Calibri"/>
               </w:rPr>
             </w:pPr>
-            <w:bookmarkStart w:id="109" w:name="_vhfzjm3izzw598"/>
-            <w:bookmarkEnd w:id="109"/>
+            <w:bookmarkStart w:id="110" w:name="_vhfzjm3izzw598"/>
+            <w:bookmarkEnd w:id="110"/>
             <w:r>
               <w:rPr>
                 <w:rFonts w:ascii="Calibri" w:eastAsia="Calibri" w:hAnsi="Calibri" w:cs="Calibri"/>
@@ -11374,8 +10722,8 @@
                 <w:rFonts w:ascii="Calibri" w:hAnsi="Calibri"/>
               </w:rPr>
             </w:pPr>
-            <w:bookmarkStart w:id="110" w:name="_vhfzjm3izzw599"/>
-            <w:bookmarkEnd w:id="110"/>
+            <w:bookmarkStart w:id="111" w:name="_vhfzjm3izzw599"/>
+            <w:bookmarkEnd w:id="111"/>
           </w:p>
         </w:tc>
       </w:tr>
@@ -11405,9 +10753,8 @@
                 <w:rFonts w:ascii="Calibri" w:hAnsi="Calibri"/>
               </w:rPr>
             </w:pPr>
-            <w:bookmarkStart w:id="111" w:name="_vhfzjm3izzw5100"/>
-            <w:bookmarkEnd w:id="111"/>
-            <w:proofErr w:type="gramStart"/>
+            <w:bookmarkStart w:id="112" w:name="_vhfzjm3izzw5100"/>
+            <w:bookmarkEnd w:id="112"/>
             <w:r>
               <w:rPr>
                 <w:rFonts w:ascii="Calibri" w:eastAsia="Calibri" w:hAnsi="Calibri" w:cs="Calibri"/>
@@ -11415,17 +10762,7 @@
                 <w:sz w:val="22"/>
                 <w:szCs w:val="22"/>
               </w:rPr>
-              <w:t>RFUNC.</w:t>
-            </w:r>
-            <w:proofErr w:type="gramEnd"/>
-            <w:r>
-              <w:rPr>
-                <w:rFonts w:ascii="Calibri" w:eastAsia="Calibri" w:hAnsi="Calibri" w:cs="Calibri"/>
-                <w:i/>
-                <w:sz w:val="22"/>
-                <w:szCs w:val="22"/>
-              </w:rPr>
-              <w:t>20</w:t>
+              <w:t>RFUNC.20</w:t>
             </w:r>
           </w:p>
         </w:tc>
@@ -11454,8 +10791,8 @@
                 <w:rFonts w:ascii="Calibri" w:hAnsi="Calibri"/>
               </w:rPr>
             </w:pPr>
-            <w:bookmarkStart w:id="112" w:name="_vhfzjm3izzw5101"/>
-            <w:bookmarkEnd w:id="112"/>
+            <w:bookmarkStart w:id="113" w:name="_vhfzjm3izzw5101"/>
+            <w:bookmarkEnd w:id="113"/>
             <w:r>
               <w:rPr>
                 <w:rFonts w:ascii="Calibri" w:eastAsia="Calibri" w:hAnsi="Calibri" w:cs="Calibri"/>
@@ -11492,8 +10829,8 @@
                 <w:rFonts w:ascii="Calibri" w:hAnsi="Calibri"/>
               </w:rPr>
             </w:pPr>
-            <w:bookmarkStart w:id="113" w:name="_vhfzjm3izzw5102"/>
-            <w:bookmarkEnd w:id="113"/>
+            <w:bookmarkStart w:id="114" w:name="_vhfzjm3izzw5102"/>
+            <w:bookmarkEnd w:id="114"/>
             <w:r>
               <w:rPr>
                 <w:rFonts w:ascii="Calibri" w:eastAsia="Calibri" w:hAnsi="Calibri" w:cs="Calibri"/>
@@ -11530,8 +10867,8 @@
                 <w:rFonts w:ascii="Calibri" w:hAnsi="Calibri"/>
               </w:rPr>
             </w:pPr>
-            <w:bookmarkStart w:id="114" w:name="_vhfzjm3izzw5103"/>
-            <w:bookmarkEnd w:id="114"/>
+            <w:bookmarkStart w:id="115" w:name="_vhfzjm3izzw5103"/>
+            <w:bookmarkEnd w:id="115"/>
             <w:r>
               <w:rPr>
                 <w:rFonts w:ascii="Calibri" w:eastAsia="Calibri" w:hAnsi="Calibri" w:cs="Calibri"/>
@@ -11568,8 +10905,8 @@
                 <w:rFonts w:ascii="Calibri" w:hAnsi="Calibri"/>
               </w:rPr>
             </w:pPr>
-            <w:bookmarkStart w:id="115" w:name="_vhfzjm3izzw5104"/>
-            <w:bookmarkEnd w:id="115"/>
+            <w:bookmarkStart w:id="116" w:name="_vhfzjm3izzw5104"/>
+            <w:bookmarkEnd w:id="116"/>
           </w:p>
         </w:tc>
       </w:tr>
@@ -11599,9 +10936,8 @@
                 <w:rFonts w:ascii="Calibri" w:hAnsi="Calibri"/>
               </w:rPr>
             </w:pPr>
-            <w:bookmarkStart w:id="116" w:name="_vhfzjm3izzw5105"/>
-            <w:bookmarkEnd w:id="116"/>
-            <w:proofErr w:type="gramStart"/>
+            <w:bookmarkStart w:id="117" w:name="_vhfzjm3izzw5105"/>
+            <w:bookmarkEnd w:id="117"/>
             <w:r>
               <w:rPr>
                 <w:rFonts w:ascii="Calibri" w:eastAsia="Calibri" w:hAnsi="Calibri" w:cs="Calibri"/>
@@ -11609,17 +10945,7 @@
                 <w:sz w:val="22"/>
                 <w:szCs w:val="22"/>
               </w:rPr>
-              <w:t>RFUNC.</w:t>
-            </w:r>
-            <w:proofErr w:type="gramEnd"/>
-            <w:r>
-              <w:rPr>
-                <w:rFonts w:ascii="Calibri" w:eastAsia="Calibri" w:hAnsi="Calibri" w:cs="Calibri"/>
-                <w:i/>
-                <w:sz w:val="22"/>
-                <w:szCs w:val="22"/>
-              </w:rPr>
-              <w:t>21</w:t>
+              <w:t>RFUNC.21</w:t>
             </w:r>
           </w:p>
         </w:tc>
@@ -11648,8 +10974,8 @@
                 <w:rFonts w:ascii="Calibri" w:hAnsi="Calibri"/>
               </w:rPr>
             </w:pPr>
-            <w:bookmarkStart w:id="117" w:name="_vhfzjm3izzw5106"/>
-            <w:bookmarkEnd w:id="117"/>
+            <w:bookmarkStart w:id="118" w:name="_vhfzjm3izzw5106"/>
+            <w:bookmarkEnd w:id="118"/>
             <w:r>
               <w:rPr>
                 <w:rFonts w:ascii="Calibri" w:eastAsia="Calibri" w:hAnsi="Calibri" w:cs="Calibri"/>
@@ -11696,8 +11022,8 @@
                 <w:rFonts w:ascii="Calibri" w:hAnsi="Calibri"/>
               </w:rPr>
             </w:pPr>
-            <w:bookmarkStart w:id="118" w:name="_vhfzjm3izzw5107"/>
-            <w:bookmarkEnd w:id="118"/>
+            <w:bookmarkStart w:id="119" w:name="_vhfzjm3izzw5107"/>
+            <w:bookmarkEnd w:id="119"/>
             <w:r>
               <w:rPr>
                 <w:rFonts w:ascii="Calibri" w:eastAsia="Calibri" w:hAnsi="Calibri" w:cs="Calibri"/>
@@ -11735,8 +11061,8 @@
                 <w:rFonts w:ascii="Calibri" w:hAnsi="Calibri"/>
               </w:rPr>
             </w:pPr>
-            <w:bookmarkStart w:id="119" w:name="_vhfzjm3izzw5108"/>
-            <w:bookmarkEnd w:id="119"/>
+            <w:bookmarkStart w:id="120" w:name="_vhfzjm3izzw5108"/>
+            <w:bookmarkEnd w:id="120"/>
             <w:r>
               <w:rPr>
                 <w:rFonts w:ascii="Calibri" w:eastAsia="Calibri" w:hAnsi="Calibri" w:cs="Calibri"/>
@@ -11773,8 +11099,8 @@
                 <w:rFonts w:ascii="Calibri" w:hAnsi="Calibri"/>
               </w:rPr>
             </w:pPr>
-            <w:bookmarkStart w:id="120" w:name="_vhfzjm3izzw5109"/>
-            <w:bookmarkEnd w:id="120"/>
+            <w:bookmarkStart w:id="121" w:name="_vhfzjm3izzw5109"/>
+            <w:bookmarkEnd w:id="121"/>
           </w:p>
         </w:tc>
       </w:tr>
@@ -11804,9 +11130,8 @@
                 <w:rFonts w:ascii="Calibri" w:hAnsi="Calibri"/>
               </w:rPr>
             </w:pPr>
-            <w:bookmarkStart w:id="121" w:name="_vhfzjm3izzw5110"/>
-            <w:bookmarkEnd w:id="121"/>
-            <w:proofErr w:type="gramStart"/>
+            <w:bookmarkStart w:id="122" w:name="_vhfzjm3izzw5110"/>
+            <w:bookmarkEnd w:id="122"/>
             <w:r>
               <w:rPr>
                 <w:rFonts w:ascii="Calibri" w:eastAsia="Calibri" w:hAnsi="Calibri" w:cs="Calibri"/>
@@ -11815,17 +11140,7 @@
                 <w:szCs w:val="22"/>
               </w:rPr>
               <w:lastRenderedPageBreak/>
-              <w:t>RFUNC.</w:t>
-            </w:r>
-            <w:proofErr w:type="gramEnd"/>
-            <w:r>
-              <w:rPr>
-                <w:rFonts w:ascii="Calibri" w:eastAsia="Calibri" w:hAnsi="Calibri" w:cs="Calibri"/>
-                <w:i/>
-                <w:sz w:val="22"/>
-                <w:szCs w:val="22"/>
-              </w:rPr>
-              <w:t>22</w:t>
+              <w:t>RFUNC.22</w:t>
             </w:r>
           </w:p>
         </w:tc>
@@ -11854,8 +11169,8 @@
                 <w:rFonts w:ascii="Calibri" w:hAnsi="Calibri"/>
               </w:rPr>
             </w:pPr>
-            <w:bookmarkStart w:id="122" w:name="_vhfzjm3izzw5111"/>
-            <w:bookmarkEnd w:id="122"/>
+            <w:bookmarkStart w:id="123" w:name="_vhfzjm3izzw5111"/>
+            <w:bookmarkEnd w:id="123"/>
             <w:r>
               <w:rPr>
                 <w:rFonts w:ascii="Calibri" w:eastAsia="Calibri" w:hAnsi="Calibri" w:cs="Calibri"/>
@@ -11892,8 +11207,8 @@
                 <w:rFonts w:ascii="Calibri" w:hAnsi="Calibri"/>
               </w:rPr>
             </w:pPr>
-            <w:bookmarkStart w:id="123" w:name="_vhfzjm3izzw5112"/>
-            <w:bookmarkEnd w:id="123"/>
+            <w:bookmarkStart w:id="124" w:name="_vhfzjm3izzw5112"/>
+            <w:bookmarkEnd w:id="124"/>
             <w:r>
               <w:rPr>
                 <w:rFonts w:ascii="Calibri" w:eastAsia="Calibri" w:hAnsi="Calibri" w:cs="Calibri"/>
@@ -11930,8 +11245,8 @@
                 <w:rFonts w:ascii="Calibri" w:hAnsi="Calibri"/>
               </w:rPr>
             </w:pPr>
-            <w:bookmarkStart w:id="124" w:name="_vhfzjm3izzw5113"/>
-            <w:bookmarkEnd w:id="124"/>
+            <w:bookmarkStart w:id="125" w:name="_vhfzjm3izzw5113"/>
+            <w:bookmarkEnd w:id="125"/>
             <w:r>
               <w:rPr>
                 <w:rFonts w:ascii="Calibri" w:eastAsia="Calibri" w:hAnsi="Calibri" w:cs="Calibri"/>
@@ -11968,8 +11283,8 @@
                 <w:rFonts w:ascii="Calibri" w:hAnsi="Calibri"/>
               </w:rPr>
             </w:pPr>
-            <w:bookmarkStart w:id="125" w:name="_vhfzjm3izzw5114"/>
-            <w:bookmarkEnd w:id="125"/>
+            <w:bookmarkStart w:id="126" w:name="_vhfzjm3izzw5114"/>
+            <w:bookmarkEnd w:id="126"/>
           </w:p>
         </w:tc>
       </w:tr>
@@ -11999,9 +11314,8 @@
                 <w:rFonts w:ascii="Calibri" w:hAnsi="Calibri"/>
               </w:rPr>
             </w:pPr>
-            <w:bookmarkStart w:id="126" w:name="_vhfzjm3izzw5115"/>
-            <w:bookmarkEnd w:id="126"/>
-            <w:proofErr w:type="gramStart"/>
+            <w:bookmarkStart w:id="127" w:name="_vhfzjm3izzw5115"/>
+            <w:bookmarkEnd w:id="127"/>
             <w:r>
               <w:rPr>
                 <w:rFonts w:ascii="Calibri" w:eastAsia="Calibri" w:hAnsi="Calibri" w:cs="Calibri"/>
@@ -12009,17 +11323,7 @@
                 <w:sz w:val="22"/>
                 <w:szCs w:val="22"/>
               </w:rPr>
-              <w:t>RFUNC.</w:t>
-            </w:r>
-            <w:proofErr w:type="gramEnd"/>
-            <w:r>
-              <w:rPr>
-                <w:rFonts w:ascii="Calibri" w:eastAsia="Calibri" w:hAnsi="Calibri" w:cs="Calibri"/>
-                <w:i/>
-                <w:sz w:val="22"/>
-                <w:szCs w:val="22"/>
-              </w:rPr>
-              <w:t>23</w:t>
+              <w:t>RFUNC.23</w:t>
             </w:r>
           </w:p>
         </w:tc>
@@ -12048,8 +11352,8 @@
                 <w:rFonts w:ascii="Calibri" w:hAnsi="Calibri"/>
               </w:rPr>
             </w:pPr>
-            <w:bookmarkStart w:id="127" w:name="_vhfzjm3izzw5116"/>
-            <w:bookmarkEnd w:id="127"/>
+            <w:bookmarkStart w:id="128" w:name="_vhfzjm3izzw5116"/>
+            <w:bookmarkEnd w:id="128"/>
             <w:r>
               <w:rPr>
                 <w:rFonts w:ascii="Calibri" w:eastAsia="Calibri" w:hAnsi="Calibri" w:cs="Calibri"/>
@@ -12086,8 +11390,8 @@
                 <w:rFonts w:ascii="Calibri" w:hAnsi="Calibri"/>
               </w:rPr>
             </w:pPr>
-            <w:bookmarkStart w:id="128" w:name="_vhfzjm3izzw5117"/>
-            <w:bookmarkEnd w:id="128"/>
+            <w:bookmarkStart w:id="129" w:name="_vhfzjm3izzw5117"/>
+            <w:bookmarkEnd w:id="129"/>
             <w:r>
               <w:rPr>
                 <w:rFonts w:ascii="Calibri" w:eastAsia="Calibri" w:hAnsi="Calibri" w:cs="Calibri"/>
@@ -12124,8 +11428,8 @@
                 <w:rFonts w:ascii="Calibri" w:hAnsi="Calibri"/>
               </w:rPr>
             </w:pPr>
-            <w:bookmarkStart w:id="129" w:name="_vhfzjm3izzw5118"/>
-            <w:bookmarkEnd w:id="129"/>
+            <w:bookmarkStart w:id="130" w:name="_vhfzjm3izzw5118"/>
+            <w:bookmarkEnd w:id="130"/>
             <w:r>
               <w:rPr>
                 <w:rFonts w:ascii="Calibri" w:eastAsia="Calibri" w:hAnsi="Calibri" w:cs="Calibri"/>
@@ -12162,8 +11466,8 @@
                 <w:rFonts w:ascii="Calibri" w:hAnsi="Calibri"/>
               </w:rPr>
             </w:pPr>
-            <w:bookmarkStart w:id="130" w:name="_vhfzjm3izzw5119"/>
-            <w:bookmarkEnd w:id="130"/>
+            <w:bookmarkStart w:id="131" w:name="_vhfzjm3izzw5119"/>
+            <w:bookmarkEnd w:id="131"/>
           </w:p>
         </w:tc>
       </w:tr>
@@ -12193,9 +11497,8 @@
                 <w:rFonts w:ascii="Calibri" w:hAnsi="Calibri"/>
               </w:rPr>
             </w:pPr>
-            <w:bookmarkStart w:id="131" w:name="_vhfzjm3izzw5120"/>
-            <w:bookmarkEnd w:id="131"/>
-            <w:proofErr w:type="gramStart"/>
+            <w:bookmarkStart w:id="132" w:name="_vhfzjm3izzw5120"/>
+            <w:bookmarkEnd w:id="132"/>
             <w:r>
               <w:rPr>
                 <w:rFonts w:ascii="Calibri" w:eastAsia="Calibri" w:hAnsi="Calibri" w:cs="Calibri"/>
@@ -12203,17 +11506,7 @@
                 <w:sz w:val="22"/>
                 <w:szCs w:val="22"/>
               </w:rPr>
-              <w:t>RFUNC.</w:t>
-            </w:r>
-            <w:proofErr w:type="gramEnd"/>
-            <w:r>
-              <w:rPr>
-                <w:rFonts w:ascii="Calibri" w:eastAsia="Calibri" w:hAnsi="Calibri" w:cs="Calibri"/>
-                <w:i/>
-                <w:sz w:val="22"/>
-                <w:szCs w:val="22"/>
-              </w:rPr>
-              <w:t>24</w:t>
+              <w:t>RFUNC.24</w:t>
             </w:r>
           </w:p>
         </w:tc>
@@ -12242,8 +11535,8 @@
                 <w:rFonts w:ascii="Calibri" w:hAnsi="Calibri"/>
               </w:rPr>
             </w:pPr>
-            <w:bookmarkStart w:id="132" w:name="_vhfzjm3izzw5121"/>
-            <w:bookmarkEnd w:id="132"/>
+            <w:bookmarkStart w:id="133" w:name="_vhfzjm3izzw5121"/>
+            <w:bookmarkEnd w:id="133"/>
             <w:r>
               <w:rPr>
                 <w:rFonts w:ascii="Calibri" w:eastAsia="Calibri" w:hAnsi="Calibri" w:cs="Calibri"/>
@@ -12300,8 +11593,8 @@
                 <w:rFonts w:ascii="Calibri" w:hAnsi="Calibri"/>
               </w:rPr>
             </w:pPr>
-            <w:bookmarkStart w:id="133" w:name="_vhfzjm3izzw5122"/>
-            <w:bookmarkEnd w:id="133"/>
+            <w:bookmarkStart w:id="134" w:name="_vhfzjm3izzw5122"/>
+            <w:bookmarkEnd w:id="134"/>
             <w:r>
               <w:rPr>
                 <w:rFonts w:ascii="Calibri" w:eastAsia="Calibri" w:hAnsi="Calibri" w:cs="Calibri"/>
@@ -12338,8 +11631,8 @@
                 <w:rFonts w:ascii="Calibri" w:hAnsi="Calibri"/>
               </w:rPr>
             </w:pPr>
-            <w:bookmarkStart w:id="134" w:name="_vhfzjm3izzw5123"/>
-            <w:bookmarkEnd w:id="134"/>
+            <w:bookmarkStart w:id="135" w:name="_vhfzjm3izzw5123"/>
+            <w:bookmarkEnd w:id="135"/>
             <w:r>
               <w:rPr>
                 <w:rFonts w:ascii="Calibri" w:eastAsia="Calibri" w:hAnsi="Calibri" w:cs="Calibri"/>
@@ -12377,8 +11670,8 @@
                 <w:rFonts w:ascii="Calibri" w:hAnsi="Calibri"/>
               </w:rPr>
             </w:pPr>
-            <w:bookmarkStart w:id="135" w:name="_vhfzjm3izzw5124"/>
-            <w:bookmarkEnd w:id="135"/>
+            <w:bookmarkStart w:id="136" w:name="_vhfzjm3izzw5124"/>
+            <w:bookmarkEnd w:id="136"/>
           </w:p>
         </w:tc>
       </w:tr>
@@ -12408,9 +11701,8 @@
                 <w:rFonts w:ascii="Calibri" w:hAnsi="Calibri"/>
               </w:rPr>
             </w:pPr>
-            <w:bookmarkStart w:id="136" w:name="_vhfzjm3izzw5125"/>
-            <w:bookmarkEnd w:id="136"/>
-            <w:proofErr w:type="gramStart"/>
+            <w:bookmarkStart w:id="137" w:name="_vhfzjm3izzw5125"/>
+            <w:bookmarkEnd w:id="137"/>
             <w:r>
               <w:rPr>
                 <w:rFonts w:ascii="Calibri" w:eastAsia="Calibri" w:hAnsi="Calibri" w:cs="Calibri"/>
@@ -12418,17 +11710,7 @@
                 <w:sz w:val="22"/>
                 <w:szCs w:val="22"/>
               </w:rPr>
-              <w:t>RFUNC.</w:t>
-            </w:r>
-            <w:proofErr w:type="gramEnd"/>
-            <w:r>
-              <w:rPr>
-                <w:rFonts w:ascii="Calibri" w:eastAsia="Calibri" w:hAnsi="Calibri" w:cs="Calibri"/>
-                <w:i/>
-                <w:sz w:val="22"/>
-                <w:szCs w:val="22"/>
-              </w:rPr>
-              <w:t>25</w:t>
+              <w:t>RFUNC.25</w:t>
             </w:r>
           </w:p>
         </w:tc>
@@ -12457,8 +11739,8 @@
                 <w:rFonts w:ascii="Calibri" w:hAnsi="Calibri"/>
               </w:rPr>
             </w:pPr>
-            <w:bookmarkStart w:id="137" w:name="_vhfzjm3izzw5126"/>
-            <w:bookmarkEnd w:id="137"/>
+            <w:bookmarkStart w:id="138" w:name="_vhfzjm3izzw5126"/>
+            <w:bookmarkEnd w:id="138"/>
             <w:r>
               <w:rPr>
                 <w:rFonts w:ascii="Calibri" w:eastAsia="Calibri" w:hAnsi="Calibri" w:cs="Calibri"/>
@@ -12495,8 +11777,8 @@
                 <w:rFonts w:ascii="Calibri" w:hAnsi="Calibri"/>
               </w:rPr>
             </w:pPr>
-            <w:bookmarkStart w:id="138" w:name="_vhfzjm3izzw5127"/>
-            <w:bookmarkEnd w:id="138"/>
+            <w:bookmarkStart w:id="139" w:name="_vhfzjm3izzw5127"/>
+            <w:bookmarkEnd w:id="139"/>
             <w:r>
               <w:rPr>
                 <w:rFonts w:ascii="Calibri" w:eastAsia="Calibri" w:hAnsi="Calibri" w:cs="Calibri"/>
@@ -12533,8 +11815,8 @@
                 <w:rFonts w:ascii="Calibri" w:hAnsi="Calibri"/>
               </w:rPr>
             </w:pPr>
-            <w:bookmarkStart w:id="139" w:name="_vhfzjm3izzw5128"/>
-            <w:bookmarkEnd w:id="139"/>
+            <w:bookmarkStart w:id="140" w:name="_vhfzjm3izzw5128"/>
+            <w:bookmarkEnd w:id="140"/>
             <w:r>
               <w:rPr>
                 <w:rFonts w:ascii="Calibri" w:eastAsia="Calibri" w:hAnsi="Calibri" w:cs="Calibri"/>
@@ -12572,8 +11854,8 @@
                 <w:rFonts w:ascii="Calibri" w:hAnsi="Calibri"/>
               </w:rPr>
             </w:pPr>
-            <w:bookmarkStart w:id="140" w:name="_vhfzjm3izzw5129"/>
-            <w:bookmarkEnd w:id="140"/>
+            <w:bookmarkStart w:id="141" w:name="_vhfzjm3izzw5129"/>
+            <w:bookmarkEnd w:id="141"/>
           </w:p>
         </w:tc>
       </w:tr>
@@ -12603,9 +11885,8 @@
                 <w:rFonts w:ascii="Calibri" w:hAnsi="Calibri"/>
               </w:rPr>
             </w:pPr>
-            <w:bookmarkStart w:id="141" w:name="_vhfzjm3izzw5130"/>
-            <w:bookmarkEnd w:id="141"/>
-            <w:proofErr w:type="gramStart"/>
+            <w:bookmarkStart w:id="142" w:name="_vhfzjm3izzw5130"/>
+            <w:bookmarkEnd w:id="142"/>
             <w:r>
               <w:rPr>
                 <w:rFonts w:ascii="Calibri" w:eastAsia="Calibri" w:hAnsi="Calibri" w:cs="Calibri"/>
@@ -12613,17 +11894,7 @@
                 <w:sz w:val="22"/>
                 <w:szCs w:val="22"/>
               </w:rPr>
-              <w:t>RFUNC.</w:t>
-            </w:r>
-            <w:proofErr w:type="gramEnd"/>
-            <w:r>
-              <w:rPr>
-                <w:rFonts w:ascii="Calibri" w:eastAsia="Calibri" w:hAnsi="Calibri" w:cs="Calibri"/>
-                <w:i/>
-                <w:sz w:val="22"/>
-                <w:szCs w:val="22"/>
-              </w:rPr>
-              <w:t>26</w:t>
+              <w:t>RFUNC.26</w:t>
             </w:r>
           </w:p>
         </w:tc>
@@ -12652,8 +11923,8 @@
                 <w:rFonts w:ascii="Calibri" w:hAnsi="Calibri"/>
               </w:rPr>
             </w:pPr>
-            <w:bookmarkStart w:id="142" w:name="_vhfzjm3izzw5131"/>
-            <w:bookmarkEnd w:id="142"/>
+            <w:bookmarkStart w:id="143" w:name="_vhfzjm3izzw5131"/>
+            <w:bookmarkEnd w:id="143"/>
             <w:r>
               <w:rPr>
                 <w:rFonts w:ascii="Calibri" w:eastAsia="Calibri" w:hAnsi="Calibri" w:cs="Calibri"/>
@@ -12690,8 +11961,8 @@
                 <w:rFonts w:ascii="Calibri" w:hAnsi="Calibri"/>
               </w:rPr>
             </w:pPr>
-            <w:bookmarkStart w:id="143" w:name="_vhfzjm3izzw5132"/>
-            <w:bookmarkEnd w:id="143"/>
+            <w:bookmarkStart w:id="144" w:name="_vhfzjm3izzw5132"/>
+            <w:bookmarkEnd w:id="144"/>
             <w:r>
               <w:rPr>
                 <w:rFonts w:ascii="Calibri" w:eastAsia="Calibri" w:hAnsi="Calibri" w:cs="Calibri"/>
@@ -12728,8 +11999,8 @@
                 <w:rFonts w:ascii="Calibri" w:hAnsi="Calibri"/>
               </w:rPr>
             </w:pPr>
-            <w:bookmarkStart w:id="144" w:name="_vhfzjm3izzw5133"/>
-            <w:bookmarkEnd w:id="144"/>
+            <w:bookmarkStart w:id="145" w:name="_vhfzjm3izzw5133"/>
+            <w:bookmarkEnd w:id="145"/>
             <w:r>
               <w:rPr>
                 <w:rFonts w:ascii="Calibri" w:eastAsia="Calibri" w:hAnsi="Calibri" w:cs="Calibri"/>
@@ -12767,8 +12038,8 @@
                 <w:rFonts w:ascii="Calibri" w:hAnsi="Calibri"/>
               </w:rPr>
             </w:pPr>
-            <w:bookmarkStart w:id="145" w:name="_vhfzjm3izzw5134"/>
-            <w:bookmarkEnd w:id="145"/>
+            <w:bookmarkStart w:id="146" w:name="_vhfzjm3izzw5134"/>
+            <w:bookmarkEnd w:id="146"/>
           </w:p>
         </w:tc>
       </w:tr>
@@ -12798,9 +12069,8 @@
                 <w:rFonts w:ascii="Calibri" w:hAnsi="Calibri"/>
               </w:rPr>
             </w:pPr>
-            <w:bookmarkStart w:id="146" w:name="_vhfzjm3izzw5135"/>
-            <w:bookmarkEnd w:id="146"/>
-            <w:proofErr w:type="gramStart"/>
+            <w:bookmarkStart w:id="147" w:name="_vhfzjm3izzw5135"/>
+            <w:bookmarkEnd w:id="147"/>
             <w:r>
               <w:rPr>
                 <w:rFonts w:ascii="Calibri" w:eastAsia="Calibri" w:hAnsi="Calibri" w:cs="Calibri"/>
@@ -12808,17 +12078,7 @@
                 <w:sz w:val="22"/>
                 <w:szCs w:val="22"/>
               </w:rPr>
-              <w:t>RFUNC.</w:t>
-            </w:r>
-            <w:proofErr w:type="gramEnd"/>
-            <w:r>
-              <w:rPr>
-                <w:rFonts w:ascii="Calibri" w:eastAsia="Calibri" w:hAnsi="Calibri" w:cs="Calibri"/>
-                <w:i/>
-                <w:sz w:val="22"/>
-                <w:szCs w:val="22"/>
-              </w:rPr>
-              <w:t>27</w:t>
+              <w:t>RFUNC.27</w:t>
             </w:r>
           </w:p>
         </w:tc>
@@ -12847,8 +12107,8 @@
                 <w:rFonts w:ascii="Calibri" w:hAnsi="Calibri"/>
               </w:rPr>
             </w:pPr>
-            <w:bookmarkStart w:id="147" w:name="_vhfzjm3izzw5136"/>
-            <w:bookmarkEnd w:id="147"/>
+            <w:bookmarkStart w:id="148" w:name="_vhfzjm3izzw5136"/>
+            <w:bookmarkEnd w:id="148"/>
             <w:r>
               <w:rPr>
                 <w:rFonts w:ascii="Calibri" w:eastAsia="Calibri" w:hAnsi="Calibri" w:cs="Calibri"/>
@@ -12885,8 +12145,8 @@
                 <w:rFonts w:ascii="Calibri" w:hAnsi="Calibri"/>
               </w:rPr>
             </w:pPr>
-            <w:bookmarkStart w:id="148" w:name="_vhfzjm3izzw5137"/>
-            <w:bookmarkEnd w:id="148"/>
+            <w:bookmarkStart w:id="149" w:name="_vhfzjm3izzw5137"/>
+            <w:bookmarkEnd w:id="149"/>
             <w:r>
               <w:rPr>
                 <w:rFonts w:ascii="Calibri" w:eastAsia="Calibri" w:hAnsi="Calibri" w:cs="Calibri"/>
@@ -12923,8 +12183,8 @@
                 <w:rFonts w:ascii="Calibri" w:hAnsi="Calibri"/>
               </w:rPr>
             </w:pPr>
-            <w:bookmarkStart w:id="149" w:name="_vhfzjm3izzw5138"/>
-            <w:bookmarkEnd w:id="149"/>
+            <w:bookmarkStart w:id="150" w:name="_vhfzjm3izzw5138"/>
+            <w:bookmarkEnd w:id="150"/>
             <w:r>
               <w:rPr>
                 <w:rFonts w:ascii="Calibri" w:eastAsia="Calibri" w:hAnsi="Calibri" w:cs="Calibri"/>
@@ -12961,8 +12221,8 @@
                 <w:rFonts w:ascii="Calibri" w:hAnsi="Calibri"/>
               </w:rPr>
             </w:pPr>
-            <w:bookmarkStart w:id="150" w:name="_vhfzjm3izzw5139"/>
-            <w:bookmarkEnd w:id="150"/>
+            <w:bookmarkStart w:id="151" w:name="_vhfzjm3izzw5139"/>
+            <w:bookmarkEnd w:id="151"/>
           </w:p>
         </w:tc>
       </w:tr>
@@ -12992,9 +12252,8 @@
                 <w:rFonts w:ascii="Calibri" w:hAnsi="Calibri"/>
               </w:rPr>
             </w:pPr>
-            <w:bookmarkStart w:id="151" w:name="_vhfzjm3izzw5140"/>
-            <w:bookmarkEnd w:id="151"/>
-            <w:proofErr w:type="gramStart"/>
+            <w:bookmarkStart w:id="152" w:name="_vhfzjm3izzw5140"/>
+            <w:bookmarkEnd w:id="152"/>
             <w:r>
               <w:rPr>
                 <w:rFonts w:ascii="Calibri" w:eastAsia="Calibri" w:hAnsi="Calibri" w:cs="Calibri"/>
@@ -13002,17 +12261,7 @@
                 <w:sz w:val="22"/>
                 <w:szCs w:val="22"/>
               </w:rPr>
-              <w:t>RFUNC.</w:t>
-            </w:r>
-            <w:proofErr w:type="gramEnd"/>
-            <w:r>
-              <w:rPr>
-                <w:rFonts w:ascii="Calibri" w:eastAsia="Calibri" w:hAnsi="Calibri" w:cs="Calibri"/>
-                <w:i/>
-                <w:sz w:val="22"/>
-                <w:szCs w:val="22"/>
-              </w:rPr>
-              <w:t>28</w:t>
+              <w:t>RFUNC.28</w:t>
             </w:r>
           </w:p>
         </w:tc>
@@ -13041,8 +12290,8 @@
                 <w:rFonts w:ascii="Calibri" w:hAnsi="Calibri"/>
               </w:rPr>
             </w:pPr>
-            <w:bookmarkStart w:id="152" w:name="_vhfzjm3izzw5141"/>
-            <w:bookmarkEnd w:id="152"/>
+            <w:bookmarkStart w:id="153" w:name="_vhfzjm3izzw5141"/>
+            <w:bookmarkEnd w:id="153"/>
             <w:r>
               <w:rPr>
                 <w:rFonts w:ascii="Calibri" w:eastAsia="Calibri" w:hAnsi="Calibri" w:cs="Calibri"/>
@@ -13053,7 +12302,6 @@
               <w:t xml:space="preserve">O Administrador da prefeitura deve ser capaz de visualizar uma lista de solicitações retornadas do </w:t>
             </w:r>
             <w:proofErr w:type="spellStart"/>
-            <w:proofErr w:type="gramStart"/>
             <w:r>
               <w:rPr>
                 <w:rFonts w:ascii="Calibri" w:eastAsia="Calibri" w:hAnsi="Calibri" w:cs="Calibri"/>
@@ -13064,7 +12312,6 @@
               <w:t>RPdS</w:t>
             </w:r>
             <w:proofErr w:type="spellEnd"/>
-            <w:proofErr w:type="gramEnd"/>
           </w:p>
         </w:tc>
         <w:tc>
@@ -13092,8 +12339,8 @@
                 <w:rFonts w:ascii="Calibri" w:hAnsi="Calibri"/>
               </w:rPr>
             </w:pPr>
-            <w:bookmarkStart w:id="153" w:name="_vhfzjm3izzw5142"/>
-            <w:bookmarkEnd w:id="153"/>
+            <w:bookmarkStart w:id="154" w:name="_vhfzjm3izzw5142"/>
+            <w:bookmarkEnd w:id="154"/>
             <w:r>
               <w:rPr>
                 <w:rFonts w:ascii="Calibri" w:eastAsia="Calibri" w:hAnsi="Calibri" w:cs="Calibri"/>
@@ -13130,8 +12377,8 @@
                 <w:rFonts w:ascii="Calibri" w:hAnsi="Calibri"/>
               </w:rPr>
             </w:pPr>
-            <w:bookmarkStart w:id="154" w:name="_vhfzjm3izzw5143"/>
-            <w:bookmarkEnd w:id="154"/>
+            <w:bookmarkStart w:id="155" w:name="_vhfzjm3izzw5143"/>
+            <w:bookmarkEnd w:id="155"/>
             <w:r>
               <w:rPr>
                 <w:rFonts w:ascii="Calibri" w:eastAsia="Calibri" w:hAnsi="Calibri" w:cs="Calibri"/>
@@ -13169,8 +12416,8 @@
                 <w:rFonts w:ascii="Calibri" w:hAnsi="Calibri"/>
               </w:rPr>
             </w:pPr>
-            <w:bookmarkStart w:id="155" w:name="_vhfzjm3izzw5144"/>
-            <w:bookmarkEnd w:id="155"/>
+            <w:bookmarkStart w:id="156" w:name="_vhfzjm3izzw5144"/>
+            <w:bookmarkEnd w:id="156"/>
           </w:p>
         </w:tc>
       </w:tr>
@@ -13200,9 +12447,8 @@
                 <w:rFonts w:ascii="Calibri" w:hAnsi="Calibri"/>
               </w:rPr>
             </w:pPr>
-            <w:bookmarkStart w:id="156" w:name="_vhfzjm3izzw5145"/>
-            <w:bookmarkEnd w:id="156"/>
-            <w:proofErr w:type="gramStart"/>
+            <w:bookmarkStart w:id="157" w:name="_vhfzjm3izzw5145"/>
+            <w:bookmarkEnd w:id="157"/>
             <w:r>
               <w:rPr>
                 <w:rFonts w:ascii="Calibri" w:eastAsia="Calibri" w:hAnsi="Calibri" w:cs="Calibri"/>
@@ -13210,17 +12456,7 @@
                 <w:sz w:val="22"/>
                 <w:szCs w:val="22"/>
               </w:rPr>
-              <w:t>RFUNC.</w:t>
-            </w:r>
-            <w:proofErr w:type="gramEnd"/>
-            <w:r>
-              <w:rPr>
-                <w:rFonts w:ascii="Calibri" w:eastAsia="Calibri" w:hAnsi="Calibri" w:cs="Calibri"/>
-                <w:i/>
-                <w:sz w:val="22"/>
-                <w:szCs w:val="22"/>
-              </w:rPr>
-              <w:t>29</w:t>
+              <w:t>RFUNC.29</w:t>
             </w:r>
           </w:p>
         </w:tc>
@@ -13249,8 +12485,8 @@
                 <w:rFonts w:ascii="Calibri" w:hAnsi="Calibri"/>
               </w:rPr>
             </w:pPr>
-            <w:bookmarkStart w:id="157" w:name="_vhfzjm3izzw5146"/>
-            <w:bookmarkEnd w:id="157"/>
+            <w:bookmarkStart w:id="158" w:name="_vhfzjm3izzw5146"/>
+            <w:bookmarkEnd w:id="158"/>
             <w:r>
               <w:rPr>
                 <w:rFonts w:ascii="Calibri" w:eastAsia="Calibri" w:hAnsi="Calibri" w:cs="Calibri"/>
@@ -13261,7 +12497,6 @@
               <w:t xml:space="preserve">O Administrador da prefeitura deve validar o status passado pelo </w:t>
             </w:r>
             <w:proofErr w:type="spellStart"/>
-            <w:proofErr w:type="gramStart"/>
             <w:r>
               <w:rPr>
                 <w:rFonts w:ascii="Calibri" w:eastAsia="Calibri" w:hAnsi="Calibri" w:cs="Calibri"/>
@@ -13272,7 +12507,6 @@
               <w:t>RPdS</w:t>
             </w:r>
             <w:proofErr w:type="spellEnd"/>
-            <w:proofErr w:type="gramEnd"/>
             <w:r>
               <w:rPr>
                 <w:rFonts w:ascii="Calibri" w:eastAsia="Calibri" w:hAnsi="Calibri" w:cs="Calibri"/>
@@ -13309,8 +12543,8 @@
                 <w:rFonts w:ascii="Calibri" w:hAnsi="Calibri"/>
               </w:rPr>
             </w:pPr>
-            <w:bookmarkStart w:id="158" w:name="_vhfzjm3izzw5147"/>
-            <w:bookmarkEnd w:id="158"/>
+            <w:bookmarkStart w:id="159" w:name="_vhfzjm3izzw5147"/>
+            <w:bookmarkEnd w:id="159"/>
             <w:r>
               <w:rPr>
                 <w:rFonts w:ascii="Calibri" w:eastAsia="Calibri" w:hAnsi="Calibri" w:cs="Calibri"/>
@@ -13318,27 +12552,7 @@
                 <w:sz w:val="22"/>
                 <w:szCs w:val="22"/>
               </w:rPr>
-              <w:t xml:space="preserve">Não se aplica (Atualiza </w:t>
-            </w:r>
-            <w:proofErr w:type="gramStart"/>
-            <w:r>
-              <w:rPr>
-                <w:rFonts w:ascii="Calibri" w:eastAsia="Calibri" w:hAnsi="Calibri" w:cs="Calibri"/>
-                <w:i/>
-                <w:sz w:val="22"/>
-                <w:szCs w:val="22"/>
-              </w:rPr>
-              <w:t>pro usuário</w:t>
-            </w:r>
-            <w:proofErr w:type="gramEnd"/>
-            <w:r>
-              <w:rPr>
-                <w:rFonts w:ascii="Calibri" w:eastAsia="Calibri" w:hAnsi="Calibri" w:cs="Calibri"/>
-                <w:i/>
-                <w:sz w:val="22"/>
-                <w:szCs w:val="22"/>
-              </w:rPr>
-              <w:t>)</w:t>
+              <w:t>Não se aplica (Atualiza pro usuário)</w:t>
             </w:r>
           </w:p>
         </w:tc>
@@ -13367,8 +12581,8 @@
                 <w:rFonts w:ascii="Calibri" w:hAnsi="Calibri"/>
               </w:rPr>
             </w:pPr>
-            <w:bookmarkStart w:id="159" w:name="_vhfzjm3izzw5148"/>
-            <w:bookmarkEnd w:id="159"/>
+            <w:bookmarkStart w:id="160" w:name="_vhfzjm3izzw5148"/>
+            <w:bookmarkEnd w:id="160"/>
             <w:r>
               <w:rPr>
                 <w:rFonts w:ascii="Calibri" w:eastAsia="Calibri" w:hAnsi="Calibri" w:cs="Calibri"/>
@@ -13405,8 +12619,8 @@
                 <w:rFonts w:ascii="Calibri" w:hAnsi="Calibri"/>
               </w:rPr>
             </w:pPr>
-            <w:bookmarkStart w:id="160" w:name="_vhfzjm3izzw5149"/>
-            <w:bookmarkEnd w:id="160"/>
+            <w:bookmarkStart w:id="161" w:name="_vhfzjm3izzw5149"/>
+            <w:bookmarkEnd w:id="161"/>
           </w:p>
         </w:tc>
       </w:tr>
@@ -13436,9 +12650,8 @@
                 <w:rFonts w:ascii="Calibri" w:hAnsi="Calibri"/>
               </w:rPr>
             </w:pPr>
-            <w:bookmarkStart w:id="161" w:name="_vhfzjm3izzw5150"/>
-            <w:bookmarkEnd w:id="161"/>
-            <w:proofErr w:type="gramStart"/>
+            <w:bookmarkStart w:id="162" w:name="_vhfzjm3izzw5150"/>
+            <w:bookmarkEnd w:id="162"/>
             <w:r>
               <w:rPr>
                 <w:rFonts w:ascii="Calibri" w:eastAsia="Calibri" w:hAnsi="Calibri" w:cs="Calibri"/>
@@ -13447,17 +12660,7 @@
                 <w:szCs w:val="22"/>
               </w:rPr>
               <w:lastRenderedPageBreak/>
-              <w:t>RFUNC.</w:t>
-            </w:r>
-            <w:proofErr w:type="gramEnd"/>
-            <w:r>
-              <w:rPr>
-                <w:rFonts w:ascii="Calibri" w:eastAsia="Calibri" w:hAnsi="Calibri" w:cs="Calibri"/>
-                <w:i/>
-                <w:sz w:val="22"/>
-                <w:szCs w:val="22"/>
-              </w:rPr>
-              <w:t>30</w:t>
+              <w:t>RFUNC.30</w:t>
             </w:r>
           </w:p>
         </w:tc>
@@ -13486,8 +12689,8 @@
                 <w:rFonts w:ascii="Calibri" w:hAnsi="Calibri"/>
               </w:rPr>
             </w:pPr>
-            <w:bookmarkStart w:id="162" w:name="_vhfzjm3izzw5151"/>
-            <w:bookmarkEnd w:id="162"/>
+            <w:bookmarkStart w:id="163" w:name="_vhfzjm3izzw5151"/>
+            <w:bookmarkEnd w:id="163"/>
             <w:r>
               <w:rPr>
                 <w:rFonts w:ascii="Calibri" w:eastAsia="Calibri" w:hAnsi="Calibri" w:cs="Calibri"/>
@@ -13498,7 +12701,6 @@
               <w:t xml:space="preserve">O Administrador da prefeitura deve ser capaz de reenviar uma solicitação a um </w:t>
             </w:r>
             <w:proofErr w:type="spellStart"/>
-            <w:proofErr w:type="gramStart"/>
             <w:r>
               <w:rPr>
                 <w:rFonts w:ascii="Calibri" w:eastAsia="Calibri" w:hAnsi="Calibri" w:cs="Calibri"/>
@@ -13509,7 +12711,6 @@
               <w:t>RPdS</w:t>
             </w:r>
             <w:proofErr w:type="spellEnd"/>
-            <w:proofErr w:type="gramEnd"/>
             <w:r>
               <w:rPr>
                 <w:rFonts w:ascii="Calibri" w:eastAsia="Calibri" w:hAnsi="Calibri" w:cs="Calibri"/>
@@ -13546,8 +12747,8 @@
                 <w:rFonts w:ascii="Calibri" w:hAnsi="Calibri"/>
               </w:rPr>
             </w:pPr>
-            <w:bookmarkStart w:id="163" w:name="_vhfzjm3izzw5152"/>
-            <w:bookmarkEnd w:id="163"/>
+            <w:bookmarkStart w:id="164" w:name="_vhfzjm3izzw5152"/>
+            <w:bookmarkEnd w:id="164"/>
             <w:r>
               <w:rPr>
                 <w:rFonts w:ascii="Calibri" w:eastAsia="Calibri" w:hAnsi="Calibri" w:cs="Calibri"/>
@@ -13584,8 +12785,8 @@
                 <w:rFonts w:ascii="Calibri" w:hAnsi="Calibri"/>
               </w:rPr>
             </w:pPr>
-            <w:bookmarkStart w:id="164" w:name="_vhfzjm3izzw5153"/>
-            <w:bookmarkEnd w:id="164"/>
+            <w:bookmarkStart w:id="165" w:name="_vhfzjm3izzw5153"/>
+            <w:bookmarkEnd w:id="165"/>
             <w:r>
               <w:rPr>
                 <w:rFonts w:ascii="Calibri" w:eastAsia="Calibri" w:hAnsi="Calibri" w:cs="Calibri"/>
@@ -13622,8 +12823,8 @@
                 <w:rFonts w:ascii="Calibri" w:hAnsi="Calibri"/>
               </w:rPr>
             </w:pPr>
-            <w:bookmarkStart w:id="165" w:name="_vhfzjm3izzw5154"/>
-            <w:bookmarkEnd w:id="165"/>
+            <w:bookmarkStart w:id="166" w:name="_vhfzjm3izzw5154"/>
+            <w:bookmarkEnd w:id="166"/>
           </w:p>
         </w:tc>
       </w:tr>
@@ -13653,9 +12854,8 @@
                 <w:rFonts w:ascii="Calibri" w:hAnsi="Calibri"/>
               </w:rPr>
             </w:pPr>
-            <w:bookmarkStart w:id="166" w:name="_vhfzjm3izzw5155"/>
-            <w:bookmarkEnd w:id="166"/>
-            <w:proofErr w:type="gramStart"/>
+            <w:bookmarkStart w:id="167" w:name="_vhfzjm3izzw5155"/>
+            <w:bookmarkEnd w:id="167"/>
             <w:r>
               <w:rPr>
                 <w:rFonts w:ascii="Calibri" w:eastAsia="Calibri" w:hAnsi="Calibri" w:cs="Calibri"/>
@@ -13663,17 +12863,7 @@
                 <w:sz w:val="22"/>
                 <w:szCs w:val="22"/>
               </w:rPr>
-              <w:t>RFUNC.</w:t>
-            </w:r>
-            <w:proofErr w:type="gramEnd"/>
-            <w:r>
-              <w:rPr>
-                <w:rFonts w:ascii="Calibri" w:eastAsia="Calibri" w:hAnsi="Calibri" w:cs="Calibri"/>
-                <w:i/>
-                <w:sz w:val="22"/>
-                <w:szCs w:val="22"/>
-              </w:rPr>
-              <w:t>31</w:t>
+              <w:t>RFUNC.31</w:t>
             </w:r>
           </w:p>
         </w:tc>
@@ -13702,8 +12892,8 @@
                 <w:rFonts w:ascii="Calibri" w:hAnsi="Calibri"/>
               </w:rPr>
             </w:pPr>
-            <w:bookmarkStart w:id="167" w:name="_vhfzjm3izzw5156"/>
-            <w:bookmarkEnd w:id="167"/>
+            <w:bookmarkStart w:id="168" w:name="_vhfzjm3izzw5156"/>
+            <w:bookmarkEnd w:id="168"/>
             <w:r>
               <w:rPr>
                 <w:rFonts w:ascii="Calibri" w:eastAsia="Calibri" w:hAnsi="Calibri" w:cs="Calibri"/>
@@ -13740,8 +12930,8 @@
                 <w:rFonts w:ascii="Calibri" w:hAnsi="Calibri"/>
               </w:rPr>
             </w:pPr>
-            <w:bookmarkStart w:id="168" w:name="_vhfzjm3izzw5157"/>
-            <w:bookmarkEnd w:id="168"/>
+            <w:bookmarkStart w:id="169" w:name="_vhfzjm3izzw5157"/>
+            <w:bookmarkEnd w:id="169"/>
             <w:r>
               <w:rPr>
                 <w:rFonts w:ascii="Calibri" w:eastAsia="Calibri" w:hAnsi="Calibri" w:cs="Calibri"/>
@@ -13778,8 +12968,8 @@
                 <w:rFonts w:ascii="Calibri" w:hAnsi="Calibri"/>
               </w:rPr>
             </w:pPr>
-            <w:bookmarkStart w:id="169" w:name="_vhfzjm3izzw5158"/>
-            <w:bookmarkEnd w:id="169"/>
+            <w:bookmarkStart w:id="170" w:name="_vhfzjm3izzw5158"/>
+            <w:bookmarkEnd w:id="170"/>
             <w:r>
               <w:rPr>
                 <w:rFonts w:ascii="Calibri" w:eastAsia="Calibri" w:hAnsi="Calibri" w:cs="Calibri"/>
@@ -13816,8 +13006,8 @@
                 <w:rFonts w:ascii="Calibri" w:hAnsi="Calibri"/>
               </w:rPr>
             </w:pPr>
-            <w:bookmarkStart w:id="170" w:name="_vhfzjm3izzw5159"/>
-            <w:bookmarkEnd w:id="170"/>
+            <w:bookmarkStart w:id="171" w:name="_vhfzjm3izzw5159"/>
+            <w:bookmarkEnd w:id="171"/>
           </w:p>
         </w:tc>
       </w:tr>
@@ -13849,8 +13039,8 @@
           <w:rFonts w:ascii="Calibri" w:hAnsi="Calibri"/>
         </w:rPr>
       </w:pPr>
-      <w:bookmarkStart w:id="171" w:name="_lnxbz9"/>
-      <w:bookmarkEnd w:id="171"/>
+      <w:bookmarkStart w:id="172" w:name="_lnxbz9"/>
+      <w:bookmarkEnd w:id="172"/>
     </w:p>
     <w:p>
       <w:pPr>
@@ -13897,9 +13087,7 @@
           <w:insideH w:val="single" w:sz="4" w:space="0" w:color="000001"/>
         </w:tblBorders>
         <w:tblCellMar>
-          <w:top w:w="0" w:type="dxa"/>
           <w:left w:w="103" w:type="dxa"/>
-          <w:bottom w:w="0" w:type="dxa"/>
           <w:right w:w="108" w:type="dxa"/>
         </w:tblCellMar>
         <w:tblLook w:val="0000" w:firstRow="0" w:lastRow="0" w:firstColumn="0" w:lastColumn="0" w:noHBand="0" w:noVBand="0"/>
@@ -14104,16 +13292,8 @@
               <w:rPr>
                 <w:rFonts w:ascii="Calibri" w:eastAsia="Calibri" w:hAnsi="Calibri" w:cs="Calibri"/>
               </w:rPr>
-              <w:t xml:space="preserve">O cadastro de usuário deve ser composto de: nome, e-mail, senha, data de nascimento e </w:t>
-            </w:r>
-            <w:proofErr w:type="gramStart"/>
-            <w:r>
-              <w:rPr>
-                <w:rFonts w:ascii="Calibri" w:eastAsia="Calibri" w:hAnsi="Calibri" w:cs="Calibri"/>
-              </w:rPr>
-              <w:t>CPF</w:t>
-            </w:r>
-            <w:proofErr w:type="gramEnd"/>
+              <w:t>O cadastro de usuário deve ser composto de: nome, e-mail, senha, data de nascimento e CPF</w:t>
+            </w:r>
           </w:p>
         </w:tc>
         <w:tc>
@@ -14242,16 +13422,8 @@
               <w:rPr>
                 <w:rFonts w:ascii="Calibri" w:eastAsia="Calibri" w:hAnsi="Calibri" w:cs="Calibri"/>
               </w:rPr>
-              <w:t xml:space="preserve"> e </w:t>
-            </w:r>
-            <w:proofErr w:type="gramStart"/>
-            <w:r>
-              <w:rPr>
-                <w:rFonts w:ascii="Calibri" w:eastAsia="Calibri" w:hAnsi="Calibri" w:cs="Calibri"/>
-              </w:rPr>
-              <w:t>senha</w:t>
-            </w:r>
-            <w:proofErr w:type="gramEnd"/>
+              <w:t xml:space="preserve"> e senha</w:t>
+            </w:r>
           </w:p>
         </w:tc>
         <w:tc>
@@ -14372,7 +13544,6 @@
               <w:t xml:space="preserve">O cadastro do Representante do </w:t>
             </w:r>
             <w:proofErr w:type="spellStart"/>
-            <w:proofErr w:type="gramStart"/>
             <w:r>
               <w:rPr>
                 <w:rFonts w:ascii="Calibri" w:eastAsia="Calibri" w:hAnsi="Calibri" w:cs="Calibri"/>
@@ -14380,7 +13551,6 @@
               <w:t>PdS</w:t>
             </w:r>
             <w:proofErr w:type="spellEnd"/>
-            <w:proofErr w:type="gramEnd"/>
             <w:r>
               <w:rPr>
                 <w:rFonts w:ascii="Calibri" w:eastAsia="Calibri" w:hAnsi="Calibri" w:cs="Calibri"/>
@@ -14522,7 +13692,6 @@
               <w:t xml:space="preserve">O cadastro do </w:t>
             </w:r>
             <w:proofErr w:type="spellStart"/>
-            <w:proofErr w:type="gramStart"/>
             <w:r>
               <w:rPr>
                 <w:rFonts w:ascii="Calibri" w:eastAsia="Calibri" w:hAnsi="Calibri" w:cs="Calibri"/>
@@ -14531,7 +13700,6 @@
               <w:t>PdS</w:t>
             </w:r>
             <w:proofErr w:type="spellEnd"/>
-            <w:proofErr w:type="gramEnd"/>
             <w:r>
               <w:rPr>
                 <w:rFonts w:ascii="Calibri" w:eastAsia="Calibri" w:hAnsi="Calibri" w:cs="Calibri"/>
@@ -14858,9 +14026,7 @@
           <w:insideH w:val="single" w:sz="4" w:space="0" w:color="000001"/>
         </w:tblBorders>
         <w:tblCellMar>
-          <w:top w:w="0" w:type="dxa"/>
           <w:left w:w="103" w:type="dxa"/>
-          <w:bottom w:w="0" w:type="dxa"/>
           <w:right w:w="108" w:type="dxa"/>
         </w:tblCellMar>
         <w:tblLook w:val="0000" w:firstRow="0" w:lastRow="0" w:firstColumn="0" w:lastColumn="0" w:noHBand="0" w:noVBand="0"/>
@@ -14977,19 +14143,11 @@
                 <w:rFonts w:ascii="Calibri" w:hAnsi="Calibri"/>
               </w:rPr>
             </w:pPr>
-            <w:proofErr w:type="gramStart"/>
-            <w:r>
-              <w:rPr>
-                <w:rFonts w:ascii="Calibri" w:hAnsi="Calibri"/>
-              </w:rPr>
-              <w:t>RNF.</w:t>
-            </w:r>
-            <w:proofErr w:type="gramEnd"/>
-            <w:r>
-              <w:rPr>
-                <w:rFonts w:ascii="Calibri" w:hAnsi="Calibri"/>
-              </w:rPr>
-              <w:t>1</w:t>
+            <w:r>
+              <w:rPr>
+                <w:rFonts w:ascii="Calibri" w:hAnsi="Calibri"/>
+              </w:rPr>
+              <w:t>RNF.1</w:t>
             </w:r>
           </w:p>
         </w:tc>
@@ -15072,19 +14230,11 @@
                 <w:rFonts w:ascii="Calibri" w:hAnsi="Calibri"/>
               </w:rPr>
             </w:pPr>
-            <w:proofErr w:type="gramStart"/>
-            <w:r>
-              <w:rPr>
-                <w:rFonts w:ascii="Calibri" w:hAnsi="Calibri"/>
-              </w:rPr>
-              <w:t>RNF.</w:t>
-            </w:r>
-            <w:proofErr w:type="gramEnd"/>
-            <w:r>
-              <w:rPr>
-                <w:rFonts w:ascii="Calibri" w:hAnsi="Calibri"/>
-              </w:rPr>
-              <w:t>2</w:t>
+            <w:r>
+              <w:rPr>
+                <w:rFonts w:ascii="Calibri" w:hAnsi="Calibri"/>
+              </w:rPr>
+              <w:t>RNF.2</w:t>
             </w:r>
           </w:p>
         </w:tc>
@@ -15167,19 +14317,11 @@
                 <w:rFonts w:ascii="Calibri" w:hAnsi="Calibri"/>
               </w:rPr>
             </w:pPr>
-            <w:proofErr w:type="gramStart"/>
-            <w:r>
-              <w:rPr>
-                <w:rFonts w:ascii="Calibri" w:hAnsi="Calibri"/>
-              </w:rPr>
-              <w:t>RNF.</w:t>
-            </w:r>
-            <w:proofErr w:type="gramEnd"/>
-            <w:r>
-              <w:rPr>
-                <w:rFonts w:ascii="Calibri" w:hAnsi="Calibri"/>
-              </w:rPr>
-              <w:t>3</w:t>
+            <w:r>
+              <w:rPr>
+                <w:rFonts w:ascii="Calibri" w:hAnsi="Calibri"/>
+              </w:rPr>
+              <w:t>RNF.3</w:t>
             </w:r>
           </w:p>
         </w:tc>
@@ -15262,19 +14404,11 @@
                 <w:rFonts w:ascii="Calibri" w:hAnsi="Calibri"/>
               </w:rPr>
             </w:pPr>
-            <w:proofErr w:type="gramStart"/>
-            <w:r>
-              <w:rPr>
-                <w:rFonts w:ascii="Calibri" w:hAnsi="Calibri"/>
-              </w:rPr>
-              <w:t>RNF.</w:t>
-            </w:r>
-            <w:proofErr w:type="gramEnd"/>
-            <w:r>
-              <w:rPr>
-                <w:rFonts w:ascii="Calibri" w:hAnsi="Calibri"/>
-              </w:rPr>
-              <w:t>4</w:t>
+            <w:r>
+              <w:rPr>
+                <w:rFonts w:ascii="Calibri" w:hAnsi="Calibri"/>
+              </w:rPr>
+              <w:t>RNF.4</w:t>
             </w:r>
           </w:p>
         </w:tc>
@@ -15357,19 +14491,11 @@
                 <w:rFonts w:ascii="Calibri" w:hAnsi="Calibri"/>
               </w:rPr>
             </w:pPr>
-            <w:proofErr w:type="gramStart"/>
-            <w:r>
-              <w:rPr>
-                <w:rFonts w:ascii="Calibri" w:hAnsi="Calibri"/>
-              </w:rPr>
-              <w:t>RNF.</w:t>
-            </w:r>
-            <w:proofErr w:type="gramEnd"/>
-            <w:r>
-              <w:rPr>
-                <w:rFonts w:ascii="Calibri" w:hAnsi="Calibri"/>
-              </w:rPr>
-              <w:t>5</w:t>
+            <w:r>
+              <w:rPr>
+                <w:rFonts w:ascii="Calibri" w:hAnsi="Calibri"/>
+              </w:rPr>
+              <w:t>RNF.5</w:t>
             </w:r>
           </w:p>
         </w:tc>
@@ -15452,19 +14578,11 @@
                 <w:rFonts w:ascii="Calibri" w:hAnsi="Calibri"/>
               </w:rPr>
             </w:pPr>
-            <w:proofErr w:type="gramStart"/>
-            <w:r>
-              <w:rPr>
-                <w:rFonts w:ascii="Calibri" w:hAnsi="Calibri"/>
-              </w:rPr>
-              <w:t>RNF.</w:t>
-            </w:r>
-            <w:proofErr w:type="gramEnd"/>
-            <w:r>
-              <w:rPr>
-                <w:rFonts w:ascii="Calibri" w:hAnsi="Calibri"/>
-              </w:rPr>
-              <w:t>6</w:t>
+            <w:r>
+              <w:rPr>
+                <w:rFonts w:ascii="Calibri" w:hAnsi="Calibri"/>
+              </w:rPr>
+              <w:t>RNF.6</w:t>
             </w:r>
           </w:p>
         </w:tc>
@@ -15547,19 +14665,11 @@
                 <w:rFonts w:ascii="Calibri" w:hAnsi="Calibri"/>
               </w:rPr>
             </w:pPr>
-            <w:proofErr w:type="gramStart"/>
-            <w:r>
-              <w:rPr>
-                <w:rFonts w:ascii="Calibri" w:hAnsi="Calibri"/>
-              </w:rPr>
-              <w:t>RNF.</w:t>
-            </w:r>
-            <w:proofErr w:type="gramEnd"/>
-            <w:r>
-              <w:rPr>
-                <w:rFonts w:ascii="Calibri" w:hAnsi="Calibri"/>
-              </w:rPr>
-              <w:t>7</w:t>
+            <w:r>
+              <w:rPr>
+                <w:rFonts w:ascii="Calibri" w:hAnsi="Calibri"/>
+              </w:rPr>
+              <w:t>RNF.7</w:t>
             </w:r>
           </w:p>
         </w:tc>
@@ -15642,19 +14752,11 @@
                 <w:rFonts w:ascii="Calibri" w:hAnsi="Calibri"/>
               </w:rPr>
             </w:pPr>
-            <w:proofErr w:type="gramStart"/>
-            <w:r>
-              <w:rPr>
-                <w:rFonts w:ascii="Calibri" w:hAnsi="Calibri"/>
-              </w:rPr>
-              <w:t>RNF.</w:t>
-            </w:r>
-            <w:proofErr w:type="gramEnd"/>
-            <w:r>
-              <w:rPr>
-                <w:rFonts w:ascii="Calibri" w:hAnsi="Calibri"/>
-              </w:rPr>
-              <w:t>8</w:t>
+            <w:r>
+              <w:rPr>
+                <w:rFonts w:ascii="Calibri" w:hAnsi="Calibri"/>
+              </w:rPr>
+              <w:t>RNF.8</w:t>
             </w:r>
           </w:p>
         </w:tc>
@@ -15684,27 +14786,7 @@
                 <w:szCs w:val="23"/>
                 <w:highlight w:val="white"/>
               </w:rPr>
-              <w:t xml:space="preserve">O aplicativo de envio de solicitações deve estar </w:t>
-            </w:r>
-            <w:proofErr w:type="gramStart"/>
-            <w:r>
-              <w:rPr>
-                <w:rFonts w:ascii="Calibri" w:eastAsia="Calibri" w:hAnsi="Calibri" w:cs="Calibri"/>
-                <w:sz w:val="23"/>
-                <w:szCs w:val="23"/>
-                <w:highlight w:val="white"/>
-              </w:rPr>
-              <w:t>disponível 24</w:t>
-            </w:r>
-            <w:proofErr w:type="gramEnd"/>
-            <w:r>
-              <w:rPr>
-                <w:rFonts w:ascii="Calibri" w:eastAsia="Calibri" w:hAnsi="Calibri" w:cs="Calibri"/>
-                <w:sz w:val="23"/>
-                <w:szCs w:val="23"/>
-                <w:highlight w:val="white"/>
-              </w:rPr>
-              <w:t xml:space="preserve"> horas por dia.</w:t>
+              <w:t>O aplicativo de envio de solicitações deve estar disponível 24 horas por dia.</w:t>
             </w:r>
           </w:p>
         </w:tc>
@@ -15757,19 +14839,11 @@
                 <w:rFonts w:ascii="Calibri" w:hAnsi="Calibri"/>
               </w:rPr>
             </w:pPr>
-            <w:proofErr w:type="gramStart"/>
-            <w:r>
-              <w:rPr>
-                <w:rFonts w:ascii="Calibri" w:hAnsi="Calibri"/>
-              </w:rPr>
-              <w:t>RNF.</w:t>
-            </w:r>
-            <w:proofErr w:type="gramEnd"/>
-            <w:r>
-              <w:rPr>
-                <w:rFonts w:ascii="Calibri" w:hAnsi="Calibri"/>
-              </w:rPr>
-              <w:t>9</w:t>
+            <w:r>
+              <w:rPr>
+                <w:rFonts w:ascii="Calibri" w:hAnsi="Calibri"/>
+              </w:rPr>
+              <w:t>RNF.9</w:t>
             </w:r>
           </w:p>
         </w:tc>
@@ -15852,19 +14926,11 @@
                 <w:rFonts w:ascii="Calibri" w:hAnsi="Calibri"/>
               </w:rPr>
             </w:pPr>
-            <w:proofErr w:type="gramStart"/>
-            <w:r>
-              <w:rPr>
-                <w:rFonts w:ascii="Calibri" w:hAnsi="Calibri"/>
-              </w:rPr>
-              <w:t>RNF.</w:t>
-            </w:r>
-            <w:proofErr w:type="gramEnd"/>
-            <w:r>
-              <w:rPr>
-                <w:rFonts w:ascii="Calibri" w:hAnsi="Calibri"/>
-              </w:rPr>
-              <w:t>10</w:t>
+            <w:r>
+              <w:rPr>
+                <w:rFonts w:ascii="Calibri" w:hAnsi="Calibri"/>
+              </w:rPr>
+              <w:t>RNF.10</w:t>
             </w:r>
           </w:p>
         </w:tc>
@@ -15929,8 +14995,8 @@
           <w:rFonts w:ascii="Calibri" w:hAnsi="Calibri"/>
         </w:rPr>
       </w:pPr>
-      <w:bookmarkStart w:id="172" w:name="_44sinio"/>
-      <w:bookmarkEnd w:id="172"/>
+      <w:bookmarkStart w:id="173" w:name="_44sinio"/>
+      <w:bookmarkEnd w:id="173"/>
       <w:r>
         <w:rPr>
           <w:rFonts w:ascii="Calibri" w:hAnsi="Calibri"/>
@@ -15999,9 +15065,7 @@
           <w:insideH w:val="single" w:sz="4" w:space="0" w:color="000001"/>
         </w:tblBorders>
         <w:tblCellMar>
-          <w:top w:w="0" w:type="dxa"/>
           <w:left w:w="103" w:type="dxa"/>
-          <w:bottom w:w="0" w:type="dxa"/>
           <w:right w:w="108" w:type="dxa"/>
         </w:tblCellMar>
         <w:tblLook w:val="0000" w:firstRow="0" w:lastRow="0" w:firstColumn="0" w:lastColumn="0" w:noHBand="0" w:noVBand="0"/>
@@ -16103,25 +15167,15 @@
                 <w:rFonts w:ascii="Calibri" w:hAnsi="Calibri"/>
               </w:rPr>
             </w:pPr>
-            <w:bookmarkStart w:id="173" w:name="_vp2crz8cfg41"/>
-            <w:bookmarkEnd w:id="173"/>
-            <w:proofErr w:type="gramStart"/>
-            <w:r>
-              <w:rPr>
-                <w:rFonts w:ascii="Calibri" w:eastAsia="Calibri" w:hAnsi="Calibri" w:cs="Calibri"/>
-                <w:sz w:val="22"/>
-                <w:szCs w:val="22"/>
-              </w:rPr>
-              <w:t>RFUNC.</w:t>
-            </w:r>
-            <w:proofErr w:type="gramEnd"/>
-            <w:r>
-              <w:rPr>
-                <w:rFonts w:ascii="Calibri" w:eastAsia="Calibri" w:hAnsi="Calibri" w:cs="Calibri"/>
-                <w:sz w:val="22"/>
-                <w:szCs w:val="22"/>
-              </w:rPr>
-              <w:t>2</w:t>
+            <w:bookmarkStart w:id="174" w:name="_vp2crz8cfg41"/>
+            <w:bookmarkEnd w:id="174"/>
+            <w:r>
+              <w:rPr>
+                <w:rFonts w:ascii="Calibri" w:eastAsia="Calibri" w:hAnsi="Calibri" w:cs="Calibri"/>
+                <w:sz w:val="22"/>
+                <w:szCs w:val="22"/>
+              </w:rPr>
+              <w:t>RFUNC.2</w:t>
             </w:r>
           </w:p>
         </w:tc>
@@ -16149,25 +15203,15 @@
                 <w:rFonts w:ascii="Calibri" w:hAnsi="Calibri"/>
               </w:rPr>
             </w:pPr>
-            <w:bookmarkStart w:id="174" w:name="_vp2crz8cfg42"/>
-            <w:bookmarkEnd w:id="174"/>
-            <w:proofErr w:type="gramStart"/>
-            <w:r>
-              <w:rPr>
-                <w:rFonts w:ascii="Calibri" w:eastAsia="Calibri" w:hAnsi="Calibri" w:cs="Calibri"/>
-                <w:sz w:val="22"/>
-                <w:szCs w:val="22"/>
-              </w:rPr>
-              <w:t>RFUNC.</w:t>
-            </w:r>
-            <w:proofErr w:type="gramEnd"/>
-            <w:r>
-              <w:rPr>
-                <w:rFonts w:ascii="Calibri" w:eastAsia="Calibri" w:hAnsi="Calibri" w:cs="Calibri"/>
-                <w:sz w:val="22"/>
-                <w:szCs w:val="22"/>
-              </w:rPr>
-              <w:t>1</w:t>
+            <w:bookmarkStart w:id="175" w:name="_vp2crz8cfg42"/>
+            <w:bookmarkEnd w:id="175"/>
+            <w:r>
+              <w:rPr>
+                <w:rFonts w:ascii="Calibri" w:eastAsia="Calibri" w:hAnsi="Calibri" w:cs="Calibri"/>
+                <w:sz w:val="22"/>
+                <w:szCs w:val="22"/>
+              </w:rPr>
+              <w:t>RFUNC.1</w:t>
             </w:r>
           </w:p>
         </w:tc>
@@ -16201,9 +15245,8 @@
                 <w:rFonts w:ascii="Calibri" w:hAnsi="Calibri"/>
               </w:rPr>
             </w:pPr>
-            <w:bookmarkStart w:id="175" w:name="_vhfzjm3izzw5160"/>
-            <w:bookmarkEnd w:id="175"/>
-            <w:proofErr w:type="gramStart"/>
+            <w:bookmarkStart w:id="176" w:name="_vhfzjm3izzw5160"/>
+            <w:bookmarkEnd w:id="176"/>
             <w:r>
               <w:rPr>
                 <w:rFonts w:ascii="Calibri" w:eastAsia="Calibri" w:hAnsi="Calibri" w:cs="Calibri"/>
@@ -16211,16 +15254,7 @@
                 <w:szCs w:val="22"/>
               </w:rPr>
               <w:lastRenderedPageBreak/>
-              <w:t>RFUNC.</w:t>
-            </w:r>
-            <w:proofErr w:type="gramEnd"/>
-            <w:r>
-              <w:rPr>
-                <w:rFonts w:ascii="Calibri" w:eastAsia="Calibri" w:hAnsi="Calibri" w:cs="Calibri"/>
-                <w:sz w:val="22"/>
-                <w:szCs w:val="22"/>
-              </w:rPr>
-              <w:t>3</w:t>
+              <w:t>RFUNC.3</w:t>
             </w:r>
           </w:p>
         </w:tc>
@@ -16248,25 +15282,15 @@
                 <w:rFonts w:ascii="Calibri" w:hAnsi="Calibri"/>
               </w:rPr>
             </w:pPr>
-            <w:bookmarkStart w:id="176" w:name="_vp2crz8cfg43"/>
-            <w:bookmarkEnd w:id="176"/>
-            <w:proofErr w:type="gramStart"/>
-            <w:r>
-              <w:rPr>
-                <w:rFonts w:ascii="Calibri" w:eastAsia="Calibri" w:hAnsi="Calibri" w:cs="Calibri"/>
-                <w:sz w:val="22"/>
-                <w:szCs w:val="22"/>
-              </w:rPr>
-              <w:t>RFUNC.</w:t>
-            </w:r>
-            <w:proofErr w:type="gramEnd"/>
-            <w:r>
-              <w:rPr>
-                <w:rFonts w:ascii="Calibri" w:eastAsia="Calibri" w:hAnsi="Calibri" w:cs="Calibri"/>
-                <w:sz w:val="22"/>
-                <w:szCs w:val="22"/>
-              </w:rPr>
-              <w:t>2</w:t>
+            <w:bookmarkStart w:id="177" w:name="_vp2crz8cfg43"/>
+            <w:bookmarkEnd w:id="177"/>
+            <w:r>
+              <w:rPr>
+                <w:rFonts w:ascii="Calibri" w:eastAsia="Calibri" w:hAnsi="Calibri" w:cs="Calibri"/>
+                <w:sz w:val="22"/>
+                <w:szCs w:val="22"/>
+              </w:rPr>
+              <w:t>RFUNC.2</w:t>
             </w:r>
           </w:p>
         </w:tc>
@@ -16300,25 +15324,15 @@
                 <w:rFonts w:ascii="Calibri" w:hAnsi="Calibri"/>
               </w:rPr>
             </w:pPr>
-            <w:bookmarkStart w:id="177" w:name="_vhfzjm3izzw5161"/>
-            <w:bookmarkEnd w:id="177"/>
-            <w:proofErr w:type="gramStart"/>
-            <w:r>
-              <w:rPr>
-                <w:rFonts w:ascii="Calibri" w:eastAsia="Calibri" w:hAnsi="Calibri" w:cs="Calibri"/>
-                <w:sz w:val="22"/>
-                <w:szCs w:val="22"/>
-              </w:rPr>
-              <w:t>RFUNC.</w:t>
-            </w:r>
-            <w:proofErr w:type="gramEnd"/>
-            <w:r>
-              <w:rPr>
-                <w:rFonts w:ascii="Calibri" w:eastAsia="Calibri" w:hAnsi="Calibri" w:cs="Calibri"/>
-                <w:sz w:val="22"/>
-                <w:szCs w:val="22"/>
-              </w:rPr>
-              <w:t>5</w:t>
+            <w:bookmarkStart w:id="178" w:name="_vhfzjm3izzw5161"/>
+            <w:bookmarkEnd w:id="178"/>
+            <w:r>
+              <w:rPr>
+                <w:rFonts w:ascii="Calibri" w:eastAsia="Calibri" w:hAnsi="Calibri" w:cs="Calibri"/>
+                <w:sz w:val="22"/>
+                <w:szCs w:val="22"/>
+              </w:rPr>
+              <w:t>RFUNC.5</w:t>
             </w:r>
           </w:p>
         </w:tc>
@@ -16346,25 +15360,15 @@
                 <w:rFonts w:ascii="Calibri" w:hAnsi="Calibri"/>
               </w:rPr>
             </w:pPr>
-            <w:bookmarkStart w:id="178" w:name="_vp2crz8cfg44"/>
-            <w:bookmarkEnd w:id="178"/>
-            <w:proofErr w:type="gramStart"/>
-            <w:r>
-              <w:rPr>
-                <w:rFonts w:ascii="Calibri" w:eastAsia="Calibri" w:hAnsi="Calibri" w:cs="Calibri"/>
-                <w:sz w:val="22"/>
-                <w:szCs w:val="22"/>
-              </w:rPr>
-              <w:t>RFUNC.</w:t>
-            </w:r>
-            <w:proofErr w:type="gramEnd"/>
-            <w:r>
-              <w:rPr>
-                <w:rFonts w:ascii="Calibri" w:eastAsia="Calibri" w:hAnsi="Calibri" w:cs="Calibri"/>
-                <w:sz w:val="22"/>
-                <w:szCs w:val="22"/>
-              </w:rPr>
-              <w:t>2</w:t>
+            <w:bookmarkStart w:id="179" w:name="_vp2crz8cfg44"/>
+            <w:bookmarkEnd w:id="179"/>
+            <w:r>
+              <w:rPr>
+                <w:rFonts w:ascii="Calibri" w:eastAsia="Calibri" w:hAnsi="Calibri" w:cs="Calibri"/>
+                <w:sz w:val="22"/>
+                <w:szCs w:val="22"/>
+              </w:rPr>
+              <w:t>RFUNC.2</w:t>
             </w:r>
           </w:p>
         </w:tc>
@@ -16398,25 +15402,15 @@
                 <w:rFonts w:ascii="Calibri" w:hAnsi="Calibri"/>
               </w:rPr>
             </w:pPr>
-            <w:bookmarkStart w:id="179" w:name="_vhfzjm3izzw5162"/>
-            <w:bookmarkEnd w:id="179"/>
-            <w:proofErr w:type="gramStart"/>
-            <w:r>
-              <w:rPr>
-                <w:rFonts w:ascii="Calibri" w:eastAsia="Calibri" w:hAnsi="Calibri" w:cs="Calibri"/>
-                <w:sz w:val="22"/>
-                <w:szCs w:val="22"/>
-              </w:rPr>
-              <w:t>RFUNC.</w:t>
-            </w:r>
-            <w:proofErr w:type="gramEnd"/>
-            <w:r>
-              <w:rPr>
-                <w:rFonts w:ascii="Calibri" w:eastAsia="Calibri" w:hAnsi="Calibri" w:cs="Calibri"/>
-                <w:sz w:val="22"/>
-                <w:szCs w:val="22"/>
-              </w:rPr>
-              <w:t>6</w:t>
+            <w:bookmarkStart w:id="180" w:name="_vhfzjm3izzw5162"/>
+            <w:bookmarkEnd w:id="180"/>
+            <w:r>
+              <w:rPr>
+                <w:rFonts w:ascii="Calibri" w:eastAsia="Calibri" w:hAnsi="Calibri" w:cs="Calibri"/>
+                <w:sz w:val="22"/>
+                <w:szCs w:val="22"/>
+              </w:rPr>
+              <w:t>RFUNC.6</w:t>
             </w:r>
           </w:p>
         </w:tc>
@@ -16444,25 +15438,15 @@
                 <w:rFonts w:ascii="Calibri" w:hAnsi="Calibri"/>
               </w:rPr>
             </w:pPr>
-            <w:bookmarkStart w:id="180" w:name="_vp2crz8cfg45"/>
-            <w:bookmarkEnd w:id="180"/>
-            <w:proofErr w:type="gramStart"/>
-            <w:r>
-              <w:rPr>
-                <w:rFonts w:ascii="Calibri" w:eastAsia="Calibri" w:hAnsi="Calibri" w:cs="Calibri"/>
-                <w:sz w:val="22"/>
-                <w:szCs w:val="22"/>
-              </w:rPr>
-              <w:t>RFUNC.</w:t>
-            </w:r>
-            <w:proofErr w:type="gramEnd"/>
-            <w:r>
-              <w:rPr>
-                <w:rFonts w:ascii="Calibri" w:eastAsia="Calibri" w:hAnsi="Calibri" w:cs="Calibri"/>
-                <w:sz w:val="22"/>
-                <w:szCs w:val="22"/>
-              </w:rPr>
-              <w:t>2, RFUNC.31</w:t>
+            <w:bookmarkStart w:id="181" w:name="_vp2crz8cfg45"/>
+            <w:bookmarkEnd w:id="181"/>
+            <w:r>
+              <w:rPr>
+                <w:rFonts w:ascii="Calibri" w:eastAsia="Calibri" w:hAnsi="Calibri" w:cs="Calibri"/>
+                <w:sz w:val="22"/>
+                <w:szCs w:val="22"/>
+              </w:rPr>
+              <w:t>RFUNC.2, RFUNC.31</w:t>
             </w:r>
           </w:p>
         </w:tc>
@@ -16496,25 +15480,15 @@
                 <w:rFonts w:ascii="Calibri" w:hAnsi="Calibri"/>
               </w:rPr>
             </w:pPr>
-            <w:bookmarkStart w:id="181" w:name="_vhfzjm3izzw5163"/>
-            <w:bookmarkEnd w:id="181"/>
-            <w:proofErr w:type="gramStart"/>
-            <w:r>
-              <w:rPr>
-                <w:rFonts w:ascii="Calibri" w:eastAsia="Calibri" w:hAnsi="Calibri" w:cs="Calibri"/>
-                <w:sz w:val="22"/>
-                <w:szCs w:val="22"/>
-              </w:rPr>
-              <w:t>RFUNC.</w:t>
-            </w:r>
-            <w:proofErr w:type="gramEnd"/>
-            <w:r>
-              <w:rPr>
-                <w:rFonts w:ascii="Calibri" w:eastAsia="Calibri" w:hAnsi="Calibri" w:cs="Calibri"/>
-                <w:sz w:val="22"/>
-                <w:szCs w:val="22"/>
-              </w:rPr>
-              <w:t>7</w:t>
+            <w:bookmarkStart w:id="182" w:name="_vhfzjm3izzw5163"/>
+            <w:bookmarkEnd w:id="182"/>
+            <w:r>
+              <w:rPr>
+                <w:rFonts w:ascii="Calibri" w:eastAsia="Calibri" w:hAnsi="Calibri" w:cs="Calibri"/>
+                <w:sz w:val="22"/>
+                <w:szCs w:val="22"/>
+              </w:rPr>
+              <w:t>RFUNC.7</w:t>
             </w:r>
           </w:p>
         </w:tc>
@@ -16542,25 +15516,15 @@
                 <w:rFonts w:ascii="Calibri" w:hAnsi="Calibri"/>
               </w:rPr>
             </w:pPr>
-            <w:bookmarkStart w:id="182" w:name="_vp2crz8cfg46"/>
-            <w:bookmarkEnd w:id="182"/>
-            <w:proofErr w:type="gramStart"/>
-            <w:r>
-              <w:rPr>
-                <w:rFonts w:ascii="Calibri" w:eastAsia="Calibri" w:hAnsi="Calibri" w:cs="Calibri"/>
-                <w:sz w:val="22"/>
-                <w:szCs w:val="22"/>
-              </w:rPr>
-              <w:t>RFUNC.</w:t>
-            </w:r>
-            <w:proofErr w:type="gramEnd"/>
-            <w:r>
-              <w:rPr>
-                <w:rFonts w:ascii="Calibri" w:eastAsia="Calibri" w:hAnsi="Calibri" w:cs="Calibri"/>
-                <w:sz w:val="22"/>
-                <w:szCs w:val="22"/>
-              </w:rPr>
-              <w:t>2, RFUNC.14, RFUNC.15, RFUNC.16</w:t>
+            <w:bookmarkStart w:id="183" w:name="_vp2crz8cfg46"/>
+            <w:bookmarkEnd w:id="183"/>
+            <w:r>
+              <w:rPr>
+                <w:rFonts w:ascii="Calibri" w:eastAsia="Calibri" w:hAnsi="Calibri" w:cs="Calibri"/>
+                <w:sz w:val="22"/>
+                <w:szCs w:val="22"/>
+              </w:rPr>
+              <w:t>RFUNC.2, RFUNC.14, RFUNC.15, RFUNC.16</w:t>
             </w:r>
           </w:p>
         </w:tc>
@@ -16594,25 +15558,15 @@
                 <w:rFonts w:ascii="Calibri" w:hAnsi="Calibri"/>
               </w:rPr>
             </w:pPr>
-            <w:bookmarkStart w:id="183" w:name="_vhfzjm3izzw5164"/>
-            <w:bookmarkEnd w:id="183"/>
-            <w:proofErr w:type="gramStart"/>
-            <w:r>
-              <w:rPr>
-                <w:rFonts w:ascii="Calibri" w:eastAsia="Calibri" w:hAnsi="Calibri" w:cs="Calibri"/>
-                <w:sz w:val="22"/>
-                <w:szCs w:val="22"/>
-              </w:rPr>
-              <w:t>RFUNC.</w:t>
-            </w:r>
-            <w:proofErr w:type="gramEnd"/>
-            <w:r>
-              <w:rPr>
-                <w:rFonts w:ascii="Calibri" w:eastAsia="Calibri" w:hAnsi="Calibri" w:cs="Calibri"/>
-                <w:sz w:val="22"/>
-                <w:szCs w:val="22"/>
-              </w:rPr>
-              <w:t>8</w:t>
+            <w:bookmarkStart w:id="184" w:name="_vhfzjm3izzw5164"/>
+            <w:bookmarkEnd w:id="184"/>
+            <w:r>
+              <w:rPr>
+                <w:rFonts w:ascii="Calibri" w:eastAsia="Calibri" w:hAnsi="Calibri" w:cs="Calibri"/>
+                <w:sz w:val="22"/>
+                <w:szCs w:val="22"/>
+              </w:rPr>
+              <w:t>RFUNC.8</w:t>
             </w:r>
           </w:p>
         </w:tc>
@@ -16640,25 +15594,15 @@
                 <w:rFonts w:ascii="Calibri" w:hAnsi="Calibri"/>
               </w:rPr>
             </w:pPr>
-            <w:bookmarkStart w:id="184" w:name="_vp2crz8cfg47"/>
-            <w:bookmarkEnd w:id="184"/>
-            <w:proofErr w:type="gramStart"/>
-            <w:r>
-              <w:rPr>
-                <w:rFonts w:ascii="Calibri" w:eastAsia="Calibri" w:hAnsi="Calibri" w:cs="Calibri"/>
-                <w:sz w:val="22"/>
-                <w:szCs w:val="22"/>
-              </w:rPr>
-              <w:t>RFUNC.</w:t>
-            </w:r>
-            <w:proofErr w:type="gramEnd"/>
-            <w:r>
-              <w:rPr>
-                <w:rFonts w:ascii="Calibri" w:eastAsia="Calibri" w:hAnsi="Calibri" w:cs="Calibri"/>
-                <w:sz w:val="22"/>
-                <w:szCs w:val="22"/>
-              </w:rPr>
-              <w:t>2, RFUNC.7, RFUNC.18, RFUNC.21, RFUNC.29</w:t>
+            <w:bookmarkStart w:id="185" w:name="_vp2crz8cfg47"/>
+            <w:bookmarkEnd w:id="185"/>
+            <w:r>
+              <w:rPr>
+                <w:rFonts w:ascii="Calibri" w:eastAsia="Calibri" w:hAnsi="Calibri" w:cs="Calibri"/>
+                <w:sz w:val="22"/>
+                <w:szCs w:val="22"/>
+              </w:rPr>
+              <w:t>RFUNC.2, RFUNC.7, RFUNC.18, RFUNC.21, RFUNC.29</w:t>
             </w:r>
           </w:p>
         </w:tc>
@@ -16692,25 +15636,15 @@
                 <w:rFonts w:ascii="Calibri" w:hAnsi="Calibri"/>
               </w:rPr>
             </w:pPr>
-            <w:bookmarkStart w:id="185" w:name="_vhfzjm3izzw5165"/>
-            <w:bookmarkEnd w:id="185"/>
-            <w:proofErr w:type="gramStart"/>
-            <w:r>
-              <w:rPr>
-                <w:rFonts w:ascii="Calibri" w:eastAsia="Calibri" w:hAnsi="Calibri" w:cs="Calibri"/>
-                <w:sz w:val="22"/>
-                <w:szCs w:val="22"/>
-              </w:rPr>
-              <w:t>RFUNC.</w:t>
-            </w:r>
-            <w:proofErr w:type="gramEnd"/>
-            <w:r>
-              <w:rPr>
-                <w:rFonts w:ascii="Calibri" w:eastAsia="Calibri" w:hAnsi="Calibri" w:cs="Calibri"/>
-                <w:sz w:val="22"/>
-                <w:szCs w:val="22"/>
-              </w:rPr>
-              <w:t>9</w:t>
+            <w:bookmarkStart w:id="186" w:name="_vhfzjm3izzw5165"/>
+            <w:bookmarkEnd w:id="186"/>
+            <w:r>
+              <w:rPr>
+                <w:rFonts w:ascii="Calibri" w:eastAsia="Calibri" w:hAnsi="Calibri" w:cs="Calibri"/>
+                <w:sz w:val="22"/>
+                <w:szCs w:val="22"/>
+              </w:rPr>
+              <w:t>RFUNC.9</w:t>
             </w:r>
           </w:p>
         </w:tc>
@@ -16738,25 +15672,15 @@
                 <w:rFonts w:ascii="Calibri" w:hAnsi="Calibri"/>
               </w:rPr>
             </w:pPr>
-            <w:bookmarkStart w:id="186" w:name="_vp2crz8cfg48"/>
-            <w:bookmarkEnd w:id="186"/>
-            <w:proofErr w:type="gramStart"/>
-            <w:r>
-              <w:rPr>
-                <w:rFonts w:ascii="Calibri" w:eastAsia="Calibri" w:hAnsi="Calibri" w:cs="Calibri"/>
-                <w:sz w:val="22"/>
-                <w:szCs w:val="22"/>
-              </w:rPr>
-              <w:t>RFUNC.</w:t>
-            </w:r>
-            <w:proofErr w:type="gramEnd"/>
-            <w:r>
-              <w:rPr>
-                <w:rFonts w:ascii="Calibri" w:eastAsia="Calibri" w:hAnsi="Calibri" w:cs="Calibri"/>
-                <w:sz w:val="22"/>
-                <w:szCs w:val="22"/>
-              </w:rPr>
-              <w:t>2, RFUNC.7, RFUNC.29</w:t>
+            <w:bookmarkStart w:id="187" w:name="_vp2crz8cfg48"/>
+            <w:bookmarkEnd w:id="187"/>
+            <w:r>
+              <w:rPr>
+                <w:rFonts w:ascii="Calibri" w:eastAsia="Calibri" w:hAnsi="Calibri" w:cs="Calibri"/>
+                <w:sz w:val="22"/>
+                <w:szCs w:val="22"/>
+              </w:rPr>
+              <w:t>RFUNC.2, RFUNC.7, RFUNC.29</w:t>
             </w:r>
           </w:p>
         </w:tc>
@@ -16790,25 +15714,15 @@
                 <w:rFonts w:ascii="Calibri" w:hAnsi="Calibri"/>
               </w:rPr>
             </w:pPr>
-            <w:bookmarkStart w:id="187" w:name="_vhfzjm3izzw5166"/>
-            <w:bookmarkEnd w:id="187"/>
-            <w:proofErr w:type="gramStart"/>
-            <w:r>
-              <w:rPr>
-                <w:rFonts w:ascii="Calibri" w:eastAsia="Calibri" w:hAnsi="Calibri" w:cs="Calibri"/>
-                <w:sz w:val="22"/>
-                <w:szCs w:val="22"/>
-              </w:rPr>
-              <w:t>RFUNC.</w:t>
-            </w:r>
-            <w:proofErr w:type="gramEnd"/>
-            <w:r>
-              <w:rPr>
-                <w:rFonts w:ascii="Calibri" w:eastAsia="Calibri" w:hAnsi="Calibri" w:cs="Calibri"/>
-                <w:sz w:val="22"/>
-                <w:szCs w:val="22"/>
-              </w:rPr>
-              <w:t>10</w:t>
+            <w:bookmarkStart w:id="188" w:name="_vhfzjm3izzw5166"/>
+            <w:bookmarkEnd w:id="188"/>
+            <w:r>
+              <w:rPr>
+                <w:rFonts w:ascii="Calibri" w:eastAsia="Calibri" w:hAnsi="Calibri" w:cs="Calibri"/>
+                <w:sz w:val="22"/>
+                <w:szCs w:val="22"/>
+              </w:rPr>
+              <w:t>RFUNC.10</w:t>
             </w:r>
           </w:p>
         </w:tc>
@@ -16836,25 +15750,15 @@
                 <w:rFonts w:ascii="Calibri" w:hAnsi="Calibri"/>
               </w:rPr>
             </w:pPr>
-            <w:bookmarkStart w:id="188" w:name="_vp2crz8cfg49"/>
-            <w:bookmarkEnd w:id="188"/>
-            <w:proofErr w:type="gramStart"/>
-            <w:r>
-              <w:rPr>
-                <w:rFonts w:ascii="Calibri" w:eastAsia="Calibri" w:hAnsi="Calibri" w:cs="Calibri"/>
-                <w:sz w:val="22"/>
-                <w:szCs w:val="22"/>
-              </w:rPr>
-              <w:t>RFUNC.</w:t>
-            </w:r>
-            <w:proofErr w:type="gramEnd"/>
-            <w:r>
-              <w:rPr>
-                <w:rFonts w:ascii="Calibri" w:eastAsia="Calibri" w:hAnsi="Calibri" w:cs="Calibri"/>
-                <w:sz w:val="22"/>
-                <w:szCs w:val="22"/>
-              </w:rPr>
-              <w:t>2</w:t>
+            <w:bookmarkStart w:id="189" w:name="_vp2crz8cfg49"/>
+            <w:bookmarkEnd w:id="189"/>
+            <w:r>
+              <w:rPr>
+                <w:rFonts w:ascii="Calibri" w:eastAsia="Calibri" w:hAnsi="Calibri" w:cs="Calibri"/>
+                <w:sz w:val="22"/>
+                <w:szCs w:val="22"/>
+              </w:rPr>
+              <w:t>RFUNC.2</w:t>
             </w:r>
           </w:p>
         </w:tc>
@@ -16888,25 +15792,15 @@
                 <w:rFonts w:ascii="Calibri" w:hAnsi="Calibri"/>
               </w:rPr>
             </w:pPr>
-            <w:bookmarkStart w:id="189" w:name="_vhfzjm3izzw5167"/>
-            <w:bookmarkEnd w:id="189"/>
-            <w:proofErr w:type="gramStart"/>
-            <w:r>
-              <w:rPr>
-                <w:rFonts w:ascii="Calibri" w:eastAsia="Calibri" w:hAnsi="Calibri" w:cs="Calibri"/>
-                <w:sz w:val="22"/>
-                <w:szCs w:val="22"/>
-              </w:rPr>
-              <w:t>RFUNC.</w:t>
-            </w:r>
-            <w:proofErr w:type="gramEnd"/>
-            <w:r>
-              <w:rPr>
-                <w:rFonts w:ascii="Calibri" w:eastAsia="Calibri" w:hAnsi="Calibri" w:cs="Calibri"/>
-                <w:sz w:val="22"/>
-                <w:szCs w:val="22"/>
-              </w:rPr>
-              <w:t>11</w:t>
+            <w:bookmarkStart w:id="190" w:name="_vhfzjm3izzw5167"/>
+            <w:bookmarkEnd w:id="190"/>
+            <w:r>
+              <w:rPr>
+                <w:rFonts w:ascii="Calibri" w:eastAsia="Calibri" w:hAnsi="Calibri" w:cs="Calibri"/>
+                <w:sz w:val="22"/>
+                <w:szCs w:val="22"/>
+              </w:rPr>
+              <w:t>RFUNC.11</w:t>
             </w:r>
           </w:p>
         </w:tc>
@@ -16934,25 +15828,15 @@
                 <w:rFonts w:ascii="Calibri" w:hAnsi="Calibri"/>
               </w:rPr>
             </w:pPr>
-            <w:bookmarkStart w:id="190" w:name="_vp2crz8cfg410"/>
-            <w:bookmarkEnd w:id="190"/>
-            <w:proofErr w:type="gramStart"/>
-            <w:r>
-              <w:rPr>
-                <w:rFonts w:ascii="Calibri" w:eastAsia="Calibri" w:hAnsi="Calibri" w:cs="Calibri"/>
-                <w:sz w:val="22"/>
-                <w:szCs w:val="22"/>
-              </w:rPr>
-              <w:t>RFUNC.</w:t>
-            </w:r>
-            <w:proofErr w:type="gramEnd"/>
-            <w:r>
-              <w:rPr>
-                <w:rFonts w:ascii="Calibri" w:eastAsia="Calibri" w:hAnsi="Calibri" w:cs="Calibri"/>
-                <w:sz w:val="22"/>
-                <w:szCs w:val="22"/>
-              </w:rPr>
-              <w:t>12</w:t>
+            <w:bookmarkStart w:id="191" w:name="_vp2crz8cfg410"/>
+            <w:bookmarkEnd w:id="191"/>
+            <w:r>
+              <w:rPr>
+                <w:rFonts w:ascii="Calibri" w:eastAsia="Calibri" w:hAnsi="Calibri" w:cs="Calibri"/>
+                <w:sz w:val="22"/>
+                <w:szCs w:val="22"/>
+              </w:rPr>
+              <w:t>RFUNC.12</w:t>
             </w:r>
           </w:p>
         </w:tc>
@@ -16986,25 +15870,15 @@
                 <w:rFonts w:ascii="Calibri" w:hAnsi="Calibri"/>
               </w:rPr>
             </w:pPr>
-            <w:bookmarkStart w:id="191" w:name="_vhfzjm3izzw5168"/>
-            <w:bookmarkEnd w:id="191"/>
-            <w:proofErr w:type="gramStart"/>
-            <w:r>
-              <w:rPr>
-                <w:rFonts w:ascii="Calibri" w:eastAsia="Calibri" w:hAnsi="Calibri" w:cs="Calibri"/>
-                <w:sz w:val="22"/>
-                <w:szCs w:val="22"/>
-              </w:rPr>
-              <w:t>RFUNC.</w:t>
-            </w:r>
-            <w:proofErr w:type="gramEnd"/>
-            <w:r>
-              <w:rPr>
-                <w:rFonts w:ascii="Calibri" w:eastAsia="Calibri" w:hAnsi="Calibri" w:cs="Calibri"/>
-                <w:sz w:val="22"/>
-                <w:szCs w:val="22"/>
-              </w:rPr>
-              <w:t>12</w:t>
+            <w:bookmarkStart w:id="192" w:name="_vhfzjm3izzw5168"/>
+            <w:bookmarkEnd w:id="192"/>
+            <w:r>
+              <w:rPr>
+                <w:rFonts w:ascii="Calibri" w:eastAsia="Calibri" w:hAnsi="Calibri" w:cs="Calibri"/>
+                <w:sz w:val="22"/>
+                <w:szCs w:val="22"/>
+              </w:rPr>
+              <w:t>RFUNC.12</w:t>
             </w:r>
           </w:p>
         </w:tc>
@@ -17032,25 +15906,15 @@
                 <w:rFonts w:ascii="Calibri" w:hAnsi="Calibri"/>
               </w:rPr>
             </w:pPr>
-            <w:bookmarkStart w:id="192" w:name="_vp2crz8cfg411"/>
-            <w:bookmarkEnd w:id="192"/>
-            <w:proofErr w:type="gramStart"/>
-            <w:r>
-              <w:rPr>
-                <w:rFonts w:ascii="Calibri" w:eastAsia="Calibri" w:hAnsi="Calibri" w:cs="Calibri"/>
-                <w:sz w:val="22"/>
-                <w:szCs w:val="22"/>
-              </w:rPr>
-              <w:t>RFUNC.</w:t>
-            </w:r>
-            <w:proofErr w:type="gramEnd"/>
-            <w:r>
-              <w:rPr>
-                <w:rFonts w:ascii="Calibri" w:eastAsia="Calibri" w:hAnsi="Calibri" w:cs="Calibri"/>
-                <w:sz w:val="22"/>
-                <w:szCs w:val="22"/>
-              </w:rPr>
-              <w:t>11</w:t>
+            <w:bookmarkStart w:id="193" w:name="_vp2crz8cfg411"/>
+            <w:bookmarkEnd w:id="193"/>
+            <w:r>
+              <w:rPr>
+                <w:rFonts w:ascii="Calibri" w:eastAsia="Calibri" w:hAnsi="Calibri" w:cs="Calibri"/>
+                <w:sz w:val="22"/>
+                <w:szCs w:val="22"/>
+              </w:rPr>
+              <w:t>RFUNC.11</w:t>
             </w:r>
           </w:p>
         </w:tc>
@@ -17084,25 +15948,15 @@
                 <w:rFonts w:ascii="Calibri" w:hAnsi="Calibri"/>
               </w:rPr>
             </w:pPr>
-            <w:bookmarkStart w:id="193" w:name="_vhfzjm3izzw5169"/>
-            <w:bookmarkEnd w:id="193"/>
-            <w:proofErr w:type="gramStart"/>
-            <w:r>
-              <w:rPr>
-                <w:rFonts w:ascii="Calibri" w:eastAsia="Calibri" w:hAnsi="Calibri" w:cs="Calibri"/>
-                <w:sz w:val="22"/>
-                <w:szCs w:val="22"/>
-              </w:rPr>
-              <w:t>RFUNC.</w:t>
-            </w:r>
-            <w:proofErr w:type="gramEnd"/>
-            <w:r>
-              <w:rPr>
-                <w:rFonts w:ascii="Calibri" w:eastAsia="Calibri" w:hAnsi="Calibri" w:cs="Calibri"/>
-                <w:sz w:val="22"/>
-                <w:szCs w:val="22"/>
-              </w:rPr>
-              <w:t>13</w:t>
+            <w:bookmarkStart w:id="194" w:name="_vhfzjm3izzw5169"/>
+            <w:bookmarkEnd w:id="194"/>
+            <w:r>
+              <w:rPr>
+                <w:rFonts w:ascii="Calibri" w:eastAsia="Calibri" w:hAnsi="Calibri" w:cs="Calibri"/>
+                <w:sz w:val="22"/>
+                <w:szCs w:val="22"/>
+              </w:rPr>
+              <w:t>RFUNC.13</w:t>
             </w:r>
           </w:p>
         </w:tc>
@@ -17130,25 +15984,15 @@
                 <w:rFonts w:ascii="Calibri" w:hAnsi="Calibri"/>
               </w:rPr>
             </w:pPr>
-            <w:bookmarkStart w:id="194" w:name="_vp2crz8cfg412"/>
-            <w:bookmarkEnd w:id="194"/>
-            <w:proofErr w:type="gramStart"/>
-            <w:r>
-              <w:rPr>
-                <w:rFonts w:ascii="Calibri" w:eastAsia="Calibri" w:hAnsi="Calibri" w:cs="Calibri"/>
-                <w:sz w:val="22"/>
-                <w:szCs w:val="22"/>
-              </w:rPr>
-              <w:t>RFUNC.</w:t>
-            </w:r>
-            <w:proofErr w:type="gramEnd"/>
-            <w:r>
-              <w:rPr>
-                <w:rFonts w:ascii="Calibri" w:eastAsia="Calibri" w:hAnsi="Calibri" w:cs="Calibri"/>
-                <w:sz w:val="22"/>
-                <w:szCs w:val="22"/>
-              </w:rPr>
-              <w:t>11</w:t>
+            <w:bookmarkStart w:id="195" w:name="_vp2crz8cfg412"/>
+            <w:bookmarkEnd w:id="195"/>
+            <w:r>
+              <w:rPr>
+                <w:rFonts w:ascii="Calibri" w:eastAsia="Calibri" w:hAnsi="Calibri" w:cs="Calibri"/>
+                <w:sz w:val="22"/>
+                <w:szCs w:val="22"/>
+              </w:rPr>
+              <w:t>RFUNC.11</w:t>
             </w:r>
           </w:p>
         </w:tc>
@@ -17182,25 +16026,15 @@
                 <w:rFonts w:ascii="Calibri" w:hAnsi="Calibri"/>
               </w:rPr>
             </w:pPr>
-            <w:bookmarkStart w:id="195" w:name="_vhfzjm3izzw5170"/>
-            <w:bookmarkEnd w:id="195"/>
-            <w:proofErr w:type="gramStart"/>
-            <w:r>
-              <w:rPr>
-                <w:rFonts w:ascii="Calibri" w:eastAsia="Calibri" w:hAnsi="Calibri" w:cs="Calibri"/>
-                <w:sz w:val="22"/>
-                <w:szCs w:val="22"/>
-              </w:rPr>
-              <w:t>RFUNC.</w:t>
-            </w:r>
-            <w:proofErr w:type="gramEnd"/>
-            <w:r>
-              <w:rPr>
-                <w:rFonts w:ascii="Calibri" w:eastAsia="Calibri" w:hAnsi="Calibri" w:cs="Calibri"/>
-                <w:sz w:val="22"/>
-                <w:szCs w:val="22"/>
-              </w:rPr>
-              <w:t>14</w:t>
+            <w:bookmarkStart w:id="196" w:name="_vhfzjm3izzw5170"/>
+            <w:bookmarkEnd w:id="196"/>
+            <w:r>
+              <w:rPr>
+                <w:rFonts w:ascii="Calibri" w:eastAsia="Calibri" w:hAnsi="Calibri" w:cs="Calibri"/>
+                <w:sz w:val="22"/>
+                <w:szCs w:val="22"/>
+              </w:rPr>
+              <w:t>RFUNC.14</w:t>
             </w:r>
           </w:p>
         </w:tc>
@@ -17228,25 +16062,15 @@
                 <w:rFonts w:ascii="Calibri" w:hAnsi="Calibri"/>
               </w:rPr>
             </w:pPr>
-            <w:bookmarkStart w:id="196" w:name="_vp2crz8cfg413"/>
-            <w:bookmarkEnd w:id="196"/>
-            <w:proofErr w:type="gramStart"/>
-            <w:r>
-              <w:rPr>
-                <w:rFonts w:ascii="Calibri" w:eastAsia="Calibri" w:hAnsi="Calibri" w:cs="Calibri"/>
-                <w:sz w:val="22"/>
-                <w:szCs w:val="22"/>
-              </w:rPr>
-              <w:t>RFUNC.</w:t>
-            </w:r>
-            <w:proofErr w:type="gramEnd"/>
-            <w:r>
-              <w:rPr>
-                <w:rFonts w:ascii="Calibri" w:eastAsia="Calibri" w:hAnsi="Calibri" w:cs="Calibri"/>
-                <w:sz w:val="22"/>
-                <w:szCs w:val="22"/>
-              </w:rPr>
-              <w:t>11</w:t>
+            <w:bookmarkStart w:id="197" w:name="_vp2crz8cfg413"/>
+            <w:bookmarkEnd w:id="197"/>
+            <w:r>
+              <w:rPr>
+                <w:rFonts w:ascii="Calibri" w:eastAsia="Calibri" w:hAnsi="Calibri" w:cs="Calibri"/>
+                <w:sz w:val="22"/>
+                <w:szCs w:val="22"/>
+              </w:rPr>
+              <w:t>RFUNC.11</w:t>
             </w:r>
           </w:p>
         </w:tc>
@@ -17280,25 +16104,15 @@
                 <w:rFonts w:ascii="Calibri" w:hAnsi="Calibri"/>
               </w:rPr>
             </w:pPr>
-            <w:bookmarkStart w:id="197" w:name="_vhfzjm3izzw5171"/>
-            <w:bookmarkEnd w:id="197"/>
-            <w:proofErr w:type="gramStart"/>
-            <w:r>
-              <w:rPr>
-                <w:rFonts w:ascii="Calibri" w:eastAsia="Calibri" w:hAnsi="Calibri" w:cs="Calibri"/>
-                <w:sz w:val="22"/>
-                <w:szCs w:val="22"/>
-              </w:rPr>
-              <w:t>RFUNC.</w:t>
-            </w:r>
-            <w:proofErr w:type="gramEnd"/>
-            <w:r>
-              <w:rPr>
-                <w:rFonts w:ascii="Calibri" w:eastAsia="Calibri" w:hAnsi="Calibri" w:cs="Calibri"/>
-                <w:sz w:val="22"/>
-                <w:szCs w:val="22"/>
-              </w:rPr>
-              <w:t>15</w:t>
+            <w:bookmarkStart w:id="198" w:name="_vhfzjm3izzw5171"/>
+            <w:bookmarkEnd w:id="198"/>
+            <w:r>
+              <w:rPr>
+                <w:rFonts w:ascii="Calibri" w:eastAsia="Calibri" w:hAnsi="Calibri" w:cs="Calibri"/>
+                <w:sz w:val="22"/>
+                <w:szCs w:val="22"/>
+              </w:rPr>
+              <w:t>RFUNC.15</w:t>
             </w:r>
           </w:p>
         </w:tc>
@@ -17326,25 +16140,15 @@
                 <w:rFonts w:ascii="Calibri" w:hAnsi="Calibri"/>
               </w:rPr>
             </w:pPr>
-            <w:bookmarkStart w:id="198" w:name="_vp2crz8cfg414"/>
-            <w:bookmarkEnd w:id="198"/>
-            <w:proofErr w:type="gramStart"/>
-            <w:r>
-              <w:rPr>
-                <w:rFonts w:ascii="Calibri" w:eastAsia="Calibri" w:hAnsi="Calibri" w:cs="Calibri"/>
-                <w:sz w:val="22"/>
-                <w:szCs w:val="22"/>
-              </w:rPr>
-              <w:t>RFUNC.</w:t>
-            </w:r>
-            <w:proofErr w:type="gramEnd"/>
-            <w:r>
-              <w:rPr>
-                <w:rFonts w:ascii="Calibri" w:eastAsia="Calibri" w:hAnsi="Calibri" w:cs="Calibri"/>
-                <w:sz w:val="22"/>
-                <w:szCs w:val="22"/>
-              </w:rPr>
-              <w:t>11</w:t>
+            <w:bookmarkStart w:id="199" w:name="_vp2crz8cfg414"/>
+            <w:bookmarkEnd w:id="199"/>
+            <w:r>
+              <w:rPr>
+                <w:rFonts w:ascii="Calibri" w:eastAsia="Calibri" w:hAnsi="Calibri" w:cs="Calibri"/>
+                <w:sz w:val="22"/>
+                <w:szCs w:val="22"/>
+              </w:rPr>
+              <w:t>RFUNC.11</w:t>
             </w:r>
           </w:p>
         </w:tc>
@@ -17378,25 +16182,15 @@
                 <w:rFonts w:ascii="Calibri" w:hAnsi="Calibri"/>
               </w:rPr>
             </w:pPr>
-            <w:bookmarkStart w:id="199" w:name="_vhfzjm3izzw5172"/>
-            <w:bookmarkEnd w:id="199"/>
-            <w:proofErr w:type="gramStart"/>
-            <w:r>
-              <w:rPr>
-                <w:rFonts w:ascii="Calibri" w:eastAsia="Calibri" w:hAnsi="Calibri" w:cs="Calibri"/>
-                <w:sz w:val="22"/>
-                <w:szCs w:val="22"/>
-              </w:rPr>
-              <w:t>RFUNC.</w:t>
-            </w:r>
-            <w:proofErr w:type="gramEnd"/>
-            <w:r>
-              <w:rPr>
-                <w:rFonts w:ascii="Calibri" w:eastAsia="Calibri" w:hAnsi="Calibri" w:cs="Calibri"/>
-                <w:sz w:val="22"/>
-                <w:szCs w:val="22"/>
-              </w:rPr>
-              <w:t>16</w:t>
+            <w:bookmarkStart w:id="200" w:name="_vhfzjm3izzw5172"/>
+            <w:bookmarkEnd w:id="200"/>
+            <w:r>
+              <w:rPr>
+                <w:rFonts w:ascii="Calibri" w:eastAsia="Calibri" w:hAnsi="Calibri" w:cs="Calibri"/>
+                <w:sz w:val="22"/>
+                <w:szCs w:val="22"/>
+              </w:rPr>
+              <w:t>RFUNC.16</w:t>
             </w:r>
           </w:p>
         </w:tc>
@@ -17424,25 +16218,15 @@
                 <w:rFonts w:ascii="Calibri" w:hAnsi="Calibri"/>
               </w:rPr>
             </w:pPr>
-            <w:bookmarkStart w:id="200" w:name="_vp2crz8cfg415"/>
-            <w:bookmarkEnd w:id="200"/>
-            <w:proofErr w:type="gramStart"/>
-            <w:r>
-              <w:rPr>
-                <w:rFonts w:ascii="Calibri" w:eastAsia="Calibri" w:hAnsi="Calibri" w:cs="Calibri"/>
-                <w:sz w:val="22"/>
-                <w:szCs w:val="22"/>
-              </w:rPr>
-              <w:t>RFUNC.</w:t>
-            </w:r>
-            <w:proofErr w:type="gramEnd"/>
-            <w:r>
-              <w:rPr>
-                <w:rFonts w:ascii="Calibri" w:eastAsia="Calibri" w:hAnsi="Calibri" w:cs="Calibri"/>
-                <w:sz w:val="22"/>
-                <w:szCs w:val="22"/>
-              </w:rPr>
-              <w:t>11</w:t>
+            <w:bookmarkStart w:id="201" w:name="_vp2crz8cfg415"/>
+            <w:bookmarkEnd w:id="201"/>
+            <w:r>
+              <w:rPr>
+                <w:rFonts w:ascii="Calibri" w:eastAsia="Calibri" w:hAnsi="Calibri" w:cs="Calibri"/>
+                <w:sz w:val="22"/>
+                <w:szCs w:val="22"/>
+              </w:rPr>
+              <w:t>RFUNC.11</w:t>
             </w:r>
           </w:p>
         </w:tc>
@@ -17476,25 +16260,15 @@
                 <w:rFonts w:ascii="Calibri" w:hAnsi="Calibri"/>
               </w:rPr>
             </w:pPr>
-            <w:bookmarkStart w:id="201" w:name="_vhfzjm3izzw5173"/>
-            <w:bookmarkEnd w:id="201"/>
-            <w:proofErr w:type="gramStart"/>
-            <w:r>
-              <w:rPr>
-                <w:rFonts w:ascii="Calibri" w:eastAsia="Calibri" w:hAnsi="Calibri" w:cs="Calibri"/>
-                <w:sz w:val="22"/>
-                <w:szCs w:val="22"/>
-              </w:rPr>
-              <w:t>RFUNC.</w:t>
-            </w:r>
-            <w:proofErr w:type="gramEnd"/>
-            <w:r>
-              <w:rPr>
-                <w:rFonts w:ascii="Calibri" w:eastAsia="Calibri" w:hAnsi="Calibri" w:cs="Calibri"/>
-                <w:sz w:val="22"/>
-                <w:szCs w:val="22"/>
-              </w:rPr>
-              <w:t>17</w:t>
+            <w:bookmarkStart w:id="202" w:name="_vhfzjm3izzw5173"/>
+            <w:bookmarkEnd w:id="202"/>
+            <w:r>
+              <w:rPr>
+                <w:rFonts w:ascii="Calibri" w:eastAsia="Calibri" w:hAnsi="Calibri" w:cs="Calibri"/>
+                <w:sz w:val="22"/>
+                <w:szCs w:val="22"/>
+              </w:rPr>
+              <w:t>RFUNC.17</w:t>
             </w:r>
           </w:p>
         </w:tc>
@@ -17522,25 +16296,15 @@
                 <w:rFonts w:ascii="Calibri" w:hAnsi="Calibri"/>
               </w:rPr>
             </w:pPr>
-            <w:bookmarkStart w:id="202" w:name="_vp2crz8cfg416"/>
-            <w:bookmarkEnd w:id="202"/>
-            <w:proofErr w:type="gramStart"/>
-            <w:r>
-              <w:rPr>
-                <w:rFonts w:ascii="Calibri" w:eastAsia="Calibri" w:hAnsi="Calibri" w:cs="Calibri"/>
-                <w:sz w:val="22"/>
-                <w:szCs w:val="22"/>
-              </w:rPr>
-              <w:t>RFUNC.</w:t>
-            </w:r>
-            <w:proofErr w:type="gramEnd"/>
-            <w:r>
-              <w:rPr>
-                <w:rFonts w:ascii="Calibri" w:eastAsia="Calibri" w:hAnsi="Calibri" w:cs="Calibri"/>
-                <w:sz w:val="22"/>
-                <w:szCs w:val="22"/>
-              </w:rPr>
-              <w:t>7, RFUNC.11</w:t>
+            <w:bookmarkStart w:id="203" w:name="_vp2crz8cfg416"/>
+            <w:bookmarkEnd w:id="203"/>
+            <w:r>
+              <w:rPr>
+                <w:rFonts w:ascii="Calibri" w:eastAsia="Calibri" w:hAnsi="Calibri" w:cs="Calibri"/>
+                <w:sz w:val="22"/>
+                <w:szCs w:val="22"/>
+              </w:rPr>
+              <w:t>RFUNC.7, RFUNC.11</w:t>
             </w:r>
           </w:p>
         </w:tc>
@@ -17574,25 +16338,15 @@
                 <w:rFonts w:ascii="Calibri" w:hAnsi="Calibri"/>
               </w:rPr>
             </w:pPr>
-            <w:bookmarkStart w:id="203" w:name="_vhfzjm3izzw5174"/>
-            <w:bookmarkEnd w:id="203"/>
-            <w:proofErr w:type="gramStart"/>
-            <w:r>
-              <w:rPr>
-                <w:rFonts w:ascii="Calibri" w:eastAsia="Calibri" w:hAnsi="Calibri" w:cs="Calibri"/>
-                <w:sz w:val="22"/>
-                <w:szCs w:val="22"/>
-              </w:rPr>
-              <w:t>RFUNC.</w:t>
-            </w:r>
-            <w:proofErr w:type="gramEnd"/>
-            <w:r>
-              <w:rPr>
-                <w:rFonts w:ascii="Calibri" w:eastAsia="Calibri" w:hAnsi="Calibri" w:cs="Calibri"/>
-                <w:sz w:val="22"/>
-                <w:szCs w:val="22"/>
-              </w:rPr>
-              <w:t>18</w:t>
+            <w:bookmarkStart w:id="204" w:name="_vhfzjm3izzw5174"/>
+            <w:bookmarkEnd w:id="204"/>
+            <w:r>
+              <w:rPr>
+                <w:rFonts w:ascii="Calibri" w:eastAsia="Calibri" w:hAnsi="Calibri" w:cs="Calibri"/>
+                <w:sz w:val="22"/>
+                <w:szCs w:val="22"/>
+              </w:rPr>
+              <w:t>RFUNC.18</w:t>
             </w:r>
           </w:p>
         </w:tc>
@@ -17620,25 +16374,15 @@
                 <w:rFonts w:ascii="Calibri" w:hAnsi="Calibri"/>
               </w:rPr>
             </w:pPr>
-            <w:bookmarkStart w:id="204" w:name="_vp2crz8cfg417"/>
-            <w:bookmarkEnd w:id="204"/>
-            <w:proofErr w:type="gramStart"/>
-            <w:r>
-              <w:rPr>
-                <w:rFonts w:ascii="Calibri" w:eastAsia="Calibri" w:hAnsi="Calibri" w:cs="Calibri"/>
-                <w:sz w:val="22"/>
-                <w:szCs w:val="22"/>
-              </w:rPr>
-              <w:t>RFUNC.</w:t>
-            </w:r>
-            <w:proofErr w:type="gramEnd"/>
-            <w:r>
-              <w:rPr>
-                <w:rFonts w:ascii="Calibri" w:eastAsia="Calibri" w:hAnsi="Calibri" w:cs="Calibri"/>
-                <w:sz w:val="22"/>
-                <w:szCs w:val="22"/>
-              </w:rPr>
-              <w:t>11, RFUNC.17</w:t>
+            <w:bookmarkStart w:id="205" w:name="_vp2crz8cfg417"/>
+            <w:bookmarkEnd w:id="205"/>
+            <w:r>
+              <w:rPr>
+                <w:rFonts w:ascii="Calibri" w:eastAsia="Calibri" w:hAnsi="Calibri" w:cs="Calibri"/>
+                <w:sz w:val="22"/>
+                <w:szCs w:val="22"/>
+              </w:rPr>
+              <w:t>RFUNC.11, RFUNC.17</w:t>
             </w:r>
           </w:p>
         </w:tc>
@@ -17672,25 +16416,15 @@
                 <w:rFonts w:ascii="Calibri" w:hAnsi="Calibri"/>
               </w:rPr>
             </w:pPr>
-            <w:bookmarkStart w:id="205" w:name="_vhfzjm3izzw5175"/>
-            <w:bookmarkEnd w:id="205"/>
-            <w:proofErr w:type="gramStart"/>
-            <w:r>
-              <w:rPr>
-                <w:rFonts w:ascii="Calibri" w:eastAsia="Calibri" w:hAnsi="Calibri" w:cs="Calibri"/>
-                <w:sz w:val="22"/>
-                <w:szCs w:val="22"/>
-              </w:rPr>
-              <w:t>RFUNC.</w:t>
-            </w:r>
-            <w:proofErr w:type="gramEnd"/>
-            <w:r>
-              <w:rPr>
-                <w:rFonts w:ascii="Calibri" w:eastAsia="Calibri" w:hAnsi="Calibri" w:cs="Calibri"/>
-                <w:sz w:val="22"/>
-                <w:szCs w:val="22"/>
-              </w:rPr>
-              <w:t>19</w:t>
+            <w:bookmarkStart w:id="206" w:name="_vhfzjm3izzw5175"/>
+            <w:bookmarkEnd w:id="206"/>
+            <w:r>
+              <w:rPr>
+                <w:rFonts w:ascii="Calibri" w:eastAsia="Calibri" w:hAnsi="Calibri" w:cs="Calibri"/>
+                <w:sz w:val="22"/>
+                <w:szCs w:val="22"/>
+              </w:rPr>
+              <w:t>RFUNC.19</w:t>
             </w:r>
           </w:p>
         </w:tc>
@@ -17718,25 +16452,15 @@
                 <w:rFonts w:ascii="Calibri" w:hAnsi="Calibri"/>
               </w:rPr>
             </w:pPr>
-            <w:bookmarkStart w:id="206" w:name="_vp2crz8cfg418"/>
-            <w:bookmarkEnd w:id="206"/>
-            <w:proofErr w:type="gramStart"/>
-            <w:r>
-              <w:rPr>
-                <w:rFonts w:ascii="Calibri" w:eastAsia="Calibri" w:hAnsi="Calibri" w:cs="Calibri"/>
-                <w:sz w:val="22"/>
-                <w:szCs w:val="22"/>
-              </w:rPr>
-              <w:t>RFUNC.</w:t>
-            </w:r>
-            <w:proofErr w:type="gramEnd"/>
-            <w:r>
-              <w:rPr>
-                <w:rFonts w:ascii="Calibri" w:eastAsia="Calibri" w:hAnsi="Calibri" w:cs="Calibri"/>
-                <w:sz w:val="22"/>
-                <w:szCs w:val="22"/>
-              </w:rPr>
-              <w:t>11, RFUNC.18</w:t>
+            <w:bookmarkStart w:id="207" w:name="_vp2crz8cfg418"/>
+            <w:bookmarkEnd w:id="207"/>
+            <w:r>
+              <w:rPr>
+                <w:rFonts w:ascii="Calibri" w:eastAsia="Calibri" w:hAnsi="Calibri" w:cs="Calibri"/>
+                <w:sz w:val="22"/>
+                <w:szCs w:val="22"/>
+              </w:rPr>
+              <w:t>RFUNC.11, RFUNC.18</w:t>
             </w:r>
           </w:p>
         </w:tc>
@@ -17770,25 +16494,15 @@
                 <w:rFonts w:ascii="Calibri" w:hAnsi="Calibri"/>
               </w:rPr>
             </w:pPr>
-            <w:bookmarkStart w:id="207" w:name="_vhfzjm3izzw5176"/>
-            <w:bookmarkEnd w:id="207"/>
-            <w:proofErr w:type="gramStart"/>
-            <w:r>
-              <w:rPr>
-                <w:rFonts w:ascii="Calibri" w:eastAsia="Calibri" w:hAnsi="Calibri" w:cs="Calibri"/>
-                <w:sz w:val="22"/>
-                <w:szCs w:val="22"/>
-              </w:rPr>
-              <w:t>RFUNC.</w:t>
-            </w:r>
-            <w:proofErr w:type="gramEnd"/>
-            <w:r>
-              <w:rPr>
-                <w:rFonts w:ascii="Calibri" w:eastAsia="Calibri" w:hAnsi="Calibri" w:cs="Calibri"/>
-                <w:sz w:val="22"/>
-                <w:szCs w:val="22"/>
-              </w:rPr>
-              <w:t>20</w:t>
+            <w:bookmarkStart w:id="208" w:name="_vhfzjm3izzw5176"/>
+            <w:bookmarkEnd w:id="208"/>
+            <w:r>
+              <w:rPr>
+                <w:rFonts w:ascii="Calibri" w:eastAsia="Calibri" w:hAnsi="Calibri" w:cs="Calibri"/>
+                <w:sz w:val="22"/>
+                <w:szCs w:val="22"/>
+              </w:rPr>
+              <w:t>RFUNC.20</w:t>
             </w:r>
           </w:p>
         </w:tc>
@@ -17816,25 +16530,15 @@
                 <w:rFonts w:ascii="Calibri" w:hAnsi="Calibri"/>
               </w:rPr>
             </w:pPr>
-            <w:bookmarkStart w:id="208" w:name="_vp2crz8cfg419"/>
-            <w:bookmarkEnd w:id="208"/>
-            <w:proofErr w:type="gramStart"/>
-            <w:r>
-              <w:rPr>
-                <w:rFonts w:ascii="Calibri" w:eastAsia="Calibri" w:hAnsi="Calibri" w:cs="Calibri"/>
-                <w:sz w:val="22"/>
-                <w:szCs w:val="22"/>
-              </w:rPr>
-              <w:t>RFUNC.</w:t>
-            </w:r>
-            <w:proofErr w:type="gramEnd"/>
-            <w:r>
-              <w:rPr>
-                <w:rFonts w:ascii="Calibri" w:eastAsia="Calibri" w:hAnsi="Calibri" w:cs="Calibri"/>
-                <w:sz w:val="22"/>
-                <w:szCs w:val="22"/>
-              </w:rPr>
-              <w:t>11, RFUNC.19</w:t>
+            <w:bookmarkStart w:id="209" w:name="_vp2crz8cfg419"/>
+            <w:bookmarkEnd w:id="209"/>
+            <w:r>
+              <w:rPr>
+                <w:rFonts w:ascii="Calibri" w:eastAsia="Calibri" w:hAnsi="Calibri" w:cs="Calibri"/>
+                <w:sz w:val="22"/>
+                <w:szCs w:val="22"/>
+              </w:rPr>
+              <w:t>RFUNC.11, RFUNC.19</w:t>
             </w:r>
           </w:p>
         </w:tc>
@@ -17868,25 +16572,15 @@
                 <w:rFonts w:ascii="Calibri" w:hAnsi="Calibri"/>
               </w:rPr>
             </w:pPr>
-            <w:bookmarkStart w:id="209" w:name="_vhfzjm3izzw5177"/>
-            <w:bookmarkEnd w:id="209"/>
-            <w:proofErr w:type="gramStart"/>
-            <w:r>
-              <w:rPr>
-                <w:rFonts w:ascii="Calibri" w:eastAsia="Calibri" w:hAnsi="Calibri" w:cs="Calibri"/>
-                <w:sz w:val="22"/>
-                <w:szCs w:val="22"/>
-              </w:rPr>
-              <w:t>RFUNC.</w:t>
-            </w:r>
-            <w:proofErr w:type="gramEnd"/>
-            <w:r>
-              <w:rPr>
-                <w:rFonts w:ascii="Calibri" w:eastAsia="Calibri" w:hAnsi="Calibri" w:cs="Calibri"/>
-                <w:sz w:val="22"/>
-                <w:szCs w:val="22"/>
-              </w:rPr>
-              <w:t>21</w:t>
+            <w:bookmarkStart w:id="210" w:name="_vhfzjm3izzw5177"/>
+            <w:bookmarkEnd w:id="210"/>
+            <w:r>
+              <w:rPr>
+                <w:rFonts w:ascii="Calibri" w:eastAsia="Calibri" w:hAnsi="Calibri" w:cs="Calibri"/>
+                <w:sz w:val="22"/>
+                <w:szCs w:val="22"/>
+              </w:rPr>
+              <w:t>RFUNC.21</w:t>
             </w:r>
           </w:p>
         </w:tc>
@@ -17914,25 +16608,15 @@
                 <w:rFonts w:ascii="Calibri" w:hAnsi="Calibri"/>
               </w:rPr>
             </w:pPr>
-            <w:bookmarkStart w:id="210" w:name="_vp2crz8cfg420"/>
-            <w:bookmarkEnd w:id="210"/>
-            <w:proofErr w:type="gramStart"/>
-            <w:r>
-              <w:rPr>
-                <w:rFonts w:ascii="Calibri" w:eastAsia="Calibri" w:hAnsi="Calibri" w:cs="Calibri"/>
-                <w:sz w:val="22"/>
-                <w:szCs w:val="22"/>
-              </w:rPr>
-              <w:t>RFUNC.</w:t>
-            </w:r>
-            <w:proofErr w:type="gramEnd"/>
-            <w:r>
-              <w:rPr>
-                <w:rFonts w:ascii="Calibri" w:eastAsia="Calibri" w:hAnsi="Calibri" w:cs="Calibri"/>
-                <w:sz w:val="22"/>
-                <w:szCs w:val="22"/>
-              </w:rPr>
-              <w:t>11, RFUNC.17</w:t>
+            <w:bookmarkStart w:id="211" w:name="_vp2crz8cfg420"/>
+            <w:bookmarkEnd w:id="211"/>
+            <w:r>
+              <w:rPr>
+                <w:rFonts w:ascii="Calibri" w:eastAsia="Calibri" w:hAnsi="Calibri" w:cs="Calibri"/>
+                <w:sz w:val="22"/>
+                <w:szCs w:val="22"/>
+              </w:rPr>
+              <w:t>RFUNC.11, RFUNC.17</w:t>
             </w:r>
           </w:p>
         </w:tc>
@@ -17966,25 +16650,15 @@
                 <w:rFonts w:ascii="Calibri" w:hAnsi="Calibri"/>
               </w:rPr>
             </w:pPr>
-            <w:bookmarkStart w:id="211" w:name="_vhfzjm3izzw5178"/>
-            <w:bookmarkEnd w:id="211"/>
-            <w:proofErr w:type="gramStart"/>
-            <w:r>
-              <w:rPr>
-                <w:rFonts w:ascii="Calibri" w:eastAsia="Calibri" w:hAnsi="Calibri" w:cs="Calibri"/>
-                <w:sz w:val="22"/>
-                <w:szCs w:val="22"/>
-              </w:rPr>
-              <w:t>RFUNC.</w:t>
-            </w:r>
-            <w:proofErr w:type="gramEnd"/>
-            <w:r>
-              <w:rPr>
-                <w:rFonts w:ascii="Calibri" w:eastAsia="Calibri" w:hAnsi="Calibri" w:cs="Calibri"/>
-                <w:sz w:val="22"/>
-                <w:szCs w:val="22"/>
-              </w:rPr>
-              <w:t>22</w:t>
+            <w:bookmarkStart w:id="212" w:name="_vhfzjm3izzw5178"/>
+            <w:bookmarkEnd w:id="212"/>
+            <w:r>
+              <w:rPr>
+                <w:rFonts w:ascii="Calibri" w:eastAsia="Calibri" w:hAnsi="Calibri" w:cs="Calibri"/>
+                <w:sz w:val="22"/>
+                <w:szCs w:val="22"/>
+              </w:rPr>
+              <w:t>RFUNC.22</w:t>
             </w:r>
           </w:p>
         </w:tc>
@@ -18012,25 +16686,15 @@
                 <w:rFonts w:ascii="Calibri" w:hAnsi="Calibri"/>
               </w:rPr>
             </w:pPr>
-            <w:bookmarkStart w:id="212" w:name="_vp2crz8cfg421"/>
-            <w:bookmarkEnd w:id="212"/>
-            <w:proofErr w:type="gramStart"/>
-            <w:r>
-              <w:rPr>
-                <w:rFonts w:ascii="Calibri" w:eastAsia="Calibri" w:hAnsi="Calibri" w:cs="Calibri"/>
-                <w:sz w:val="22"/>
-                <w:szCs w:val="22"/>
-              </w:rPr>
-              <w:t>RFUNC.</w:t>
-            </w:r>
-            <w:proofErr w:type="gramEnd"/>
-            <w:r>
-              <w:rPr>
-                <w:rFonts w:ascii="Calibri" w:eastAsia="Calibri" w:hAnsi="Calibri" w:cs="Calibri"/>
-                <w:sz w:val="22"/>
-                <w:szCs w:val="22"/>
-              </w:rPr>
-              <w:t>11, RFUNC.21</w:t>
+            <w:bookmarkStart w:id="213" w:name="_vp2crz8cfg421"/>
+            <w:bookmarkEnd w:id="213"/>
+            <w:r>
+              <w:rPr>
+                <w:rFonts w:ascii="Calibri" w:eastAsia="Calibri" w:hAnsi="Calibri" w:cs="Calibri"/>
+                <w:sz w:val="22"/>
+                <w:szCs w:val="22"/>
+              </w:rPr>
+              <w:t>RFUNC.11, RFUNC.21</w:t>
             </w:r>
           </w:p>
         </w:tc>
@@ -18064,25 +16728,15 @@
                 <w:rFonts w:ascii="Calibri" w:hAnsi="Calibri"/>
               </w:rPr>
             </w:pPr>
-            <w:bookmarkStart w:id="213" w:name="_vhfzjm3izzw5179"/>
-            <w:bookmarkEnd w:id="213"/>
-            <w:proofErr w:type="gramStart"/>
-            <w:r>
-              <w:rPr>
-                <w:rFonts w:ascii="Calibri" w:eastAsia="Calibri" w:hAnsi="Calibri" w:cs="Calibri"/>
-                <w:sz w:val="22"/>
-                <w:szCs w:val="22"/>
-              </w:rPr>
-              <w:t>RFUNC.</w:t>
-            </w:r>
-            <w:proofErr w:type="gramEnd"/>
-            <w:r>
-              <w:rPr>
-                <w:rFonts w:ascii="Calibri" w:eastAsia="Calibri" w:hAnsi="Calibri" w:cs="Calibri"/>
-                <w:sz w:val="22"/>
-                <w:szCs w:val="22"/>
-              </w:rPr>
-              <w:t>23</w:t>
+            <w:bookmarkStart w:id="214" w:name="_vhfzjm3izzw5179"/>
+            <w:bookmarkEnd w:id="214"/>
+            <w:r>
+              <w:rPr>
+                <w:rFonts w:ascii="Calibri" w:eastAsia="Calibri" w:hAnsi="Calibri" w:cs="Calibri"/>
+                <w:sz w:val="22"/>
+                <w:szCs w:val="22"/>
+              </w:rPr>
+              <w:t>RFUNC.23</w:t>
             </w:r>
           </w:p>
         </w:tc>
@@ -18110,25 +16764,15 @@
                 <w:rFonts w:ascii="Calibri" w:hAnsi="Calibri"/>
               </w:rPr>
             </w:pPr>
-            <w:bookmarkStart w:id="214" w:name="_vp2crz8cfg422"/>
-            <w:bookmarkEnd w:id="214"/>
-            <w:proofErr w:type="gramStart"/>
-            <w:r>
-              <w:rPr>
-                <w:rFonts w:ascii="Calibri" w:eastAsia="Calibri" w:hAnsi="Calibri" w:cs="Calibri"/>
-                <w:sz w:val="22"/>
-                <w:szCs w:val="22"/>
-              </w:rPr>
-              <w:t>RFUNC.</w:t>
-            </w:r>
-            <w:proofErr w:type="gramEnd"/>
-            <w:r>
-              <w:rPr>
-                <w:rFonts w:ascii="Calibri" w:eastAsia="Calibri" w:hAnsi="Calibri" w:cs="Calibri"/>
-                <w:sz w:val="22"/>
-                <w:szCs w:val="22"/>
-              </w:rPr>
-              <w:t>11, RFUNC.22</w:t>
+            <w:bookmarkStart w:id="215" w:name="_vp2crz8cfg422"/>
+            <w:bookmarkEnd w:id="215"/>
+            <w:r>
+              <w:rPr>
+                <w:rFonts w:ascii="Calibri" w:eastAsia="Calibri" w:hAnsi="Calibri" w:cs="Calibri"/>
+                <w:sz w:val="22"/>
+                <w:szCs w:val="22"/>
+              </w:rPr>
+              <w:t>RFUNC.11, RFUNC.22</w:t>
             </w:r>
           </w:p>
         </w:tc>
@@ -18162,25 +16806,15 @@
                 <w:rFonts w:ascii="Calibri" w:hAnsi="Calibri"/>
               </w:rPr>
             </w:pPr>
-            <w:bookmarkStart w:id="215" w:name="_vhfzjm3izzw5180"/>
-            <w:bookmarkEnd w:id="215"/>
-            <w:proofErr w:type="gramStart"/>
-            <w:r>
-              <w:rPr>
-                <w:rFonts w:ascii="Calibri" w:eastAsia="Calibri" w:hAnsi="Calibri" w:cs="Calibri"/>
-                <w:sz w:val="22"/>
-                <w:szCs w:val="22"/>
-              </w:rPr>
-              <w:t>RFUNC.</w:t>
-            </w:r>
-            <w:proofErr w:type="gramEnd"/>
-            <w:r>
-              <w:rPr>
-                <w:rFonts w:ascii="Calibri" w:eastAsia="Calibri" w:hAnsi="Calibri" w:cs="Calibri"/>
-                <w:sz w:val="22"/>
-                <w:szCs w:val="22"/>
-              </w:rPr>
-              <w:t>24</w:t>
+            <w:bookmarkStart w:id="216" w:name="_vhfzjm3izzw5180"/>
+            <w:bookmarkEnd w:id="216"/>
+            <w:r>
+              <w:rPr>
+                <w:rFonts w:ascii="Calibri" w:eastAsia="Calibri" w:hAnsi="Calibri" w:cs="Calibri"/>
+                <w:sz w:val="22"/>
+                <w:szCs w:val="22"/>
+              </w:rPr>
+              <w:t>RFUNC.24</w:t>
             </w:r>
           </w:p>
         </w:tc>
@@ -18208,25 +16842,15 @@
                 <w:rFonts w:ascii="Calibri" w:hAnsi="Calibri"/>
               </w:rPr>
             </w:pPr>
-            <w:bookmarkStart w:id="216" w:name="_vp2crz8cfg423"/>
-            <w:bookmarkEnd w:id="216"/>
-            <w:proofErr w:type="gramStart"/>
-            <w:r>
-              <w:rPr>
-                <w:rFonts w:ascii="Calibri" w:eastAsia="Calibri" w:hAnsi="Calibri" w:cs="Calibri"/>
-                <w:sz w:val="22"/>
-                <w:szCs w:val="22"/>
-              </w:rPr>
-              <w:t>RFUNC.</w:t>
-            </w:r>
-            <w:proofErr w:type="gramEnd"/>
-            <w:r>
-              <w:rPr>
-                <w:rFonts w:ascii="Calibri" w:eastAsia="Calibri" w:hAnsi="Calibri" w:cs="Calibri"/>
-                <w:sz w:val="22"/>
-                <w:szCs w:val="22"/>
-              </w:rPr>
-              <w:t>13</w:t>
+            <w:bookmarkStart w:id="217" w:name="_vp2crz8cfg423"/>
+            <w:bookmarkEnd w:id="217"/>
+            <w:r>
+              <w:rPr>
+                <w:rFonts w:ascii="Calibri" w:eastAsia="Calibri" w:hAnsi="Calibri" w:cs="Calibri"/>
+                <w:sz w:val="22"/>
+                <w:szCs w:val="22"/>
+              </w:rPr>
+              <w:t>RFUNC.13</w:t>
             </w:r>
           </w:p>
         </w:tc>
@@ -18260,25 +16884,15 @@
                 <w:rFonts w:ascii="Calibri" w:hAnsi="Calibri"/>
               </w:rPr>
             </w:pPr>
-            <w:bookmarkStart w:id="217" w:name="_vhfzjm3izzw5181"/>
-            <w:bookmarkEnd w:id="217"/>
-            <w:proofErr w:type="gramStart"/>
-            <w:r>
-              <w:rPr>
-                <w:rFonts w:ascii="Calibri" w:eastAsia="Calibri" w:hAnsi="Calibri" w:cs="Calibri"/>
-                <w:sz w:val="22"/>
-                <w:szCs w:val="22"/>
-              </w:rPr>
-              <w:t>RFUNC.</w:t>
-            </w:r>
-            <w:proofErr w:type="gramEnd"/>
-            <w:r>
-              <w:rPr>
-                <w:rFonts w:ascii="Calibri" w:eastAsia="Calibri" w:hAnsi="Calibri" w:cs="Calibri"/>
-                <w:sz w:val="22"/>
-                <w:szCs w:val="22"/>
-              </w:rPr>
-              <w:t>25</w:t>
+            <w:bookmarkStart w:id="218" w:name="_vhfzjm3izzw5181"/>
+            <w:bookmarkEnd w:id="218"/>
+            <w:r>
+              <w:rPr>
+                <w:rFonts w:ascii="Calibri" w:eastAsia="Calibri" w:hAnsi="Calibri" w:cs="Calibri"/>
+                <w:sz w:val="22"/>
+                <w:szCs w:val="22"/>
+              </w:rPr>
+              <w:t>RFUNC.25</w:t>
             </w:r>
           </w:p>
         </w:tc>
@@ -18306,25 +16920,15 @@
                 <w:rFonts w:ascii="Calibri" w:hAnsi="Calibri"/>
               </w:rPr>
             </w:pPr>
-            <w:bookmarkStart w:id="218" w:name="_vp2crz8cfg424"/>
-            <w:bookmarkEnd w:id="218"/>
-            <w:proofErr w:type="gramStart"/>
-            <w:r>
-              <w:rPr>
-                <w:rFonts w:ascii="Calibri" w:eastAsia="Calibri" w:hAnsi="Calibri" w:cs="Calibri"/>
-                <w:sz w:val="22"/>
-                <w:szCs w:val="22"/>
-              </w:rPr>
-              <w:t>RFUNC.</w:t>
-            </w:r>
-            <w:proofErr w:type="gramEnd"/>
-            <w:r>
-              <w:rPr>
-                <w:rFonts w:ascii="Calibri" w:eastAsia="Calibri" w:hAnsi="Calibri" w:cs="Calibri"/>
-                <w:sz w:val="22"/>
-                <w:szCs w:val="22"/>
-              </w:rPr>
-              <w:t>23, RFUNC.24</w:t>
+            <w:bookmarkStart w:id="219" w:name="_vp2crz8cfg424"/>
+            <w:bookmarkEnd w:id="219"/>
+            <w:r>
+              <w:rPr>
+                <w:rFonts w:ascii="Calibri" w:eastAsia="Calibri" w:hAnsi="Calibri" w:cs="Calibri"/>
+                <w:sz w:val="22"/>
+                <w:szCs w:val="22"/>
+              </w:rPr>
+              <w:t>RFUNC.23, RFUNC.24</w:t>
             </w:r>
           </w:p>
         </w:tc>
@@ -18358,25 +16962,15 @@
                 <w:rFonts w:ascii="Calibri" w:hAnsi="Calibri"/>
               </w:rPr>
             </w:pPr>
-            <w:bookmarkStart w:id="219" w:name="_vhfzjm3izzw5182"/>
-            <w:bookmarkEnd w:id="219"/>
-            <w:proofErr w:type="gramStart"/>
-            <w:r>
-              <w:rPr>
-                <w:rFonts w:ascii="Calibri" w:eastAsia="Calibri" w:hAnsi="Calibri" w:cs="Calibri"/>
-                <w:sz w:val="22"/>
-                <w:szCs w:val="22"/>
-              </w:rPr>
-              <w:t>RFUNC.</w:t>
-            </w:r>
-            <w:proofErr w:type="gramEnd"/>
-            <w:r>
-              <w:rPr>
-                <w:rFonts w:ascii="Calibri" w:eastAsia="Calibri" w:hAnsi="Calibri" w:cs="Calibri"/>
-                <w:sz w:val="22"/>
-                <w:szCs w:val="22"/>
-              </w:rPr>
-              <w:t>26</w:t>
+            <w:bookmarkStart w:id="220" w:name="_vhfzjm3izzw5182"/>
+            <w:bookmarkEnd w:id="220"/>
+            <w:r>
+              <w:rPr>
+                <w:rFonts w:ascii="Calibri" w:eastAsia="Calibri" w:hAnsi="Calibri" w:cs="Calibri"/>
+                <w:sz w:val="22"/>
+                <w:szCs w:val="22"/>
+              </w:rPr>
+              <w:t>RFUNC.26</w:t>
             </w:r>
           </w:p>
         </w:tc>
@@ -18404,25 +16998,15 @@
                 <w:rFonts w:ascii="Calibri" w:hAnsi="Calibri"/>
               </w:rPr>
             </w:pPr>
-            <w:bookmarkStart w:id="220" w:name="_vp2crz8cfg425"/>
-            <w:bookmarkEnd w:id="220"/>
-            <w:proofErr w:type="gramStart"/>
-            <w:r>
-              <w:rPr>
-                <w:rFonts w:ascii="Calibri" w:eastAsia="Calibri" w:hAnsi="Calibri" w:cs="Calibri"/>
-                <w:sz w:val="22"/>
-                <w:szCs w:val="22"/>
-              </w:rPr>
-              <w:t>RFUNC.</w:t>
-            </w:r>
-            <w:proofErr w:type="gramEnd"/>
-            <w:r>
-              <w:rPr>
-                <w:rFonts w:ascii="Calibri" w:eastAsia="Calibri" w:hAnsi="Calibri" w:cs="Calibri"/>
-                <w:sz w:val="22"/>
-                <w:szCs w:val="22"/>
-              </w:rPr>
-              <w:t>24, RFUNC.25</w:t>
+            <w:bookmarkStart w:id="221" w:name="_vp2crz8cfg425"/>
+            <w:bookmarkEnd w:id="221"/>
+            <w:r>
+              <w:rPr>
+                <w:rFonts w:ascii="Calibri" w:eastAsia="Calibri" w:hAnsi="Calibri" w:cs="Calibri"/>
+                <w:sz w:val="22"/>
+                <w:szCs w:val="22"/>
+              </w:rPr>
+              <w:t>RFUNC.24, RFUNC.25</w:t>
             </w:r>
           </w:p>
         </w:tc>
@@ -18456,25 +17040,15 @@
                 <w:rFonts w:ascii="Calibri" w:hAnsi="Calibri"/>
               </w:rPr>
             </w:pPr>
-            <w:bookmarkStart w:id="221" w:name="_vhfzjm3izzw5183"/>
-            <w:bookmarkEnd w:id="221"/>
-            <w:proofErr w:type="gramStart"/>
-            <w:r>
-              <w:rPr>
-                <w:rFonts w:ascii="Calibri" w:eastAsia="Calibri" w:hAnsi="Calibri" w:cs="Calibri"/>
-                <w:sz w:val="22"/>
-                <w:szCs w:val="22"/>
-              </w:rPr>
-              <w:t>RFUNC.</w:t>
-            </w:r>
-            <w:proofErr w:type="gramEnd"/>
-            <w:r>
-              <w:rPr>
-                <w:rFonts w:ascii="Calibri" w:eastAsia="Calibri" w:hAnsi="Calibri" w:cs="Calibri"/>
-                <w:sz w:val="22"/>
-                <w:szCs w:val="22"/>
-              </w:rPr>
-              <w:t>27</w:t>
+            <w:bookmarkStart w:id="222" w:name="_vhfzjm3izzw5183"/>
+            <w:bookmarkEnd w:id="222"/>
+            <w:r>
+              <w:rPr>
+                <w:rFonts w:ascii="Calibri" w:eastAsia="Calibri" w:hAnsi="Calibri" w:cs="Calibri"/>
+                <w:sz w:val="22"/>
+                <w:szCs w:val="22"/>
+              </w:rPr>
+              <w:t>RFUNC.27</w:t>
             </w:r>
           </w:p>
         </w:tc>
@@ -18502,25 +17076,15 @@
                 <w:rFonts w:ascii="Calibri" w:hAnsi="Calibri"/>
               </w:rPr>
             </w:pPr>
-            <w:bookmarkStart w:id="222" w:name="_vp2crz8cfg426"/>
-            <w:bookmarkEnd w:id="222"/>
-            <w:proofErr w:type="gramStart"/>
-            <w:r>
-              <w:rPr>
-                <w:rFonts w:ascii="Calibri" w:eastAsia="Calibri" w:hAnsi="Calibri" w:cs="Calibri"/>
-                <w:sz w:val="22"/>
-                <w:szCs w:val="22"/>
-              </w:rPr>
-              <w:t>RFUNC.</w:t>
-            </w:r>
-            <w:proofErr w:type="gramEnd"/>
-            <w:r>
-              <w:rPr>
-                <w:rFonts w:ascii="Calibri" w:eastAsia="Calibri" w:hAnsi="Calibri" w:cs="Calibri"/>
-                <w:sz w:val="22"/>
-                <w:szCs w:val="22"/>
-              </w:rPr>
-              <w:t>24, RFUNC.25, RFUNC.26</w:t>
+            <w:bookmarkStart w:id="223" w:name="_vp2crz8cfg426"/>
+            <w:bookmarkEnd w:id="223"/>
+            <w:r>
+              <w:rPr>
+                <w:rFonts w:ascii="Calibri" w:eastAsia="Calibri" w:hAnsi="Calibri" w:cs="Calibri"/>
+                <w:sz w:val="22"/>
+                <w:szCs w:val="22"/>
+              </w:rPr>
+              <w:t>RFUNC.24, RFUNC.25, RFUNC.26</w:t>
             </w:r>
           </w:p>
         </w:tc>
@@ -18554,25 +17118,15 @@
                 <w:rFonts w:ascii="Calibri" w:hAnsi="Calibri"/>
               </w:rPr>
             </w:pPr>
-            <w:bookmarkStart w:id="223" w:name="_vhfzjm3izzw5184"/>
-            <w:bookmarkEnd w:id="223"/>
-            <w:proofErr w:type="gramStart"/>
-            <w:r>
-              <w:rPr>
-                <w:rFonts w:ascii="Calibri" w:eastAsia="Calibri" w:hAnsi="Calibri" w:cs="Calibri"/>
-                <w:sz w:val="22"/>
-                <w:szCs w:val="22"/>
-              </w:rPr>
-              <w:t>RFUNC.</w:t>
-            </w:r>
-            <w:proofErr w:type="gramEnd"/>
-            <w:r>
-              <w:rPr>
-                <w:rFonts w:ascii="Calibri" w:eastAsia="Calibri" w:hAnsi="Calibri" w:cs="Calibri"/>
-                <w:sz w:val="22"/>
-                <w:szCs w:val="22"/>
-              </w:rPr>
-              <w:t>28</w:t>
+            <w:bookmarkStart w:id="224" w:name="_vhfzjm3izzw5184"/>
+            <w:bookmarkEnd w:id="224"/>
+            <w:r>
+              <w:rPr>
+                <w:rFonts w:ascii="Calibri" w:eastAsia="Calibri" w:hAnsi="Calibri" w:cs="Calibri"/>
+                <w:sz w:val="22"/>
+                <w:szCs w:val="22"/>
+              </w:rPr>
+              <w:t>RFUNC.28</w:t>
             </w:r>
           </w:p>
         </w:tc>
@@ -18600,25 +17154,15 @@
                 <w:rFonts w:ascii="Calibri" w:hAnsi="Calibri"/>
               </w:rPr>
             </w:pPr>
-            <w:bookmarkStart w:id="224" w:name="_vp2crz8cfg427"/>
-            <w:bookmarkEnd w:id="224"/>
-            <w:proofErr w:type="gramStart"/>
-            <w:r>
-              <w:rPr>
-                <w:rFonts w:ascii="Calibri" w:eastAsia="Calibri" w:hAnsi="Calibri" w:cs="Calibri"/>
-                <w:sz w:val="22"/>
-                <w:szCs w:val="22"/>
-              </w:rPr>
-              <w:t>RFUNC.</w:t>
-            </w:r>
-            <w:proofErr w:type="gramEnd"/>
-            <w:r>
-              <w:rPr>
-                <w:rFonts w:ascii="Calibri" w:eastAsia="Calibri" w:hAnsi="Calibri" w:cs="Calibri"/>
-                <w:sz w:val="22"/>
-                <w:szCs w:val="22"/>
-              </w:rPr>
-              <w:t>11, RFUNC.27</w:t>
+            <w:bookmarkStart w:id="225" w:name="_vp2crz8cfg427"/>
+            <w:bookmarkEnd w:id="225"/>
+            <w:r>
+              <w:rPr>
+                <w:rFonts w:ascii="Calibri" w:eastAsia="Calibri" w:hAnsi="Calibri" w:cs="Calibri"/>
+                <w:sz w:val="22"/>
+                <w:szCs w:val="22"/>
+              </w:rPr>
+              <w:t>RFUNC.11, RFUNC.27</w:t>
             </w:r>
           </w:p>
         </w:tc>
@@ -18652,25 +17196,15 @@
                 <w:rFonts w:ascii="Calibri" w:hAnsi="Calibri"/>
               </w:rPr>
             </w:pPr>
-            <w:bookmarkStart w:id="225" w:name="_vhfzjm3izzw5185"/>
-            <w:bookmarkEnd w:id="225"/>
-            <w:proofErr w:type="gramStart"/>
-            <w:r>
-              <w:rPr>
-                <w:rFonts w:ascii="Calibri" w:eastAsia="Calibri" w:hAnsi="Calibri" w:cs="Calibri"/>
-                <w:sz w:val="22"/>
-                <w:szCs w:val="22"/>
-              </w:rPr>
-              <w:t>RFUNC.</w:t>
-            </w:r>
-            <w:proofErr w:type="gramEnd"/>
-            <w:r>
-              <w:rPr>
-                <w:rFonts w:ascii="Calibri" w:eastAsia="Calibri" w:hAnsi="Calibri" w:cs="Calibri"/>
-                <w:sz w:val="22"/>
-                <w:szCs w:val="22"/>
-              </w:rPr>
-              <w:t>29</w:t>
+            <w:bookmarkStart w:id="226" w:name="_vhfzjm3izzw5185"/>
+            <w:bookmarkEnd w:id="226"/>
+            <w:r>
+              <w:rPr>
+                <w:rFonts w:ascii="Calibri" w:eastAsia="Calibri" w:hAnsi="Calibri" w:cs="Calibri"/>
+                <w:sz w:val="22"/>
+                <w:szCs w:val="22"/>
+              </w:rPr>
+              <w:t>RFUNC.29</w:t>
             </w:r>
           </w:p>
         </w:tc>
@@ -18698,25 +17232,15 @@
                 <w:rFonts w:ascii="Calibri" w:hAnsi="Calibri"/>
               </w:rPr>
             </w:pPr>
-            <w:bookmarkStart w:id="226" w:name="_vp2crz8cfg428"/>
-            <w:bookmarkEnd w:id="226"/>
-            <w:proofErr w:type="gramStart"/>
-            <w:r>
-              <w:rPr>
-                <w:rFonts w:ascii="Calibri" w:eastAsia="Calibri" w:hAnsi="Calibri" w:cs="Calibri"/>
-                <w:sz w:val="22"/>
-                <w:szCs w:val="22"/>
-              </w:rPr>
-              <w:t>RFUNC.</w:t>
-            </w:r>
-            <w:proofErr w:type="gramEnd"/>
-            <w:r>
-              <w:rPr>
-                <w:rFonts w:ascii="Calibri" w:eastAsia="Calibri" w:hAnsi="Calibri" w:cs="Calibri"/>
-                <w:sz w:val="22"/>
-                <w:szCs w:val="22"/>
-              </w:rPr>
-              <w:t>11, RFUNC.28</w:t>
+            <w:bookmarkStart w:id="227" w:name="_vp2crz8cfg428"/>
+            <w:bookmarkEnd w:id="227"/>
+            <w:r>
+              <w:rPr>
+                <w:rFonts w:ascii="Calibri" w:eastAsia="Calibri" w:hAnsi="Calibri" w:cs="Calibri"/>
+                <w:sz w:val="22"/>
+                <w:szCs w:val="22"/>
+              </w:rPr>
+              <w:t>RFUNC.11, RFUNC.28</w:t>
             </w:r>
           </w:p>
         </w:tc>
@@ -18750,9 +17274,8 @@
                 <w:rFonts w:ascii="Calibri" w:hAnsi="Calibri"/>
               </w:rPr>
             </w:pPr>
-            <w:bookmarkStart w:id="227" w:name="_vhfzjm3izzw5186"/>
-            <w:bookmarkEnd w:id="227"/>
-            <w:proofErr w:type="gramStart"/>
+            <w:bookmarkStart w:id="228" w:name="_vhfzjm3izzw5186"/>
+            <w:bookmarkEnd w:id="228"/>
             <w:r>
               <w:rPr>
                 <w:rFonts w:ascii="Calibri" w:eastAsia="Calibri" w:hAnsi="Calibri" w:cs="Calibri"/>
@@ -18760,16 +17283,7 @@
                 <w:szCs w:val="22"/>
               </w:rPr>
               <w:lastRenderedPageBreak/>
-              <w:t>RFUNC.</w:t>
-            </w:r>
-            <w:proofErr w:type="gramEnd"/>
-            <w:r>
-              <w:rPr>
-                <w:rFonts w:ascii="Calibri" w:eastAsia="Calibri" w:hAnsi="Calibri" w:cs="Calibri"/>
-                <w:sz w:val="22"/>
-                <w:szCs w:val="22"/>
-              </w:rPr>
-              <w:t>30</w:t>
+              <w:t>RFUNC.30</w:t>
             </w:r>
           </w:p>
         </w:tc>
@@ -18797,25 +17311,15 @@
                 <w:rFonts w:ascii="Calibri" w:hAnsi="Calibri"/>
               </w:rPr>
             </w:pPr>
-            <w:bookmarkStart w:id="228" w:name="_vp2crz8cfg429"/>
-            <w:bookmarkEnd w:id="228"/>
-            <w:proofErr w:type="gramStart"/>
-            <w:r>
-              <w:rPr>
-                <w:rFonts w:ascii="Calibri" w:eastAsia="Calibri" w:hAnsi="Calibri" w:cs="Calibri"/>
-                <w:sz w:val="22"/>
-                <w:szCs w:val="22"/>
-              </w:rPr>
-              <w:t>RFUNC.</w:t>
-            </w:r>
-            <w:proofErr w:type="gramEnd"/>
-            <w:r>
-              <w:rPr>
-                <w:rFonts w:ascii="Calibri" w:eastAsia="Calibri" w:hAnsi="Calibri" w:cs="Calibri"/>
-                <w:sz w:val="22"/>
-                <w:szCs w:val="22"/>
-              </w:rPr>
-              <w:t>11, RFUNC.23, RFUNC.28</w:t>
+            <w:bookmarkStart w:id="229" w:name="_vp2crz8cfg429"/>
+            <w:bookmarkEnd w:id="229"/>
+            <w:r>
+              <w:rPr>
+                <w:rFonts w:ascii="Calibri" w:eastAsia="Calibri" w:hAnsi="Calibri" w:cs="Calibri"/>
+                <w:sz w:val="22"/>
+                <w:szCs w:val="22"/>
+              </w:rPr>
+              <w:t>RFUNC.11, RFUNC.23, RFUNC.28</w:t>
             </w:r>
           </w:p>
         </w:tc>
@@ -18849,25 +17353,15 @@
                 <w:rFonts w:ascii="Calibri" w:hAnsi="Calibri"/>
               </w:rPr>
             </w:pPr>
-            <w:bookmarkStart w:id="229" w:name="_vhfzjm3izzw5187"/>
-            <w:bookmarkEnd w:id="229"/>
-            <w:proofErr w:type="gramStart"/>
-            <w:r>
-              <w:rPr>
-                <w:rFonts w:ascii="Calibri" w:eastAsia="Calibri" w:hAnsi="Calibri" w:cs="Calibri"/>
-                <w:sz w:val="22"/>
-                <w:szCs w:val="22"/>
-              </w:rPr>
-              <w:t>RFUNC.</w:t>
-            </w:r>
-            <w:proofErr w:type="gramEnd"/>
-            <w:r>
-              <w:rPr>
-                <w:rFonts w:ascii="Calibri" w:eastAsia="Calibri" w:hAnsi="Calibri" w:cs="Calibri"/>
-                <w:sz w:val="22"/>
-                <w:szCs w:val="22"/>
-              </w:rPr>
-              <w:t>31</w:t>
+            <w:bookmarkStart w:id="230" w:name="_vhfzjm3izzw5187"/>
+            <w:bookmarkEnd w:id="230"/>
+            <w:r>
+              <w:rPr>
+                <w:rFonts w:ascii="Calibri" w:eastAsia="Calibri" w:hAnsi="Calibri" w:cs="Calibri"/>
+                <w:sz w:val="22"/>
+                <w:szCs w:val="22"/>
+              </w:rPr>
+              <w:t>RFUNC.31</w:t>
             </w:r>
           </w:p>
         </w:tc>
@@ -18895,25 +17389,15 @@
                 <w:rFonts w:ascii="Calibri" w:hAnsi="Calibri"/>
               </w:rPr>
             </w:pPr>
-            <w:bookmarkStart w:id="230" w:name="_vp2crz8cfg430"/>
-            <w:bookmarkEnd w:id="230"/>
-            <w:proofErr w:type="gramStart"/>
-            <w:r>
-              <w:rPr>
-                <w:rFonts w:ascii="Calibri" w:eastAsia="Calibri" w:hAnsi="Calibri" w:cs="Calibri"/>
-                <w:sz w:val="22"/>
-                <w:szCs w:val="22"/>
-              </w:rPr>
-              <w:t>RFUNC.</w:t>
-            </w:r>
-            <w:proofErr w:type="gramEnd"/>
-            <w:r>
-              <w:rPr>
-                <w:rFonts w:ascii="Calibri" w:eastAsia="Calibri" w:hAnsi="Calibri" w:cs="Calibri"/>
-                <w:sz w:val="22"/>
-                <w:szCs w:val="22"/>
-              </w:rPr>
-              <w:t>6, RFUNC.11,</w:t>
+            <w:bookmarkStart w:id="231" w:name="_vp2crz8cfg430"/>
+            <w:bookmarkEnd w:id="231"/>
+            <w:r>
+              <w:rPr>
+                <w:rFonts w:ascii="Calibri" w:eastAsia="Calibri" w:hAnsi="Calibri" w:cs="Calibri"/>
+                <w:sz w:val="22"/>
+                <w:szCs w:val="22"/>
+              </w:rPr>
+              <w:t>RFUNC.6, RFUNC.11,</w:t>
             </w:r>
           </w:p>
         </w:tc>
@@ -18961,9 +17445,7 @@
           <w:insideH w:val="single" w:sz="4" w:space="0" w:color="000001"/>
         </w:tblBorders>
         <w:tblCellMar>
-          <w:top w:w="0" w:type="dxa"/>
           <w:left w:w="103" w:type="dxa"/>
-          <w:bottom w:w="0" w:type="dxa"/>
           <w:right w:w="108" w:type="dxa"/>
         </w:tblCellMar>
         <w:tblLook w:val="0000" w:firstRow="0" w:lastRow="0" w:firstColumn="0" w:lastColumn="0" w:noHBand="0" w:noVBand="0"/>
@@ -19063,25 +17545,15 @@
                 <w:rFonts w:ascii="Calibri" w:hAnsi="Calibri"/>
               </w:rPr>
             </w:pPr>
-            <w:bookmarkStart w:id="231" w:name="_vhfzjm3izzw5188"/>
-            <w:bookmarkEnd w:id="231"/>
-            <w:proofErr w:type="gramStart"/>
-            <w:r>
-              <w:rPr>
-                <w:rFonts w:ascii="Calibri" w:eastAsia="Calibri" w:hAnsi="Calibri" w:cs="Calibri"/>
-                <w:sz w:val="22"/>
-                <w:szCs w:val="22"/>
-              </w:rPr>
-              <w:t>RNF.</w:t>
-            </w:r>
-            <w:proofErr w:type="gramEnd"/>
-            <w:r>
-              <w:rPr>
-                <w:rFonts w:ascii="Calibri" w:eastAsia="Calibri" w:hAnsi="Calibri" w:cs="Calibri"/>
-                <w:sz w:val="22"/>
-                <w:szCs w:val="22"/>
-              </w:rPr>
-              <w:t>1</w:t>
+            <w:bookmarkStart w:id="232" w:name="_vhfzjm3izzw5188"/>
+            <w:bookmarkEnd w:id="232"/>
+            <w:r>
+              <w:rPr>
+                <w:rFonts w:ascii="Calibri" w:eastAsia="Calibri" w:hAnsi="Calibri" w:cs="Calibri"/>
+                <w:sz w:val="22"/>
+                <w:szCs w:val="22"/>
+              </w:rPr>
+              <w:t>RNF.1</w:t>
             </w:r>
           </w:p>
         </w:tc>
@@ -19109,25 +17581,15 @@
                 <w:rFonts w:ascii="Calibri" w:hAnsi="Calibri"/>
               </w:rPr>
             </w:pPr>
-            <w:bookmarkStart w:id="232" w:name="_vp2crz8cfg431"/>
-            <w:bookmarkEnd w:id="232"/>
-            <w:proofErr w:type="gramStart"/>
-            <w:r>
-              <w:rPr>
-                <w:rFonts w:ascii="Calibri" w:eastAsia="Calibri" w:hAnsi="Calibri" w:cs="Calibri"/>
-                <w:sz w:val="22"/>
-                <w:szCs w:val="22"/>
-              </w:rPr>
-              <w:t>RFUNC.</w:t>
-            </w:r>
-            <w:proofErr w:type="gramEnd"/>
-            <w:r>
-              <w:rPr>
-                <w:rFonts w:ascii="Calibri" w:eastAsia="Calibri" w:hAnsi="Calibri" w:cs="Calibri"/>
-                <w:sz w:val="22"/>
-                <w:szCs w:val="22"/>
-              </w:rPr>
-              <w:t>1, RFUNC.2, RFUNC.4, RFUNC.5, RFUNC.6, RFUNC.7, RFUNC.8, RFUNC.15, RFUNC.29, RFUNC.31</w:t>
+            <w:bookmarkStart w:id="233" w:name="_vp2crz8cfg431"/>
+            <w:bookmarkEnd w:id="233"/>
+            <w:r>
+              <w:rPr>
+                <w:rFonts w:ascii="Calibri" w:eastAsia="Calibri" w:hAnsi="Calibri" w:cs="Calibri"/>
+                <w:sz w:val="22"/>
+                <w:szCs w:val="22"/>
+              </w:rPr>
+              <w:t>RFUNC.1, RFUNC.2, RFUNC.4, RFUNC.5, RFUNC.6, RFUNC.7, RFUNC.8, RFUNC.15, RFUNC.29, RFUNC.31</w:t>
             </w:r>
           </w:p>
         </w:tc>
@@ -19159,25 +17621,15 @@
                 <w:rFonts w:ascii="Calibri" w:hAnsi="Calibri"/>
               </w:rPr>
             </w:pPr>
-            <w:bookmarkStart w:id="233" w:name="_vhfzjm3izzw5189"/>
-            <w:bookmarkEnd w:id="233"/>
-            <w:proofErr w:type="gramStart"/>
-            <w:r>
-              <w:rPr>
-                <w:rFonts w:ascii="Calibri" w:eastAsia="Calibri" w:hAnsi="Calibri" w:cs="Calibri"/>
-                <w:sz w:val="22"/>
-                <w:szCs w:val="22"/>
-              </w:rPr>
-              <w:t>RNF.</w:t>
-            </w:r>
-            <w:proofErr w:type="gramEnd"/>
-            <w:r>
-              <w:rPr>
-                <w:rFonts w:ascii="Calibri" w:eastAsia="Calibri" w:hAnsi="Calibri" w:cs="Calibri"/>
-                <w:sz w:val="22"/>
-                <w:szCs w:val="22"/>
-              </w:rPr>
-              <w:t>2</w:t>
+            <w:bookmarkStart w:id="234" w:name="_vhfzjm3izzw5189"/>
+            <w:bookmarkEnd w:id="234"/>
+            <w:r>
+              <w:rPr>
+                <w:rFonts w:ascii="Calibri" w:eastAsia="Calibri" w:hAnsi="Calibri" w:cs="Calibri"/>
+                <w:sz w:val="22"/>
+                <w:szCs w:val="22"/>
+              </w:rPr>
+              <w:t>RNF.2</w:t>
             </w:r>
           </w:p>
         </w:tc>
@@ -19205,25 +17657,15 @@
                 <w:rFonts w:ascii="Calibri" w:hAnsi="Calibri"/>
               </w:rPr>
             </w:pPr>
-            <w:bookmarkStart w:id="234" w:name="_vp2crz8cfg432"/>
-            <w:bookmarkEnd w:id="234"/>
-            <w:proofErr w:type="gramStart"/>
-            <w:r>
-              <w:rPr>
-                <w:rFonts w:ascii="Calibri" w:eastAsia="Calibri" w:hAnsi="Calibri" w:cs="Calibri"/>
-                <w:sz w:val="22"/>
-                <w:szCs w:val="22"/>
-              </w:rPr>
-              <w:t>RFUNC.</w:t>
-            </w:r>
-            <w:proofErr w:type="gramEnd"/>
-            <w:r>
-              <w:rPr>
-                <w:rFonts w:ascii="Calibri" w:eastAsia="Calibri" w:hAnsi="Calibri" w:cs="Calibri"/>
-                <w:sz w:val="22"/>
-                <w:szCs w:val="22"/>
-              </w:rPr>
-              <w:t>10, RFUNC.11, RFUNC.12, RFUNC.13, RFUNC.14, RFUNC.15, RFUNC.16, RFUNC.17, RFUNC.19, RFUNC.20, RFUNC.21, RFUNC.22, RFUNC.23, RFUNC.28, RFUNC.29, RFUNC.31</w:t>
+            <w:bookmarkStart w:id="235" w:name="_vp2crz8cfg432"/>
+            <w:bookmarkEnd w:id="235"/>
+            <w:r>
+              <w:rPr>
+                <w:rFonts w:ascii="Calibri" w:eastAsia="Calibri" w:hAnsi="Calibri" w:cs="Calibri"/>
+                <w:sz w:val="22"/>
+                <w:szCs w:val="22"/>
+              </w:rPr>
+              <w:t>RFUNC.10, RFUNC.11, RFUNC.12, RFUNC.13, RFUNC.14, RFUNC.15, RFUNC.16, RFUNC.17, RFUNC.19, RFUNC.20, RFUNC.21, RFUNC.22, RFUNC.23, RFUNC.28, RFUNC.29, RFUNC.31</w:t>
             </w:r>
           </w:p>
         </w:tc>
@@ -19255,25 +17697,15 @@
                 <w:rFonts w:ascii="Calibri" w:hAnsi="Calibri"/>
               </w:rPr>
             </w:pPr>
-            <w:bookmarkStart w:id="235" w:name="_vhfzjm3izzw5190"/>
-            <w:bookmarkEnd w:id="235"/>
-            <w:proofErr w:type="gramStart"/>
-            <w:r>
-              <w:rPr>
-                <w:rFonts w:ascii="Calibri" w:eastAsia="Calibri" w:hAnsi="Calibri" w:cs="Calibri"/>
-                <w:sz w:val="22"/>
-                <w:szCs w:val="22"/>
-              </w:rPr>
-              <w:t>RNF.</w:t>
-            </w:r>
-            <w:proofErr w:type="gramEnd"/>
-            <w:r>
-              <w:rPr>
-                <w:rFonts w:ascii="Calibri" w:eastAsia="Calibri" w:hAnsi="Calibri" w:cs="Calibri"/>
-                <w:sz w:val="22"/>
-                <w:szCs w:val="22"/>
-              </w:rPr>
-              <w:t>3</w:t>
+            <w:bookmarkStart w:id="236" w:name="_vhfzjm3izzw5190"/>
+            <w:bookmarkEnd w:id="236"/>
+            <w:r>
+              <w:rPr>
+                <w:rFonts w:ascii="Calibri" w:eastAsia="Calibri" w:hAnsi="Calibri" w:cs="Calibri"/>
+                <w:sz w:val="22"/>
+                <w:szCs w:val="22"/>
+              </w:rPr>
+              <w:t>RNF.3</w:t>
             </w:r>
           </w:p>
         </w:tc>
@@ -19301,25 +17733,15 @@
                 <w:rFonts w:ascii="Calibri" w:hAnsi="Calibri"/>
               </w:rPr>
             </w:pPr>
-            <w:bookmarkStart w:id="236" w:name="_vp2crz8cfg433"/>
-            <w:bookmarkEnd w:id="236"/>
-            <w:proofErr w:type="gramStart"/>
-            <w:r>
-              <w:rPr>
-                <w:rFonts w:ascii="Calibri" w:eastAsia="Calibri" w:hAnsi="Calibri" w:cs="Calibri"/>
-                <w:sz w:val="22"/>
-                <w:szCs w:val="22"/>
-              </w:rPr>
-              <w:t>RFUNC.</w:t>
-            </w:r>
-            <w:proofErr w:type="gramEnd"/>
-            <w:r>
-              <w:rPr>
-                <w:rFonts w:ascii="Calibri" w:eastAsia="Calibri" w:hAnsi="Calibri" w:cs="Calibri"/>
-                <w:sz w:val="22"/>
-                <w:szCs w:val="22"/>
-              </w:rPr>
-              <w:t>24, RFUNC.25, RFUNC.26, RFUNC.27, RFUNC.28, RFUNC.29</w:t>
+            <w:bookmarkStart w:id="237" w:name="_vp2crz8cfg433"/>
+            <w:bookmarkEnd w:id="237"/>
+            <w:r>
+              <w:rPr>
+                <w:rFonts w:ascii="Calibri" w:eastAsia="Calibri" w:hAnsi="Calibri" w:cs="Calibri"/>
+                <w:sz w:val="22"/>
+                <w:szCs w:val="22"/>
+              </w:rPr>
+              <w:t>RFUNC.24, RFUNC.25, RFUNC.26, RFUNC.27, RFUNC.28, RFUNC.29</w:t>
             </w:r>
           </w:p>
         </w:tc>
@@ -19351,25 +17773,15 @@
                 <w:rFonts w:ascii="Calibri" w:hAnsi="Calibri"/>
               </w:rPr>
             </w:pPr>
-            <w:bookmarkStart w:id="237" w:name="_vhfzjm3izzw5191"/>
-            <w:bookmarkEnd w:id="237"/>
-            <w:proofErr w:type="gramStart"/>
-            <w:r>
-              <w:rPr>
-                <w:rFonts w:ascii="Calibri" w:eastAsia="Calibri" w:hAnsi="Calibri" w:cs="Calibri"/>
-                <w:sz w:val="22"/>
-                <w:szCs w:val="22"/>
-              </w:rPr>
-              <w:t>RNF.</w:t>
-            </w:r>
-            <w:proofErr w:type="gramEnd"/>
-            <w:r>
-              <w:rPr>
-                <w:rFonts w:ascii="Calibri" w:eastAsia="Calibri" w:hAnsi="Calibri" w:cs="Calibri"/>
-                <w:sz w:val="22"/>
-                <w:szCs w:val="22"/>
-              </w:rPr>
-              <w:t>4</w:t>
+            <w:bookmarkStart w:id="238" w:name="_vhfzjm3izzw5191"/>
+            <w:bookmarkEnd w:id="238"/>
+            <w:r>
+              <w:rPr>
+                <w:rFonts w:ascii="Calibri" w:eastAsia="Calibri" w:hAnsi="Calibri" w:cs="Calibri"/>
+                <w:sz w:val="22"/>
+                <w:szCs w:val="22"/>
+              </w:rPr>
+              <w:t>RNF.4</w:t>
             </w:r>
           </w:p>
         </w:tc>
@@ -19397,25 +17809,15 @@
                 <w:rFonts w:ascii="Calibri" w:hAnsi="Calibri"/>
               </w:rPr>
             </w:pPr>
-            <w:bookmarkStart w:id="238" w:name="_vp2crz8cfg434"/>
-            <w:bookmarkEnd w:id="238"/>
-            <w:proofErr w:type="gramStart"/>
-            <w:r>
-              <w:rPr>
-                <w:rFonts w:ascii="Calibri" w:eastAsia="Calibri" w:hAnsi="Calibri" w:cs="Calibri"/>
-                <w:sz w:val="22"/>
-                <w:szCs w:val="22"/>
-              </w:rPr>
-              <w:t>RFUNC.</w:t>
-            </w:r>
-            <w:proofErr w:type="gramEnd"/>
-            <w:r>
-              <w:rPr>
-                <w:rFonts w:ascii="Calibri" w:eastAsia="Calibri" w:hAnsi="Calibri" w:cs="Calibri"/>
-                <w:sz w:val="22"/>
-                <w:szCs w:val="22"/>
-              </w:rPr>
-              <w:t>29, RFUNC.30</w:t>
+            <w:bookmarkStart w:id="239" w:name="_vp2crz8cfg434"/>
+            <w:bookmarkEnd w:id="239"/>
+            <w:r>
+              <w:rPr>
+                <w:rFonts w:ascii="Calibri" w:eastAsia="Calibri" w:hAnsi="Calibri" w:cs="Calibri"/>
+                <w:sz w:val="22"/>
+                <w:szCs w:val="22"/>
+              </w:rPr>
+              <w:t>RFUNC.29, RFUNC.30</w:t>
             </w:r>
           </w:p>
         </w:tc>
@@ -19447,25 +17849,15 @@
                 <w:rFonts w:ascii="Calibri" w:hAnsi="Calibri"/>
               </w:rPr>
             </w:pPr>
-            <w:bookmarkStart w:id="239" w:name="_vhfzjm3izzw5192"/>
-            <w:bookmarkEnd w:id="239"/>
-            <w:proofErr w:type="gramStart"/>
-            <w:r>
-              <w:rPr>
-                <w:rFonts w:ascii="Calibri" w:eastAsia="Calibri" w:hAnsi="Calibri" w:cs="Calibri"/>
-                <w:sz w:val="22"/>
-                <w:szCs w:val="22"/>
-              </w:rPr>
-              <w:t>RNF.</w:t>
-            </w:r>
-            <w:proofErr w:type="gramEnd"/>
-            <w:r>
-              <w:rPr>
-                <w:rFonts w:ascii="Calibri" w:eastAsia="Calibri" w:hAnsi="Calibri" w:cs="Calibri"/>
-                <w:sz w:val="22"/>
-                <w:szCs w:val="22"/>
-              </w:rPr>
-              <w:t>5</w:t>
+            <w:bookmarkStart w:id="240" w:name="_vhfzjm3izzw5192"/>
+            <w:bookmarkEnd w:id="240"/>
+            <w:r>
+              <w:rPr>
+                <w:rFonts w:ascii="Calibri" w:eastAsia="Calibri" w:hAnsi="Calibri" w:cs="Calibri"/>
+                <w:sz w:val="22"/>
+                <w:szCs w:val="22"/>
+              </w:rPr>
+              <w:t>RNF.5</w:t>
             </w:r>
           </w:p>
         </w:tc>
@@ -19493,25 +17885,15 @@
                 <w:rFonts w:ascii="Calibri" w:hAnsi="Calibri"/>
               </w:rPr>
             </w:pPr>
-            <w:bookmarkStart w:id="240" w:name="_vp2crz8cfg435"/>
-            <w:bookmarkEnd w:id="240"/>
-            <w:proofErr w:type="gramStart"/>
-            <w:r>
-              <w:rPr>
-                <w:rFonts w:ascii="Calibri" w:eastAsia="Calibri" w:hAnsi="Calibri" w:cs="Calibri"/>
-                <w:sz w:val="22"/>
-                <w:szCs w:val="22"/>
-              </w:rPr>
-              <w:t>RFUNC.</w:t>
-            </w:r>
-            <w:proofErr w:type="gramEnd"/>
-            <w:r>
-              <w:rPr>
-                <w:rFonts w:ascii="Calibri" w:eastAsia="Calibri" w:hAnsi="Calibri" w:cs="Calibri"/>
-                <w:sz w:val="22"/>
-                <w:szCs w:val="22"/>
-              </w:rPr>
-              <w:t>7, RFUNC.8, RFUNC.17</w:t>
+            <w:bookmarkStart w:id="241" w:name="_vp2crz8cfg435"/>
+            <w:bookmarkEnd w:id="241"/>
+            <w:r>
+              <w:rPr>
+                <w:rFonts w:ascii="Calibri" w:eastAsia="Calibri" w:hAnsi="Calibri" w:cs="Calibri"/>
+                <w:sz w:val="22"/>
+                <w:szCs w:val="22"/>
+              </w:rPr>
+              <w:t>RFUNC.7, RFUNC.8, RFUNC.17</w:t>
             </w:r>
           </w:p>
         </w:tc>
@@ -19543,25 +17925,15 @@
                 <w:rFonts w:ascii="Calibri" w:hAnsi="Calibri"/>
               </w:rPr>
             </w:pPr>
-            <w:bookmarkStart w:id="241" w:name="_vhfzjm3izzw5193"/>
-            <w:bookmarkEnd w:id="241"/>
-            <w:proofErr w:type="gramStart"/>
-            <w:r>
-              <w:rPr>
-                <w:rFonts w:ascii="Calibri" w:eastAsia="Calibri" w:hAnsi="Calibri" w:cs="Calibri"/>
-                <w:sz w:val="22"/>
-                <w:szCs w:val="22"/>
-              </w:rPr>
-              <w:t>RNF.</w:t>
-            </w:r>
-            <w:proofErr w:type="gramEnd"/>
-            <w:r>
-              <w:rPr>
-                <w:rFonts w:ascii="Calibri" w:eastAsia="Calibri" w:hAnsi="Calibri" w:cs="Calibri"/>
-                <w:sz w:val="22"/>
-                <w:szCs w:val="22"/>
-              </w:rPr>
-              <w:t>6</w:t>
+            <w:bookmarkStart w:id="242" w:name="_vhfzjm3izzw5193"/>
+            <w:bookmarkEnd w:id="242"/>
+            <w:r>
+              <w:rPr>
+                <w:rFonts w:ascii="Calibri" w:eastAsia="Calibri" w:hAnsi="Calibri" w:cs="Calibri"/>
+                <w:sz w:val="22"/>
+                <w:szCs w:val="22"/>
+              </w:rPr>
+              <w:t>RNF.6</w:t>
             </w:r>
           </w:p>
         </w:tc>
@@ -19589,25 +17961,15 @@
                 <w:rFonts w:ascii="Calibri" w:hAnsi="Calibri"/>
               </w:rPr>
             </w:pPr>
-            <w:bookmarkStart w:id="242" w:name="_vp2crz8cfg436"/>
-            <w:bookmarkEnd w:id="242"/>
-            <w:proofErr w:type="gramStart"/>
-            <w:r>
-              <w:rPr>
-                <w:rFonts w:ascii="Calibri" w:eastAsia="Calibri" w:hAnsi="Calibri" w:cs="Calibri"/>
-                <w:sz w:val="22"/>
-                <w:szCs w:val="22"/>
-              </w:rPr>
-              <w:t>RFUNC.</w:t>
-            </w:r>
-            <w:proofErr w:type="gramEnd"/>
-            <w:r>
-              <w:rPr>
-                <w:rFonts w:ascii="Calibri" w:eastAsia="Calibri" w:hAnsi="Calibri" w:cs="Calibri"/>
-                <w:sz w:val="22"/>
-                <w:szCs w:val="22"/>
-              </w:rPr>
-              <w:t>7, RFUNC.8</w:t>
+            <w:bookmarkStart w:id="243" w:name="_vp2crz8cfg436"/>
+            <w:bookmarkEnd w:id="243"/>
+            <w:r>
+              <w:rPr>
+                <w:rFonts w:ascii="Calibri" w:eastAsia="Calibri" w:hAnsi="Calibri" w:cs="Calibri"/>
+                <w:sz w:val="22"/>
+                <w:szCs w:val="22"/>
+              </w:rPr>
+              <w:t>RFUNC.7, RFUNC.8</w:t>
             </w:r>
           </w:p>
         </w:tc>
@@ -19639,25 +18001,15 @@
                 <w:rFonts w:ascii="Calibri" w:hAnsi="Calibri"/>
               </w:rPr>
             </w:pPr>
-            <w:bookmarkStart w:id="243" w:name="_vhfzjm3izzw5194"/>
-            <w:bookmarkEnd w:id="243"/>
-            <w:proofErr w:type="gramStart"/>
-            <w:r>
-              <w:rPr>
-                <w:rFonts w:ascii="Calibri" w:eastAsia="Calibri" w:hAnsi="Calibri" w:cs="Calibri"/>
-                <w:sz w:val="22"/>
-                <w:szCs w:val="22"/>
-              </w:rPr>
-              <w:t>RNF.</w:t>
-            </w:r>
-            <w:proofErr w:type="gramEnd"/>
-            <w:r>
-              <w:rPr>
-                <w:rFonts w:ascii="Calibri" w:eastAsia="Calibri" w:hAnsi="Calibri" w:cs="Calibri"/>
-                <w:sz w:val="22"/>
-                <w:szCs w:val="22"/>
-              </w:rPr>
-              <w:t>7</w:t>
+            <w:bookmarkStart w:id="244" w:name="_vhfzjm3izzw5194"/>
+            <w:bookmarkEnd w:id="244"/>
+            <w:r>
+              <w:rPr>
+                <w:rFonts w:ascii="Calibri" w:eastAsia="Calibri" w:hAnsi="Calibri" w:cs="Calibri"/>
+                <w:sz w:val="22"/>
+                <w:szCs w:val="22"/>
+              </w:rPr>
+              <w:t>RNF.7</w:t>
             </w:r>
           </w:p>
         </w:tc>
@@ -19685,25 +18037,15 @@
                 <w:rFonts w:ascii="Calibri" w:hAnsi="Calibri"/>
               </w:rPr>
             </w:pPr>
-            <w:bookmarkStart w:id="244" w:name="_vp2crz8cfg437"/>
-            <w:bookmarkEnd w:id="244"/>
-            <w:proofErr w:type="gramStart"/>
-            <w:r>
-              <w:rPr>
-                <w:rFonts w:ascii="Calibri" w:eastAsia="Calibri" w:hAnsi="Calibri" w:cs="Calibri"/>
-                <w:sz w:val="22"/>
-                <w:szCs w:val="22"/>
-              </w:rPr>
-              <w:t>RFUNC.</w:t>
-            </w:r>
-            <w:proofErr w:type="gramEnd"/>
-            <w:r>
-              <w:rPr>
-                <w:rFonts w:ascii="Calibri" w:eastAsia="Calibri" w:hAnsi="Calibri" w:cs="Calibri"/>
-                <w:sz w:val="22"/>
-                <w:szCs w:val="22"/>
-              </w:rPr>
-              <w:t>28, RFUNC.29</w:t>
+            <w:bookmarkStart w:id="245" w:name="_vp2crz8cfg437"/>
+            <w:bookmarkEnd w:id="245"/>
+            <w:r>
+              <w:rPr>
+                <w:rFonts w:ascii="Calibri" w:eastAsia="Calibri" w:hAnsi="Calibri" w:cs="Calibri"/>
+                <w:sz w:val="22"/>
+                <w:szCs w:val="22"/>
+              </w:rPr>
+              <w:t>RFUNC.28, RFUNC.29</w:t>
             </w:r>
           </w:p>
         </w:tc>
@@ -19735,25 +18077,15 @@
                 <w:rFonts w:ascii="Calibri" w:hAnsi="Calibri"/>
               </w:rPr>
             </w:pPr>
-            <w:bookmarkStart w:id="245" w:name="_vhfzjm3izzw5195"/>
-            <w:bookmarkEnd w:id="245"/>
-            <w:proofErr w:type="gramStart"/>
-            <w:r>
-              <w:rPr>
-                <w:rFonts w:ascii="Calibri" w:eastAsia="Calibri" w:hAnsi="Calibri" w:cs="Calibri"/>
-                <w:sz w:val="22"/>
-                <w:szCs w:val="22"/>
-              </w:rPr>
-              <w:t>RNF.</w:t>
-            </w:r>
-            <w:proofErr w:type="gramEnd"/>
-            <w:r>
-              <w:rPr>
-                <w:rFonts w:ascii="Calibri" w:eastAsia="Calibri" w:hAnsi="Calibri" w:cs="Calibri"/>
-                <w:sz w:val="22"/>
-                <w:szCs w:val="22"/>
-              </w:rPr>
-              <w:t>8</w:t>
+            <w:bookmarkStart w:id="246" w:name="_vhfzjm3izzw5195"/>
+            <w:bookmarkEnd w:id="246"/>
+            <w:r>
+              <w:rPr>
+                <w:rFonts w:ascii="Calibri" w:eastAsia="Calibri" w:hAnsi="Calibri" w:cs="Calibri"/>
+                <w:sz w:val="22"/>
+                <w:szCs w:val="22"/>
+              </w:rPr>
+              <w:t>RNF.8</w:t>
             </w:r>
           </w:p>
         </w:tc>
@@ -19781,25 +18113,15 @@
                 <w:rFonts w:ascii="Calibri" w:hAnsi="Calibri"/>
               </w:rPr>
             </w:pPr>
-            <w:bookmarkStart w:id="246" w:name="_vp2crz8cfg438"/>
-            <w:bookmarkEnd w:id="246"/>
-            <w:proofErr w:type="gramStart"/>
-            <w:r>
-              <w:rPr>
-                <w:rFonts w:ascii="Calibri" w:eastAsia="Calibri" w:hAnsi="Calibri" w:cs="Calibri"/>
-                <w:sz w:val="22"/>
-                <w:szCs w:val="22"/>
-              </w:rPr>
-              <w:t>RFUNC.</w:t>
-            </w:r>
-            <w:proofErr w:type="gramEnd"/>
-            <w:r>
-              <w:rPr>
-                <w:rFonts w:ascii="Calibri" w:eastAsia="Calibri" w:hAnsi="Calibri" w:cs="Calibri"/>
-                <w:sz w:val="22"/>
-                <w:szCs w:val="22"/>
-              </w:rPr>
-              <w:t>7, RFUNC.8</w:t>
+            <w:bookmarkStart w:id="247" w:name="_vp2crz8cfg438"/>
+            <w:bookmarkEnd w:id="247"/>
+            <w:r>
+              <w:rPr>
+                <w:rFonts w:ascii="Calibri" w:eastAsia="Calibri" w:hAnsi="Calibri" w:cs="Calibri"/>
+                <w:sz w:val="22"/>
+                <w:szCs w:val="22"/>
+              </w:rPr>
+              <w:t>RFUNC.7, RFUNC.8</w:t>
             </w:r>
           </w:p>
         </w:tc>
@@ -19831,25 +18153,15 @@
                 <w:rFonts w:ascii="Calibri" w:hAnsi="Calibri"/>
               </w:rPr>
             </w:pPr>
-            <w:bookmarkStart w:id="247" w:name="_vhfzjm3izzw5196"/>
-            <w:bookmarkEnd w:id="247"/>
-            <w:proofErr w:type="gramStart"/>
-            <w:r>
-              <w:rPr>
-                <w:rFonts w:ascii="Calibri" w:eastAsia="Calibri" w:hAnsi="Calibri" w:cs="Calibri"/>
-                <w:sz w:val="22"/>
-                <w:szCs w:val="22"/>
-              </w:rPr>
-              <w:t>RNF.</w:t>
-            </w:r>
-            <w:proofErr w:type="gramEnd"/>
-            <w:r>
-              <w:rPr>
-                <w:rFonts w:ascii="Calibri" w:eastAsia="Calibri" w:hAnsi="Calibri" w:cs="Calibri"/>
-                <w:sz w:val="22"/>
-                <w:szCs w:val="22"/>
-              </w:rPr>
-              <w:t>9</w:t>
+            <w:bookmarkStart w:id="248" w:name="_vhfzjm3izzw5196"/>
+            <w:bookmarkEnd w:id="248"/>
+            <w:r>
+              <w:rPr>
+                <w:rFonts w:ascii="Calibri" w:eastAsia="Calibri" w:hAnsi="Calibri" w:cs="Calibri"/>
+                <w:sz w:val="22"/>
+                <w:szCs w:val="22"/>
+              </w:rPr>
+              <w:t>RNF.9</w:t>
             </w:r>
           </w:p>
         </w:tc>
@@ -19877,25 +18189,15 @@
                 <w:rFonts w:ascii="Calibri" w:hAnsi="Calibri"/>
               </w:rPr>
             </w:pPr>
-            <w:bookmarkStart w:id="248" w:name="_vp2crz8cfg439"/>
-            <w:bookmarkEnd w:id="248"/>
-            <w:proofErr w:type="gramStart"/>
-            <w:r>
-              <w:rPr>
-                <w:rFonts w:ascii="Calibri" w:eastAsia="Calibri" w:hAnsi="Calibri" w:cs="Calibri"/>
-                <w:sz w:val="22"/>
-                <w:szCs w:val="22"/>
-              </w:rPr>
-              <w:t>RFUNC.</w:t>
-            </w:r>
-            <w:proofErr w:type="gramEnd"/>
-            <w:r>
-              <w:rPr>
-                <w:rFonts w:ascii="Calibri" w:eastAsia="Calibri" w:hAnsi="Calibri" w:cs="Calibri"/>
-                <w:sz w:val="22"/>
-                <w:szCs w:val="22"/>
-              </w:rPr>
-              <w:t>3, RFUNC.4, RFUNC.5, RFUNC.31</w:t>
+            <w:bookmarkStart w:id="249" w:name="_vp2crz8cfg439"/>
+            <w:bookmarkEnd w:id="249"/>
+            <w:r>
+              <w:rPr>
+                <w:rFonts w:ascii="Calibri" w:eastAsia="Calibri" w:hAnsi="Calibri" w:cs="Calibri"/>
+                <w:sz w:val="22"/>
+                <w:szCs w:val="22"/>
+              </w:rPr>
+              <w:t>RFUNC.3, RFUNC.4, RFUNC.5, RFUNC.31</w:t>
             </w:r>
           </w:p>
         </w:tc>
@@ -19927,25 +18229,15 @@
                 <w:rFonts w:ascii="Calibri" w:hAnsi="Calibri"/>
               </w:rPr>
             </w:pPr>
-            <w:bookmarkStart w:id="249" w:name="_vhfzjm3izzw5197"/>
-            <w:bookmarkEnd w:id="249"/>
-            <w:proofErr w:type="gramStart"/>
-            <w:r>
-              <w:rPr>
-                <w:rFonts w:ascii="Calibri" w:eastAsia="Calibri" w:hAnsi="Calibri" w:cs="Calibri"/>
-                <w:sz w:val="22"/>
-                <w:szCs w:val="22"/>
-              </w:rPr>
-              <w:t>RNF.</w:t>
-            </w:r>
-            <w:proofErr w:type="gramEnd"/>
-            <w:r>
-              <w:rPr>
-                <w:rFonts w:ascii="Calibri" w:eastAsia="Calibri" w:hAnsi="Calibri" w:cs="Calibri"/>
-                <w:sz w:val="22"/>
-                <w:szCs w:val="22"/>
-              </w:rPr>
-              <w:t>10</w:t>
+            <w:bookmarkStart w:id="250" w:name="_vhfzjm3izzw5197"/>
+            <w:bookmarkEnd w:id="250"/>
+            <w:r>
+              <w:rPr>
+                <w:rFonts w:ascii="Calibri" w:eastAsia="Calibri" w:hAnsi="Calibri" w:cs="Calibri"/>
+                <w:sz w:val="22"/>
+                <w:szCs w:val="22"/>
+              </w:rPr>
+              <w:t>RNF.10</w:t>
             </w:r>
           </w:p>
         </w:tc>
@@ -19973,25 +18265,15 @@
                 <w:rFonts w:ascii="Calibri" w:hAnsi="Calibri"/>
               </w:rPr>
             </w:pPr>
-            <w:bookmarkStart w:id="250" w:name="_vp2crz8cfg440"/>
-            <w:bookmarkEnd w:id="250"/>
-            <w:proofErr w:type="gramStart"/>
-            <w:r>
-              <w:rPr>
-                <w:rFonts w:ascii="Calibri" w:eastAsia="Calibri" w:hAnsi="Calibri" w:cs="Calibri"/>
-                <w:sz w:val="22"/>
-                <w:szCs w:val="22"/>
-              </w:rPr>
-              <w:t>RFUNC.</w:t>
-            </w:r>
-            <w:proofErr w:type="gramEnd"/>
-            <w:r>
-              <w:rPr>
-                <w:rFonts w:ascii="Calibri" w:eastAsia="Calibri" w:hAnsi="Calibri" w:cs="Calibri"/>
-                <w:sz w:val="22"/>
-                <w:szCs w:val="22"/>
-              </w:rPr>
-              <w:t>1, RFUNC.4, RFUNC.5, RFUNC.31</w:t>
+            <w:bookmarkStart w:id="251" w:name="_vp2crz8cfg440"/>
+            <w:bookmarkEnd w:id="251"/>
+            <w:r>
+              <w:rPr>
+                <w:rFonts w:ascii="Calibri" w:eastAsia="Calibri" w:hAnsi="Calibri" w:cs="Calibri"/>
+                <w:sz w:val="22"/>
+                <w:szCs w:val="22"/>
+              </w:rPr>
+              <w:t>RFUNC.1, RFUNC.4, RFUNC.5, RFUNC.31</w:t>
             </w:r>
           </w:p>
         </w:tc>
@@ -20439,8 +18721,8 @@
           <w:szCs w:val="32"/>
         </w:rPr>
       </w:pPr>
-      <w:bookmarkStart w:id="251" w:name="_2p2csry"/>
-      <w:bookmarkEnd w:id="251"/>
+      <w:bookmarkStart w:id="252" w:name="_2p2csry"/>
+      <w:bookmarkEnd w:id="252"/>
       <w:r>
         <w:rPr>
           <w:rFonts w:ascii="Calibri" w:hAnsi="Calibri"/>
@@ -20516,8 +18798,8 @@
           <w:rFonts w:ascii="Calibri" w:hAnsi="Calibri"/>
         </w:rPr>
       </w:pPr>
-      <w:bookmarkStart w:id="252" w:name="_147n2zr"/>
-      <w:bookmarkEnd w:id="252"/>
+      <w:bookmarkStart w:id="253" w:name="_147n2zr"/>
+      <w:bookmarkEnd w:id="253"/>
     </w:p>
     <w:p>
       <w:pPr>
@@ -20525,8 +18807,6 @@
           <w:rFonts w:ascii="Calibri" w:hAnsi="Calibri"/>
         </w:rPr>
       </w:pPr>
-      <w:bookmarkStart w:id="253" w:name="_GoBack"/>
-      <w:bookmarkEnd w:id="253"/>
     </w:p>
     <w:sectPr>
       <w:headerReference w:type="default" r:id="rId16"/>
@@ -20580,6 +18860,7 @@
         <w:docPartUnique/>
       </w:docPartObj>
     </w:sdtPr>
+    <w:sdtEndPr/>
     <w:sdtContent>
       <w:p>
         <w:pPr>
@@ -20599,7 +18880,7 @@
           <w:rPr>
             <w:noProof/>
           </w:rPr>
-          <w:t>24</w:t>
+          <w:t>3</w:t>
         </w:r>
         <w:r>
           <w:fldChar w:fldCharType="end"/>
@@ -20681,9 +18962,7 @@
         <w:insideH w:val="single" w:sz="4" w:space="0" w:color="000001"/>
       </w:tblBorders>
       <w:tblCellMar>
-        <w:top w:w="0" w:type="dxa"/>
         <w:left w:w="103" w:type="dxa"/>
-        <w:bottom w:w="0" w:type="dxa"/>
         <w:right w:w="108" w:type="dxa"/>
       </w:tblCellMar>
       <w:tblLook w:val="0000" w:firstRow="0" w:lastRow="0" w:firstColumn="0" w:lastColumn="0" w:noHBand="0" w:noVBand="0"/>
@@ -20733,13 +19012,8 @@
           <w:pPr>
             <w:spacing w:before="720"/>
           </w:pPr>
-          <w:proofErr w:type="gramStart"/>
           <w:r>
-            <w:t>Versão:</w:t>
-          </w:r>
-          <w:proofErr w:type="gramEnd"/>
-          <w:r>
-            <w:t>1.2</w:t>
+            <w:t>Versão:1.2</w:t>
           </w:r>
         </w:p>
       </w:tc>
@@ -20789,15 +19063,7 @@
             <w:spacing w:before="720"/>
           </w:pPr>
           <w:r>
-            <w:t>Data/</w:t>
-          </w:r>
-          <w:proofErr w:type="gramStart"/>
-          <w:r>
-            <w:t>Hora:</w:t>
-          </w:r>
-          <w:proofErr w:type="gramEnd"/>
-          <w:r>
-            <w:t>07/11/16 18:02</w:t>
+            <w:t>Data/Hora:07/11/16 18:02</w:t>
           </w:r>
         </w:p>
       </w:tc>
@@ -21754,6 +20020,7 @@
   <w:style w:type="character" w:default="1" w:styleId="Fontepargpadro">
     <w:name w:val="Default Paragraph Font"/>
     <w:uiPriority w:val="1"/>
+    <w:semiHidden/>
     <w:unhideWhenUsed/>
   </w:style>
   <w:style w:type="table" w:default="1" w:styleId="Tabelanormal">
@@ -22526,6 +20793,7 @@
   <w:style w:type="character" w:default="1" w:styleId="Fontepargpadro">
     <w:name w:val="Default Paragraph Font"/>
     <w:uiPriority w:val="1"/>
+    <w:semiHidden/>
     <w:unhideWhenUsed/>
   </w:style>
   <w:style w:type="table" w:default="1" w:styleId="Tabelanormal">

--- a/Projeto/GRE/Documento de Requisitos - Nível G MPS-BR.docx
+++ b/Projeto/GRE/Documento de Requisitos - Nível G MPS-BR.docx
@@ -2858,13 +2858,6 @@
           <w:i/>
         </w:rPr>
         <w:t xml:space="preserve">Fornecer uma base para alterações </w:t>
-      </w:r>
-      <w:r>
-        <w:rPr>
-          <w:rFonts w:ascii="Calibri" w:hAnsi="Calibri"/>
-          <w:i/>
-        </w:rPr>
-        <w:t xml:space="preserve"> </w:t>
       </w:r>
       <w:bookmarkStart w:id="0" w:name="_GoBack"/>
       <w:bookmarkEnd w:id="0"/>

--- a/Projeto/GRE/Documento de Requisitos - Nível G MPS-BR.docx
+++ b/Projeto/GRE/Documento de Requisitos - Nível G MPS-BR.docx
@@ -407,6 +407,24 @@
           </w:rPr>
           <w:tab/>
         </w:r>
+        <w:r>
+          <w:rPr>
+            <w:rStyle w:val="LinkdaInternet"/>
+            <w:rFonts w:ascii="Calibri" w:hAnsi="Calibri"/>
+            <w:i/>
+          </w:rPr>
+          <w:t xml:space="preserve">       </w:t>
+        </w:r>
+        <w:r>
+          <w:rPr>
+            <w:rStyle w:val="LinkdaInternet"/>
+            <w:rFonts w:ascii="Calibri" w:hAnsi="Calibri"/>
+            <w:i/>
+          </w:rPr>
+          <w:tab/>
+        </w:r>
+        <w:bookmarkStart w:id="0" w:name="_GoBack"/>
+        <w:bookmarkEnd w:id="0"/>
         <w:r>
           <w:rPr>
             <w:rStyle w:val="LinkdaInternet"/>
@@ -2857,16 +2875,7 @@
           <w:rFonts w:ascii="Calibri" w:hAnsi="Calibri"/>
           <w:i/>
         </w:rPr>
-        <w:t xml:space="preserve">Fornecer uma base para alterações </w:t>
-      </w:r>
-      <w:bookmarkStart w:id="0" w:name="_GoBack"/>
-      <w:bookmarkEnd w:id="0"/>
-      <w:r>
-        <w:rPr>
-          <w:rFonts w:ascii="Calibri" w:hAnsi="Calibri"/>
-          <w:i/>
-        </w:rPr>
-        <w:t>futuras do sistema a partir deste documento;</w:t>
+        <w:t>Fornecer uma base para alterações futuras do sistema a partir deste documento;</w:t>
       </w:r>
     </w:p>
     <w:p>
@@ -18873,7 +18882,7 @@
           <w:rPr>
             <w:noProof/>
           </w:rPr>
-          <w:t>3</w:t>
+          <w:t>2</w:t>
         </w:r>
         <w:r>
           <w:fldChar w:fldCharType="end"/>
